--- a/inner_products_paper_SPC_Schoeb.docx
+++ b/inner_products_paper_SPC_Schoeb.docx
@@ -4,6 +4,59 @@
   <w:body>
     <w:p>
       <w:pPr>
+        <w:pStyle w:val="Title"/>
+        <w:rPr>
+          <w:lang w:val="en-US"/>
+        </w:rPr>
+      </w:pPr>
+      <w:r>
+        <w:rPr>
+          <w:lang w:val="en-US"/>
+        </w:rPr>
+        <w:t>Non-interactive i</w:t>
+      </w:r>
+      <w:r>
+        <w:rPr>
+          <w:lang w:val="en-US"/>
+        </w:rPr>
+        <w:t xml:space="preserve">nner products in </w:t>
+      </w:r>
+      <w:r>
+        <w:rPr>
+          <w:lang w:val="en-US"/>
+        </w:rPr>
+        <w:t xml:space="preserve">privacy-preserving </w:t>
+      </w:r>
+      <w:r>
+        <w:rPr>
+          <w:lang w:val="en-US"/>
+        </w:rPr>
+        <w:t xml:space="preserve">biometric </w:t>
+      </w:r>
+      <w:r>
+        <w:rPr>
+          <w:lang w:val="en-US"/>
+        </w:rPr>
+        <w:t xml:space="preserve">identification using secure multiparty </w:t>
+      </w:r>
+      <w:proofErr w:type="gramStart"/>
+      <w:r>
+        <w:rPr>
+          <w:lang w:val="en-US"/>
+        </w:rPr>
+        <w:t>computation</w:t>
+      </w:r>
+      <w:proofErr w:type="gramEnd"/>
+    </w:p>
+    <w:p>
+      <w:pPr>
+        <w:rPr>
+          <w:lang w:val="en-US"/>
+        </w:rPr>
+      </w:pPr>
+    </w:p>
+    <w:p>
+      <w:pPr>
         <w:pStyle w:val="Heading1"/>
         <w:rPr>
           <w:lang w:val="en-US"/>
@@ -13,61 +66,14 @@
         <w:rPr>
           <w:lang w:val="en-US"/>
         </w:rPr>
-        <w:t>Non-interactive i</w:t>
-      </w:r>
-      <w:r>
-        <w:rPr>
-          <w:lang w:val="en-US"/>
-        </w:rPr>
-        <w:t xml:space="preserve">nner products in </w:t>
-      </w:r>
-      <w:r>
-        <w:rPr>
-          <w:lang w:val="en-US"/>
-        </w:rPr>
-        <w:t xml:space="preserve">privacy-preserving </w:t>
-      </w:r>
-      <w:r>
-        <w:rPr>
-          <w:lang w:val="en-US"/>
-        </w:rPr>
-        <w:t xml:space="preserve">biometric </w:t>
-      </w:r>
-      <w:r>
-        <w:rPr>
-          <w:lang w:val="en-US"/>
-        </w:rPr>
-        <w:t xml:space="preserve">identification using secure multiparty </w:t>
-      </w:r>
-      <w:proofErr w:type="gramStart"/>
-      <w:r>
-        <w:rPr>
-          <w:lang w:val="en-US"/>
-        </w:rPr>
-        <w:t>computation</w:t>
-      </w:r>
-      <w:proofErr w:type="gramEnd"/>
-    </w:p>
-    <w:p>
-      <w:pPr>
-        <w:rPr>
-          <w:lang w:val="en-US"/>
-        </w:rPr>
-      </w:pPr>
-    </w:p>
-    <w:p>
-      <w:pPr>
-        <w:pStyle w:val="Heading2"/>
-        <w:rPr>
-          <w:lang w:val="en-US"/>
-        </w:rPr>
-      </w:pPr>
-      <w:r>
-        <w:rPr>
-          <w:lang w:val="en-US"/>
-        </w:rPr>
         <w:t>Intro</w:t>
       </w:r>
+      <w:r>
+        <w:rPr>
+          <w:lang w:val="en-US"/>
+        </w:rPr>
+        <w:t>duction</w:t>
+      </w:r>
     </w:p>
     <w:p>
       <w:pPr>
@@ -85,7 +91,19 @@
         <w:rPr>
           <w:lang w:val="en-US"/>
         </w:rPr>
-        <w:t xml:space="preserve">In addition to this paper, which </w:t>
+        <w:t xml:space="preserve">In addition to this </w:t>
+      </w:r>
+      <w:r>
+        <w:rPr>
+          <w:lang w:val="en-US"/>
+        </w:rPr>
+        <w:t>report along the code implementation project</w:t>
+      </w:r>
+      <w:r>
+        <w:rPr>
+          <w:lang w:val="en-US"/>
+        </w:rPr>
+        <w:t xml:space="preserve">, which </w:t>
       </w:r>
       <w:r>
         <w:rPr>
@@ -134,7 +152,7 @@
           <w:rPr>
             <w:lang w:val="en-US"/>
           </w:rPr>
-          <w:id w:val="-246270289"/>
+          <w:id w:val="1050722737"/>
           <w:citation/>
         </w:sdtPr>
         <w:sdtContent>
@@ -175,7 +193,7 @@
         <w:rPr>
           <w:lang w:val="en-US"/>
         </w:rPr>
-        <w:t xml:space="preserve">, </w:t>
+        <w:t xml:space="preserve"> </w:t>
       </w:r>
       <w:r>
         <w:rPr>
@@ -234,1160 +252,38 @@
     </w:p>
     <w:p>
       <w:pPr>
+        <w:rPr>
+          <w:lang w:val="en-US"/>
+        </w:rPr>
+      </w:pPr>
+    </w:p>
+    <w:p>
+      <w:pPr>
         <w:pStyle w:val="Heading2"/>
         <w:rPr>
-          <w:lang w:val="en-US"/>
-        </w:rPr>
-      </w:pPr>
-    </w:p>
-    <w:p>
-      <w:pPr>
-        <w:pStyle w:val="Heading2"/>
-        <w:rPr>
-          <w:lang w:val="en-US"/>
-        </w:rPr>
-      </w:pPr>
-      <w:r>
-        <w:rPr>
-          <w:lang w:val="en-US"/>
-        </w:rPr>
-        <w:t>Protocol Description</w:t>
-      </w:r>
-    </w:p>
-    <w:p>
-      <w:pPr>
-        <w:rPr>
-          <w:rFonts w:eastAsiaTheme="minorEastAsia"/>
-          <w:lang w:val="en-US"/>
-        </w:rPr>
-      </w:pPr>
-      <w:r>
-        <w:rPr>
-          <w:rFonts w:eastAsiaTheme="minorEastAsia"/>
-          <w:lang w:val="en-US"/>
-        </w:rPr>
-        <w:t>Here some questions and answers to understand the protocol which will be implemented.</w:t>
-      </w:r>
-      <w:r>
-        <w:rPr>
-          <w:rFonts w:eastAsiaTheme="minorEastAsia"/>
-          <w:lang w:val="en-US"/>
-        </w:rPr>
-        <w:t xml:space="preserve"> Ple</w:t>
-      </w:r>
-      <w:r>
-        <w:rPr>
-          <w:rFonts w:eastAsiaTheme="minorEastAsia"/>
-          <w:lang w:val="en-US"/>
-        </w:rPr>
-        <w:t>a</w:t>
-      </w:r>
-      <w:r>
-        <w:rPr>
-          <w:rFonts w:eastAsiaTheme="minorEastAsia"/>
-          <w:lang w:val="en-US"/>
-        </w:rPr>
-        <w:t>se note that all pictures in this chapter are from</w:t>
-      </w:r>
-      <w:r>
-        <w:rPr>
-          <w:rFonts w:eastAsiaTheme="minorEastAsia"/>
-          <w:lang w:val="en-US"/>
-        </w:rPr>
-        <w:t xml:space="preserve"> slides from</w:t>
-      </w:r>
-      <w:r>
-        <w:rPr>
-          <w:rFonts w:eastAsiaTheme="minorEastAsia"/>
-          <w:lang w:val="en-US"/>
-        </w:rPr>
-        <w:t xml:space="preserve"> </w:t>
-      </w:r>
-      <w:sdt>
-        <w:sdtPr>
-          <w:rPr>
-            <w:rFonts w:eastAsiaTheme="minorEastAsia"/>
-            <w:lang w:val="en-US"/>
-          </w:rPr>
-          <w:id w:val="-1825735375"/>
-          <w:citation/>
-        </w:sdtPr>
-        <w:sdtContent>
-          <w:r>
-            <w:rPr>
-              <w:rFonts w:eastAsiaTheme="minorEastAsia"/>
-              <w:lang w:val="en-US"/>
-            </w:rPr>
-            <w:fldChar w:fldCharType="begin"/>
-          </w:r>
-          <w:r>
-            <w:rPr>
-              <w:rFonts w:eastAsiaTheme="minorEastAsia"/>
-              <w:lang w:val="en-US"/>
-            </w:rPr>
-            <w:instrText xml:space="preserve"> CITATION Cou221 \l 2055 </w:instrText>
-          </w:r>
-          <w:r>
-            <w:rPr>
-              <w:rFonts w:eastAsiaTheme="minorEastAsia"/>
-              <w:lang w:val="en-US"/>
-            </w:rPr>
-            <w:fldChar w:fldCharType="separate"/>
-          </w:r>
-          <w:r>
-            <w:rPr>
-              <w:rFonts w:eastAsiaTheme="minorEastAsia"/>
-              <w:noProof/>
-              <w:lang w:val="en-US"/>
-            </w:rPr>
-            <w:t>(Couteau, Geoffroycouteau, 2022)</w:t>
-          </w:r>
-          <w:r>
-            <w:rPr>
-              <w:rFonts w:eastAsiaTheme="minorEastAsia"/>
-              <w:lang w:val="en-US"/>
-            </w:rPr>
-            <w:fldChar w:fldCharType="end"/>
-          </w:r>
-        </w:sdtContent>
-      </w:sdt>
-      <w:r>
-        <w:rPr>
-          <w:rFonts w:eastAsiaTheme="minorEastAsia"/>
-          <w:lang w:val="en-US"/>
-        </w:rPr>
-        <w:t xml:space="preserve"> and the explanations are founded on </w:t>
-      </w:r>
-      <w:sdt>
-        <w:sdtPr>
-          <w:rPr>
-            <w:rFonts w:eastAsiaTheme="minorEastAsia"/>
-            <w:lang w:val="en-US"/>
-          </w:rPr>
-          <w:id w:val="-178502277"/>
-          <w:citation/>
-        </w:sdtPr>
-        <w:sdtContent>
-          <w:r>
-            <w:rPr>
-              <w:rFonts w:eastAsiaTheme="minorEastAsia"/>
-              <w:lang w:val="en-US"/>
-            </w:rPr>
-            <w:fldChar w:fldCharType="begin"/>
-          </w:r>
-          <w:r>
-            <w:rPr>
-              <w:rFonts w:eastAsiaTheme="minorEastAsia"/>
-              <w:lang w:val="en-US"/>
-            </w:rPr>
-            <w:instrText xml:space="preserve"> CITATION Cou22 \l 2055 </w:instrText>
-          </w:r>
-          <w:r>
-            <w:rPr>
-              <w:rFonts w:eastAsiaTheme="minorEastAsia"/>
-              <w:lang w:val="en-US"/>
-            </w:rPr>
-            <w:fldChar w:fldCharType="separate"/>
-          </w:r>
-          <w:r>
-            <w:rPr>
-              <w:rFonts w:eastAsiaTheme="minorEastAsia"/>
-              <w:noProof/>
-              <w:lang w:val="en-US"/>
-            </w:rPr>
-            <w:t>(Couteau, Youtube, 2022)</w:t>
-          </w:r>
-          <w:r>
-            <w:rPr>
-              <w:rFonts w:eastAsiaTheme="minorEastAsia"/>
-              <w:lang w:val="en-US"/>
-            </w:rPr>
-            <w:fldChar w:fldCharType="end"/>
-          </w:r>
-        </w:sdtContent>
-      </w:sdt>
-      <w:r>
-        <w:rPr>
-          <w:rFonts w:eastAsiaTheme="minorEastAsia"/>
-          <w:lang w:val="en-US"/>
-        </w:rPr>
-        <w:t>.</w:t>
-      </w:r>
-    </w:p>
-    <w:p>
-      <w:pPr>
-        <w:pStyle w:val="ListParagraph"/>
-        <w:numPr>
-          <w:ilvl w:val="0"/>
-          <w:numId w:val="2"/>
-        </w:numPr>
-        <w:rPr>
-          <w:rFonts w:eastAsiaTheme="minorEastAsia"/>
-          <w:lang w:val="en-US"/>
-        </w:rPr>
-      </w:pPr>
-      <w:r>
-        <w:rPr>
-          <w:rFonts w:eastAsiaTheme="minorEastAsia"/>
-          <w:lang w:val="en-US"/>
-        </w:rPr>
-        <w:t>What does the protocol do?</w:t>
-      </w:r>
-    </w:p>
-    <w:p>
-      <w:pPr>
-        <w:pStyle w:val="ListParagraph"/>
-        <w:rPr>
-          <w:rFonts w:eastAsiaTheme="minorEastAsia"/>
-          <w:lang w:val="en-US"/>
-        </w:rPr>
-      </w:pPr>
-      <w:r>
-        <w:rPr>
-          <w:rFonts w:eastAsiaTheme="minorEastAsia"/>
-          <w:lang w:val="en-US"/>
-        </w:rPr>
-        <w:t xml:space="preserve">The protocol is used to exchange </w:t>
-      </w:r>
-      <w:r>
-        <w:rPr>
-          <w:rFonts w:eastAsiaTheme="minorEastAsia"/>
-          <w:lang w:val="en-US"/>
-        </w:rPr>
-        <w:t xml:space="preserve">shares of </w:t>
-      </w:r>
-      <w:r>
-        <w:rPr>
-          <w:rFonts w:eastAsiaTheme="minorEastAsia"/>
-          <w:lang w:val="en-US"/>
-        </w:rPr>
-        <w:t xml:space="preserve">vectors among </w:t>
-      </w:r>
-      <w:r>
-        <w:rPr>
-          <w:rFonts w:eastAsiaTheme="minorEastAsia"/>
-          <w:lang w:val="en-US"/>
-        </w:rPr>
-        <w:t xml:space="preserve">different </w:t>
-      </w:r>
-      <w:r>
-        <w:rPr>
-          <w:rFonts w:eastAsiaTheme="minorEastAsia"/>
-          <w:lang w:val="en-US"/>
-        </w:rPr>
-        <w:t xml:space="preserve">parties. Assuming there are two parties, </w:t>
-      </w:r>
-      <w:proofErr w:type="gramStart"/>
-      <w:r>
-        <w:rPr>
-          <w:rFonts w:eastAsiaTheme="minorEastAsia"/>
-          <w:lang w:val="en-US"/>
-        </w:rPr>
-        <w:t>Bob</w:t>
-      </w:r>
-      <w:proofErr w:type="gramEnd"/>
-      <w:r>
-        <w:rPr>
-          <w:rFonts w:eastAsiaTheme="minorEastAsia"/>
-          <w:lang w:val="en-US"/>
-        </w:rPr>
-        <w:t xml:space="preserve"> and Alice, each holding a vector, x</w:t>
-      </w:r>
-      <w:r>
-        <w:rPr>
-          <w:rFonts w:eastAsiaTheme="minorEastAsia"/>
-          <w:vertAlign w:val="subscript"/>
-          <w:lang w:val="en-US"/>
-        </w:rPr>
-        <w:t>1</w:t>
-      </w:r>
-      <w:r>
-        <w:rPr>
-          <w:rFonts w:eastAsiaTheme="minorEastAsia"/>
-          <w:lang w:val="en-US"/>
-        </w:rPr>
-        <w:t xml:space="preserve"> and x</w:t>
-      </w:r>
-      <w:r>
-        <w:rPr>
-          <w:rFonts w:eastAsiaTheme="minorEastAsia"/>
-          <w:vertAlign w:val="subscript"/>
-          <w:lang w:val="en-US"/>
-        </w:rPr>
-        <w:t>4</w:t>
-      </w:r>
-      <w:r>
-        <w:rPr>
-          <w:rFonts w:eastAsiaTheme="minorEastAsia"/>
-          <w:lang w:val="en-US"/>
-        </w:rPr>
-        <w:t xml:space="preserve">. Then this protocol can be used to securely exchange shares of the locally computed vector encoding. </w:t>
-      </w:r>
-    </w:p>
-    <w:p>
-      <w:pPr>
-        <w:pStyle w:val="ListParagraph"/>
-        <w:rPr>
-          <w:rFonts w:eastAsiaTheme="minorEastAsia"/>
-          <w:lang w:val="en-US"/>
-        </w:rPr>
-      </w:pPr>
-    </w:p>
-    <w:p>
-      <w:pPr>
-        <w:pStyle w:val="ListParagraph"/>
-        <w:rPr>
-          <w:rFonts w:eastAsiaTheme="minorEastAsia"/>
-          <w:lang w:val="en-US"/>
-        </w:rPr>
-      </w:pPr>
-      <w:r>
-        <w:rPr>
-          <w:rFonts w:eastAsiaTheme="minorEastAsia"/>
-          <w:noProof/>
-          <w:lang w:val="en-US"/>
-        </w:rPr>
-        <mc:AlternateContent>
-          <mc:Choice Requires="wps">
-            <w:drawing>
-              <wp:anchor distT="0" distB="0" distL="114300" distR="114300" simplePos="0" relativeHeight="251659264" behindDoc="0" locked="0" layoutInCell="1" allowOverlap="1" wp14:anchorId="0CBD907B" wp14:editId="71639AE5">
-                <wp:simplePos x="0" y="0"/>
-                <wp:positionH relativeFrom="column">
-                  <wp:posOffset>2700997</wp:posOffset>
-                </wp:positionH>
-                <wp:positionV relativeFrom="paragraph">
-                  <wp:posOffset>1097866</wp:posOffset>
-                </wp:positionV>
-                <wp:extent cx="822960" cy="0"/>
-                <wp:effectExtent l="0" t="63500" r="0" b="63500"/>
-                <wp:wrapNone/>
-                <wp:docPr id="1629578219" name="Straight Arrow Connector 3"/>
-                <wp:cNvGraphicFramePr/>
-                <a:graphic xmlns:a="http://schemas.openxmlformats.org/drawingml/2006/main">
-                  <a:graphicData uri="http://schemas.microsoft.com/office/word/2010/wordprocessingShape">
-                    <wps:wsp>
-                      <wps:cNvCnPr/>
-                      <wps:spPr>
-                        <a:xfrm>
-                          <a:off x="0" y="0"/>
-                          <a:ext cx="822960" cy="0"/>
-                        </a:xfrm>
-                        <a:prstGeom prst="straightConnector1">
-                          <a:avLst/>
-                        </a:prstGeom>
-                        <a:ln w="28575">
-                          <a:solidFill>
-                            <a:srgbClr val="FF0000"/>
-                          </a:solidFill>
-                          <a:tailEnd type="triangle"/>
-                        </a:ln>
-                      </wps:spPr>
-                      <wps:style>
-                        <a:lnRef idx="1">
-                          <a:schemeClr val="accent1"/>
-                        </a:lnRef>
-                        <a:fillRef idx="0">
-                          <a:schemeClr val="accent1"/>
-                        </a:fillRef>
-                        <a:effectRef idx="0">
-                          <a:schemeClr val="accent1"/>
-                        </a:effectRef>
-                        <a:fontRef idx="minor">
-                          <a:schemeClr val="tx1"/>
-                        </a:fontRef>
-                      </wps:style>
-                      <wps:bodyPr/>
-                    </wps:wsp>
-                  </a:graphicData>
-                </a:graphic>
-              </wp:anchor>
-            </w:drawing>
-          </mc:Choice>
-          <mc:Fallback>
-            <w:pict>
-              <v:shapetype w14:anchorId="04D43DD8" id="_x0000_t32" coordsize="21600,21600" o:spt="32" o:oned="t" path="m,l21600,21600e" filled="f">
-                <v:path arrowok="t" fillok="f" o:connecttype="none"/>
-                <o:lock v:ext="edit" shapetype="t"/>
-              </v:shapetype>
-              <v:shape id="Straight Arrow Connector 3" o:spid="_x0000_s1026" type="#_x0000_t32" style="position:absolute;margin-left:212.7pt;margin-top:86.45pt;width:64.8pt;height:0;z-index:251659264;visibility:visible;mso-wrap-style:square;mso-wrap-distance-left:9pt;mso-wrap-distance-top:0;mso-wrap-distance-right:9pt;mso-wrap-distance-bottom:0;mso-position-horizontal:absolute;mso-position-horizontal-relative:text;mso-position-vertical:absolute;mso-position-vertical-relative:text" o:gfxdata="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" strokecolor="red" strokeweight="2.25pt">
-                <v:stroke endarrow="block" joinstyle="miter"/>
-              </v:shape>
-            </w:pict>
-          </mc:Fallback>
-        </mc:AlternateContent>
-      </w:r>
-      <w:r>
-        <w:rPr>
-          <w:rFonts w:eastAsiaTheme="minorEastAsia"/>
-          <w:noProof/>
-          <w:lang w:val="en-US"/>
-        </w:rPr>
-        <w:drawing>
-          <wp:anchor distT="0" distB="0" distL="114300" distR="114300" simplePos="0" relativeHeight="251658240" behindDoc="1" locked="0" layoutInCell="1" allowOverlap="1" wp14:anchorId="63F34E7E" wp14:editId="153A3BC1">
-            <wp:simplePos x="0" y="0"/>
-            <wp:positionH relativeFrom="column">
-              <wp:posOffset>3523518</wp:posOffset>
-            </wp:positionH>
-            <wp:positionV relativeFrom="paragraph">
-              <wp:posOffset>63256</wp:posOffset>
-            </wp:positionV>
-            <wp:extent cx="1835833" cy="2200191"/>
-            <wp:effectExtent l="0" t="0" r="5715" b="0"/>
-            <wp:wrapNone/>
-            <wp:docPr id="101751899" name="Picture 2" descr="A diagram of different people&#10;&#10;Description automatically generated with medium confidence"/>
-            <wp:cNvGraphicFramePr>
-              <a:graphicFrameLocks xmlns:a="http://schemas.openxmlformats.org/drawingml/2006/main" noChangeAspect="1"/>
-            </wp:cNvGraphicFramePr>
-            <a:graphic xmlns:a="http://schemas.openxmlformats.org/drawingml/2006/main">
-              <a:graphicData uri="http://schemas.openxmlformats.org/drawingml/2006/picture">
-                <pic:pic xmlns:pic="http://schemas.openxmlformats.org/drawingml/2006/picture">
-                  <pic:nvPicPr>
-                    <pic:cNvPr id="101751899" name="Picture 2" descr="A diagram of different people&#10;&#10;Description automatically generated with medium confidence"/>
-                    <pic:cNvPicPr/>
-                  </pic:nvPicPr>
-                  <pic:blipFill>
-                    <a:blip r:embed="rId8" cstate="print">
-                      <a:extLst>
-                        <a:ext uri="{28A0092B-C50C-407E-A947-70E740481C1C}">
-                          <a14:useLocalDpi xmlns:a14="http://schemas.microsoft.com/office/drawing/2010/main" val="0"/>
-                        </a:ext>
-                      </a:extLst>
-                    </a:blip>
-                    <a:stretch>
-                      <a:fillRect/>
-                    </a:stretch>
-                  </pic:blipFill>
-                  <pic:spPr>
-                    <a:xfrm>
-                      <a:off x="0" y="0"/>
-                      <a:ext cx="1835833" cy="2200191"/>
-                    </a:xfrm>
-                    <a:prstGeom prst="rect">
-                      <a:avLst/>
-                    </a:prstGeom>
-                  </pic:spPr>
-                </pic:pic>
-              </a:graphicData>
-            </a:graphic>
-            <wp14:sizeRelH relativeFrom="page">
-              <wp14:pctWidth>0</wp14:pctWidth>
-            </wp14:sizeRelH>
-            <wp14:sizeRelV relativeFrom="page">
-              <wp14:pctHeight>0</wp14:pctHeight>
-            </wp14:sizeRelV>
-          </wp:anchor>
-        </w:drawing>
-      </w:r>
-      <w:r>
-        <w:rPr>
-          <w:rFonts w:eastAsiaTheme="minorEastAsia"/>
-          <w:noProof/>
-          <w:lang w:val="en-US"/>
-        </w:rPr>
-        <w:drawing>
-          <wp:inline distT="0" distB="0" distL="0" distR="0" wp14:anchorId="3AA12DDA" wp14:editId="369F6F7D">
-            <wp:extent cx="2032662" cy="2180492"/>
-            <wp:effectExtent l="0" t="0" r="0" b="4445"/>
-            <wp:docPr id="84298873" name="Picture 1" descr="A diagram of a person's face&#10;&#10;Description automatically generated"/>
-            <wp:cNvGraphicFramePr>
-              <a:graphicFrameLocks xmlns:a="http://schemas.openxmlformats.org/drawingml/2006/main" noChangeAspect="1"/>
-            </wp:cNvGraphicFramePr>
-            <a:graphic xmlns:a="http://schemas.openxmlformats.org/drawingml/2006/main">
-              <a:graphicData uri="http://schemas.openxmlformats.org/drawingml/2006/picture">
-                <pic:pic xmlns:pic="http://schemas.openxmlformats.org/drawingml/2006/picture">
-                  <pic:nvPicPr>
-                    <pic:cNvPr id="84298873" name="Picture 1" descr="A diagram of a person's face&#10;&#10;Description automatically generated"/>
-                    <pic:cNvPicPr/>
-                  </pic:nvPicPr>
-                  <pic:blipFill>
-                    <a:blip r:embed="rId9" cstate="print">
-                      <a:extLst>
-                        <a:ext uri="{28A0092B-C50C-407E-A947-70E740481C1C}">
-                          <a14:useLocalDpi xmlns:a14="http://schemas.microsoft.com/office/drawing/2010/main" val="0"/>
-                        </a:ext>
-                      </a:extLst>
-                    </a:blip>
-                    <a:stretch>
-                      <a:fillRect/>
-                    </a:stretch>
-                  </pic:blipFill>
-                  <pic:spPr>
-                    <a:xfrm>
-                      <a:off x="0" y="0"/>
-                      <a:ext cx="2045447" cy="2194206"/>
-                    </a:xfrm>
-                    <a:prstGeom prst="rect">
-                      <a:avLst/>
-                    </a:prstGeom>
-                  </pic:spPr>
-                </pic:pic>
-              </a:graphicData>
-            </a:graphic>
-          </wp:inline>
-        </w:drawing>
-      </w:r>
-    </w:p>
-    <w:p>
-      <w:pPr>
-        <w:pStyle w:val="ListParagraph"/>
-        <w:rPr>
-          <w:rFonts w:eastAsiaTheme="minorEastAsia"/>
-          <w:lang w:val="en-US"/>
-        </w:rPr>
-      </w:pPr>
-    </w:p>
-    <w:p>
-      <w:pPr>
-        <w:pStyle w:val="ListParagraph"/>
-        <w:numPr>
-          <w:ilvl w:val="0"/>
-          <w:numId w:val="2"/>
-        </w:numPr>
-        <w:rPr>
-          <w:rFonts w:eastAsiaTheme="minorEastAsia"/>
-          <w:lang w:val="en-US"/>
-        </w:rPr>
-      </w:pPr>
-      <w:r>
-        <w:rPr>
-          <w:rFonts w:eastAsiaTheme="minorEastAsia"/>
-          <w:lang w:val="en-US"/>
-        </w:rPr>
-        <w:lastRenderedPageBreak/>
-        <w:t>How does the protocol work?</w:t>
-      </w:r>
-    </w:p>
-    <w:p>
-      <w:pPr>
-        <w:pStyle w:val="ListParagraph"/>
-        <w:rPr>
-          <w:rFonts w:eastAsiaTheme="minorEastAsia"/>
-          <w:lang w:val="en-US"/>
-        </w:rPr>
-      </w:pPr>
-      <w:r>
-        <w:rPr>
-          <w:rFonts w:eastAsiaTheme="minorEastAsia"/>
-          <w:lang w:val="en-US"/>
-        </w:rPr>
-        <w:t xml:space="preserve">The exact working of the protocol </w:t>
-      </w:r>
-      <w:r>
-        <w:rPr>
-          <w:rFonts w:eastAsiaTheme="minorEastAsia"/>
-          <w:lang w:val="en-US"/>
-        </w:rPr>
-        <w:t xml:space="preserve">is quite complex. It is based on </w:t>
-      </w:r>
-      <w:proofErr w:type="spellStart"/>
-      <w:r>
-        <w:rPr>
-          <w:rFonts w:eastAsiaTheme="minorEastAsia"/>
-          <w:lang w:val="en-US"/>
-        </w:rPr>
-        <w:t>alekhnovich’s</w:t>
-      </w:r>
-      <w:proofErr w:type="spellEnd"/>
-      <w:r>
-        <w:rPr>
-          <w:rFonts w:eastAsiaTheme="minorEastAsia"/>
-          <w:lang w:val="en-US"/>
-        </w:rPr>
-        <w:t xml:space="preserve"> key exchange (AKE). In AKE there is natively an inner product calculation. Does this allow to embed an inner product computation of x</w:t>
-      </w:r>
-      <w:r>
-        <w:rPr>
-          <w:rFonts w:eastAsiaTheme="minorEastAsia"/>
-          <w:vertAlign w:val="subscript"/>
-          <w:lang w:val="en-US"/>
-        </w:rPr>
-        <w:t>1</w:t>
-      </w:r>
-      <w:r>
-        <w:rPr>
-          <w:rFonts w:eastAsiaTheme="minorEastAsia"/>
-          <w:lang w:val="en-US"/>
-        </w:rPr>
-        <w:t xml:space="preserve"> and x</w:t>
-      </w:r>
-      <w:r>
-        <w:rPr>
-          <w:rFonts w:eastAsiaTheme="minorEastAsia"/>
-          <w:vertAlign w:val="subscript"/>
-          <w:lang w:val="en-US"/>
-        </w:rPr>
-        <w:t>4</w:t>
-      </w:r>
-      <w:r>
-        <w:rPr>
-          <w:rFonts w:eastAsiaTheme="minorEastAsia"/>
-          <w:vertAlign w:val="subscript"/>
-          <w:lang w:val="en-US"/>
-        </w:rPr>
-        <w:t xml:space="preserve"> </w:t>
-      </w:r>
-      <w:r>
-        <w:rPr>
-          <w:rFonts w:eastAsiaTheme="minorEastAsia"/>
-          <w:lang w:val="en-US"/>
-        </w:rPr>
-        <w:t>onto AKE? Yes! Inner product computation plus some noise term e. That is exactly how the protocol works. A</w:t>
-      </w:r>
-      <w:r>
-        <w:rPr>
-          <w:rFonts w:eastAsiaTheme="minorEastAsia"/>
-          <w:lang w:val="en-US"/>
-        </w:rPr>
-        <w:t xml:space="preserve"> </w:t>
-      </w:r>
-      <w:r>
-        <w:rPr>
-          <w:rFonts w:eastAsiaTheme="minorEastAsia"/>
-          <w:lang w:val="en-US"/>
-        </w:rPr>
-        <w:t xml:space="preserve">secure inner product computation is done on top of AKE which itself is also an inner product computation. Support of homomorphic property! </w:t>
-      </w:r>
-    </w:p>
-    <w:p>
-      <w:pPr>
-        <w:pStyle w:val="ListParagraph"/>
-        <w:rPr>
-          <w:rFonts w:eastAsiaTheme="minorEastAsia"/>
-          <w:lang w:val="en-US"/>
-        </w:rPr>
-      </w:pPr>
-      <w:r>
-        <w:rPr>
-          <w:rFonts w:eastAsiaTheme="minorEastAsia"/>
-          <w:noProof/>
-          <w:lang w:val="en-US"/>
-        </w:rPr>
-        <w:drawing>
-          <wp:inline distT="0" distB="0" distL="0" distR="0" wp14:anchorId="42630765" wp14:editId="08EBB8DD">
-            <wp:extent cx="5310554" cy="2980053"/>
-            <wp:effectExtent l="0" t="0" r="0" b="5080"/>
-            <wp:docPr id="597174465" name="Picture 7" descr="A diagram of a complex equation&#10;&#10;Description automatically generated with medium confidence"/>
-            <wp:cNvGraphicFramePr>
-              <a:graphicFrameLocks xmlns:a="http://schemas.openxmlformats.org/drawingml/2006/main" noChangeAspect="1"/>
-            </wp:cNvGraphicFramePr>
-            <a:graphic xmlns:a="http://schemas.openxmlformats.org/drawingml/2006/main">
-              <a:graphicData uri="http://schemas.openxmlformats.org/drawingml/2006/picture">
-                <pic:pic xmlns:pic="http://schemas.openxmlformats.org/drawingml/2006/picture">
-                  <pic:nvPicPr>
-                    <pic:cNvPr id="597174465" name="Picture 7" descr="A diagram of a complex equation&#10;&#10;Description automatically generated with medium confidence"/>
-                    <pic:cNvPicPr/>
-                  </pic:nvPicPr>
-                  <pic:blipFill>
-                    <a:blip r:embed="rId10" cstate="print">
-                      <a:extLst>
-                        <a:ext uri="{28A0092B-C50C-407E-A947-70E740481C1C}">
-                          <a14:useLocalDpi xmlns:a14="http://schemas.microsoft.com/office/drawing/2010/main" val="0"/>
-                        </a:ext>
-                      </a:extLst>
-                    </a:blip>
-                    <a:stretch>
-                      <a:fillRect/>
-                    </a:stretch>
-                  </pic:blipFill>
-                  <pic:spPr>
-                    <a:xfrm>
-                      <a:off x="0" y="0"/>
-                      <a:ext cx="5327849" cy="2989758"/>
-                    </a:xfrm>
-                    <a:prstGeom prst="rect">
-                      <a:avLst/>
-                    </a:prstGeom>
-                  </pic:spPr>
-                </pic:pic>
-              </a:graphicData>
-            </a:graphic>
-          </wp:inline>
-        </w:drawing>
-      </w:r>
-    </w:p>
-    <w:p>
-      <w:pPr>
-        <w:pStyle w:val="ListParagraph"/>
-        <w:rPr>
-          <w:rFonts w:eastAsiaTheme="minorEastAsia"/>
-          <w:lang w:val="en-US"/>
-        </w:rPr>
-      </w:pPr>
-      <w:r>
-        <w:rPr>
-          <w:rFonts w:eastAsiaTheme="minorEastAsia"/>
-          <w:lang w:val="en-US"/>
-        </w:rPr>
-        <w:t>Its correctness can be proved by looking at AKE. It is t</w:t>
-      </w:r>
-      <w:r>
-        <w:rPr>
-          <w:rFonts w:eastAsiaTheme="minorEastAsia"/>
-          <w:vertAlign w:val="superscript"/>
-          <w:lang w:val="en-US"/>
-        </w:rPr>
-        <w:t>2</w:t>
-      </w:r>
-      <w:r>
-        <w:rPr>
-          <w:rFonts w:eastAsiaTheme="minorEastAsia"/>
-          <w:lang w:val="en-US"/>
-        </w:rPr>
-        <w:t>/n &lt;&lt; 1 (t refers to the Hamming weight). In MPC, correctness errors translate to leakage when a “detectable” error occurs. Still secure but of course with a loss. But when using LWE then the error is negligible. That is why LWE is used.</w:t>
-      </w:r>
-    </w:p>
-    <w:p>
-      <w:pPr>
-        <w:pStyle w:val="ListParagraph"/>
-        <w:rPr>
-          <w:rFonts w:eastAsiaTheme="minorEastAsia"/>
-          <w:lang w:val="en-US"/>
-        </w:rPr>
-      </w:pPr>
-    </w:p>
-    <w:p>
-      <w:pPr>
-        <w:pStyle w:val="ListParagraph"/>
-        <w:rPr>
-          <w:rFonts w:eastAsiaTheme="minorEastAsia"/>
-          <w:lang w:val="en-US"/>
-        </w:rPr>
-      </w:pPr>
-      <w:r>
-        <w:rPr>
-          <w:rFonts w:eastAsiaTheme="minorEastAsia"/>
-          <w:noProof/>
-          <w:lang w:val="en-US"/>
-        </w:rPr>
-        <w:drawing>
-          <wp:inline distT="0" distB="0" distL="0" distR="0" wp14:anchorId="2270719C" wp14:editId="0412A98E">
-            <wp:extent cx="5212080" cy="2912667"/>
-            <wp:effectExtent l="0" t="0" r="0" b="0"/>
-            <wp:docPr id="283674506" name="Picture 8" descr="A screenshot of a computer&#10;&#10;Description automatically generated"/>
-            <wp:cNvGraphicFramePr>
-              <a:graphicFrameLocks xmlns:a="http://schemas.openxmlformats.org/drawingml/2006/main" noChangeAspect="1"/>
-            </wp:cNvGraphicFramePr>
-            <a:graphic xmlns:a="http://schemas.openxmlformats.org/drawingml/2006/main">
-              <a:graphicData uri="http://schemas.openxmlformats.org/drawingml/2006/picture">
-                <pic:pic xmlns:pic="http://schemas.openxmlformats.org/drawingml/2006/picture">
-                  <pic:nvPicPr>
-                    <pic:cNvPr id="283674506" name="Picture 8" descr="A screenshot of a computer&#10;&#10;Description automatically generated"/>
-                    <pic:cNvPicPr/>
-                  </pic:nvPicPr>
-                  <pic:blipFill>
-                    <a:blip r:embed="rId11" cstate="print">
-                      <a:extLst>
-                        <a:ext uri="{28A0092B-C50C-407E-A947-70E740481C1C}">
-                          <a14:useLocalDpi xmlns:a14="http://schemas.microsoft.com/office/drawing/2010/main" val="0"/>
-                        </a:ext>
-                      </a:extLst>
-                    </a:blip>
-                    <a:stretch>
-                      <a:fillRect/>
-                    </a:stretch>
-                  </pic:blipFill>
-                  <pic:spPr>
-                    <a:xfrm>
-                      <a:off x="0" y="0"/>
-                      <a:ext cx="5227741" cy="2921419"/>
-                    </a:xfrm>
-                    <a:prstGeom prst="rect">
-                      <a:avLst/>
-                    </a:prstGeom>
-                  </pic:spPr>
-                </pic:pic>
-              </a:graphicData>
-            </a:graphic>
-          </wp:inline>
-        </w:drawing>
-      </w:r>
-    </w:p>
-    <w:p>
-      <w:pPr>
-        <w:pStyle w:val="ListParagraph"/>
-        <w:rPr>
-          <w:rFonts w:eastAsiaTheme="minorEastAsia"/>
-          <w:lang w:val="en-US"/>
-        </w:rPr>
-      </w:pPr>
-    </w:p>
-    <w:p>
-      <w:pPr>
-        <w:pStyle w:val="ListParagraph"/>
-        <w:numPr>
-          <w:ilvl w:val="0"/>
-          <w:numId w:val="2"/>
-        </w:numPr>
-        <w:rPr>
-          <w:rFonts w:eastAsiaTheme="minorEastAsia"/>
-          <w:lang w:val="en-US"/>
-        </w:rPr>
-      </w:pPr>
-      <w:r>
-        <w:rPr>
-          <w:rFonts w:eastAsiaTheme="minorEastAsia"/>
-          <w:lang w:val="en-US"/>
-        </w:rPr>
-        <w:lastRenderedPageBreak/>
-        <w:t>Where can such a protocol be used?</w:t>
-      </w:r>
-    </w:p>
-    <w:p>
-      <w:pPr>
-        <w:pStyle w:val="ListParagraph"/>
-        <w:rPr>
-          <w:rFonts w:eastAsiaTheme="minorEastAsia"/>
-          <w:lang w:val="en-US"/>
-        </w:rPr>
-      </w:pPr>
-      <w:r>
-        <w:rPr>
-          <w:rFonts w:eastAsiaTheme="minorEastAsia"/>
-          <w:lang w:val="en-US"/>
-        </w:rPr>
-        <w:t xml:space="preserve">It can for example be used to exchange securely fingerprint, iris scans, any other biometric data or in general secured data. </w:t>
-      </w:r>
-      <w:r>
-        <w:rPr>
-          <w:rFonts w:eastAsiaTheme="minorEastAsia"/>
-          <w:lang w:val="en-US"/>
-        </w:rPr>
-        <w:t>An</w:t>
-      </w:r>
-      <w:r>
-        <w:rPr>
-          <w:rFonts w:eastAsiaTheme="minorEastAsia"/>
-          <w:lang w:val="en-US"/>
-        </w:rPr>
-        <w:t>other</w:t>
-      </w:r>
-      <w:r>
-        <w:rPr>
-          <w:rFonts w:eastAsiaTheme="minorEastAsia"/>
-          <w:lang w:val="en-US"/>
-        </w:rPr>
-        <w:t xml:space="preserve"> example would be authentication from a user to a server.</w:t>
-      </w:r>
-    </w:p>
-    <w:p>
-      <w:pPr>
-        <w:pStyle w:val="ListParagraph"/>
-        <w:rPr>
-          <w:rFonts w:eastAsiaTheme="minorEastAsia"/>
-          <w:lang w:val="en-US"/>
-        </w:rPr>
-      </w:pPr>
-      <w:r>
-        <w:rPr>
-          <w:rFonts w:eastAsiaTheme="minorEastAsia"/>
-          <w:noProof/>
-          <w:lang w:val="en-US"/>
-        </w:rPr>
-        <w:drawing>
-          <wp:inline distT="0" distB="0" distL="0" distR="0" wp14:anchorId="31A9597B" wp14:editId="01A460B6">
-            <wp:extent cx="2597056" cy="2602523"/>
-            <wp:effectExtent l="0" t="0" r="0" b="1270"/>
-            <wp:docPr id="1372525609" name="Picture 4" descr="A black and white symbols&#10;&#10;Description automatically generated with medium confidence"/>
-            <wp:cNvGraphicFramePr>
-              <a:graphicFrameLocks xmlns:a="http://schemas.openxmlformats.org/drawingml/2006/main" noChangeAspect="1"/>
-            </wp:cNvGraphicFramePr>
-            <a:graphic xmlns:a="http://schemas.openxmlformats.org/drawingml/2006/main">
-              <a:graphicData uri="http://schemas.openxmlformats.org/drawingml/2006/picture">
-                <pic:pic xmlns:pic="http://schemas.openxmlformats.org/drawingml/2006/picture">
-                  <pic:nvPicPr>
-                    <pic:cNvPr id="1372525609" name="Picture 4" descr="A black and white symbols&#10;&#10;Description automatically generated with medium confidence"/>
-                    <pic:cNvPicPr/>
-                  </pic:nvPicPr>
-                  <pic:blipFill>
-                    <a:blip r:embed="rId12" cstate="print">
-                      <a:extLst>
-                        <a:ext uri="{28A0092B-C50C-407E-A947-70E740481C1C}">
-                          <a14:useLocalDpi xmlns:a14="http://schemas.microsoft.com/office/drawing/2010/main" val="0"/>
-                        </a:ext>
-                      </a:extLst>
-                    </a:blip>
-                    <a:stretch>
-                      <a:fillRect/>
-                    </a:stretch>
-                  </pic:blipFill>
-                  <pic:spPr>
-                    <a:xfrm>
-                      <a:off x="0" y="0"/>
-                      <a:ext cx="2605809" cy="2611294"/>
-                    </a:xfrm>
-                    <a:prstGeom prst="rect">
-                      <a:avLst/>
-                    </a:prstGeom>
-                  </pic:spPr>
-                </pic:pic>
-              </a:graphicData>
-            </a:graphic>
-          </wp:inline>
-        </w:drawing>
-      </w:r>
-    </w:p>
-    <w:p>
-      <w:pPr>
-        <w:pStyle w:val="ListParagraph"/>
-        <w:rPr>
-          <w:rFonts w:eastAsiaTheme="minorEastAsia"/>
-          <w:lang w:val="en-US"/>
-        </w:rPr>
-      </w:pPr>
-    </w:p>
-    <w:p>
-      <w:pPr>
-        <w:pStyle w:val="ListParagraph"/>
-        <w:numPr>
-          <w:ilvl w:val="0"/>
-          <w:numId w:val="2"/>
-        </w:numPr>
-        <w:rPr>
-          <w:rFonts w:eastAsiaTheme="minorEastAsia"/>
-          <w:lang w:val="en-US"/>
-        </w:rPr>
-      </w:pPr>
-      <w:r>
-        <w:rPr>
-          <w:rFonts w:eastAsiaTheme="minorEastAsia"/>
-          <w:lang w:val="en-US"/>
-        </w:rPr>
-        <w:t>How can it be used for biometric identification?</w:t>
-      </w:r>
-    </w:p>
-    <w:p>
-      <w:pPr>
-        <w:pStyle w:val="ListParagraph"/>
-        <w:rPr>
-          <w:rFonts w:eastAsiaTheme="minorEastAsia"/>
-          <w:lang w:val="en-US"/>
-        </w:rPr>
-      </w:pPr>
-      <w:r>
-        <w:rPr>
-          <w:rFonts w:eastAsiaTheme="minorEastAsia"/>
-          <w:lang w:val="en-US"/>
-        </w:rPr>
-        <w:t>By combining LWE with MPC, biometric identification can be performed in a way that respects the privacy and security of the individual's sensitive biometric data, while still allowing for accurate and secure comparisons.</w:t>
-      </w:r>
-    </w:p>
-    <w:p>
-      <w:pPr>
-        <w:pStyle w:val="ListParagraph"/>
-        <w:rPr>
-          <w:rFonts w:eastAsiaTheme="minorEastAsia"/>
-          <w:lang w:val="en-US"/>
-        </w:rPr>
-      </w:pPr>
-    </w:p>
-    <w:p>
-      <w:pPr>
-        <w:pStyle w:val="ListParagraph"/>
-        <w:numPr>
-          <w:ilvl w:val="0"/>
-          <w:numId w:val="2"/>
-        </w:numPr>
-        <w:rPr>
-          <w:rFonts w:eastAsiaTheme="minorEastAsia"/>
-          <w:lang w:val="en-US"/>
-        </w:rPr>
-      </w:pPr>
-      <w:r>
-        <w:rPr>
-          <w:rFonts w:eastAsiaTheme="minorEastAsia"/>
-          <w:lang w:val="en-US"/>
-        </w:rPr>
-        <w:t>What advantage does the protocol provide (over other protocols) for biometric identification?</w:t>
-      </w:r>
-    </w:p>
-    <w:p>
-      <w:pPr>
-        <w:pStyle w:val="ListParagraph"/>
-        <w:rPr>
-          <w:rFonts w:eastAsiaTheme="minorEastAsia"/>
-          <w:lang w:val="en-US"/>
-        </w:rPr>
-      </w:pPr>
-      <w:r>
-        <w:rPr>
-          <w:rFonts w:eastAsiaTheme="minorEastAsia"/>
-          <w:lang w:val="en-US"/>
-        </w:rPr>
-        <w:t>It provides post quantum security. It is very efficient. The error tolerance makes the protocol more robust. Ahead of time, each party can publish the shares. That makes the protocol more efficient.</w:t>
-      </w:r>
-    </w:p>
-    <w:p>
-      <w:pPr>
-        <w:rPr>
-          <w:lang w:val="en-US"/>
-        </w:rPr>
-      </w:pPr>
-    </w:p>
-    <w:p>
-      <w:pPr>
-        <w:pStyle w:val="Heading2"/>
-        <w:rPr>
-          <w:rFonts w:eastAsiaTheme="minorEastAsia"/>
-          <w:lang w:val="en-US"/>
-        </w:rPr>
-      </w:pPr>
-      <w:r>
-        <w:rPr>
-          <w:rFonts w:eastAsiaTheme="minorEastAsia"/>
-          <w:lang w:val="en-US"/>
-        </w:rPr>
-        <w:t>Non-</w:t>
-      </w:r>
-      <w:r>
-        <w:rPr>
-          <w:rFonts w:eastAsiaTheme="minorEastAsia"/>
-          <w:lang w:val="en-US"/>
-        </w:rPr>
-        <w:t xml:space="preserve">Interactive Key </w:t>
-      </w:r>
-      <w:r>
-        <w:rPr>
-          <w:rFonts w:eastAsiaTheme="minorEastAsia"/>
-          <w:lang w:val="en-US"/>
-        </w:rPr>
-        <w:t>E</w:t>
-      </w:r>
-      <w:r>
-        <w:rPr>
-          <w:rFonts w:eastAsiaTheme="minorEastAsia"/>
-          <w:lang w:val="en-US"/>
-        </w:rPr>
-        <w:t>xchange</w:t>
-      </w:r>
-    </w:p>
-    <w:p>
-      <w:pPr>
-        <w:rPr>
-          <w:lang w:val="en-US"/>
-        </w:rPr>
-      </w:pPr>
-      <w:r>
-        <w:rPr>
-          <w:lang w:val="en-US"/>
-        </w:rPr>
-        <w:t xml:space="preserve">Works between </w:t>
-      </w:r>
-      <w:r>
-        <w:rPr>
-          <w:lang w:val="en-US"/>
-        </w:rPr>
-        <w:t>n</w:t>
-      </w:r>
-      <w:r>
-        <w:rPr>
-          <w:lang w:val="en-US"/>
-        </w:rPr>
-        <w:t xml:space="preserve"> parties. Each </w:t>
-      </w:r>
-      <w:r>
-        <w:rPr>
-          <w:lang w:val="en-US"/>
-        </w:rPr>
-        <w:t xml:space="preserve">party </w:t>
-      </w:r>
-      <w:r>
-        <w:rPr>
-          <w:lang w:val="en-US"/>
-        </w:rPr>
-        <w:t xml:space="preserve">broadcasts </w:t>
-      </w:r>
-      <w:r>
-        <w:rPr>
-          <w:lang w:val="en-US"/>
-        </w:rPr>
-        <w:t>its</w:t>
-      </w:r>
-      <w:r>
-        <w:rPr>
-          <w:lang w:val="en-US"/>
-        </w:rPr>
-        <w:t xml:space="preserve"> public key</w:t>
-      </w:r>
-      <w:r>
-        <w:rPr>
-          <w:lang w:val="en-US"/>
-        </w:rPr>
-        <w:t xml:space="preserve"> </w:t>
-      </w:r>
-      <w:proofErr w:type="spellStart"/>
-      <w:r>
-        <w:rPr>
-          <w:lang w:val="en-US"/>
-        </w:rPr>
-        <w:t>pk</w:t>
-      </w:r>
-      <w:r>
-        <w:rPr>
-          <w:vertAlign w:val="subscript"/>
-          <w:lang w:val="en-US"/>
-        </w:rPr>
-        <w:t>n</w:t>
-      </w:r>
-      <w:proofErr w:type="spellEnd"/>
-      <w:r>
-        <w:rPr>
-          <w:lang w:val="en-US"/>
-        </w:rPr>
-        <w:t xml:space="preserve">. When two parties decide to communicate among </w:t>
-      </w:r>
-      <w:r>
-        <w:rPr>
-          <w:lang w:val="en-US"/>
-        </w:rPr>
-        <w:t>each other</w:t>
-      </w:r>
-      <w:r>
-        <w:rPr>
-          <w:lang w:val="en-US"/>
-        </w:rPr>
-        <w:t xml:space="preserve">, </w:t>
-      </w:r>
-      <w:r>
-        <w:rPr>
-          <w:lang w:val="en-US"/>
-        </w:rPr>
-        <w:t>they get</w:t>
-      </w:r>
-      <w:r>
-        <w:rPr>
-          <w:lang w:val="en-US"/>
-        </w:rPr>
-        <w:t xml:space="preserve"> (by calculating one) a </w:t>
-      </w:r>
-      <w:r>
-        <w:rPr>
-          <w:lang w:val="en-US"/>
-        </w:rPr>
-        <w:t>shared private key</w:t>
-      </w:r>
-      <w:r>
-        <w:rPr>
-          <w:lang w:val="en-US"/>
-        </w:rPr>
-        <w:t xml:space="preserve"> K</w:t>
-      </w:r>
-      <w:r>
-        <w:rPr>
-          <w:lang w:val="en-US"/>
-        </w:rPr>
-        <w:t>. Let’s make an example</w:t>
-      </w:r>
-      <w:r>
-        <w:rPr>
-          <w:lang w:val="en-US"/>
-        </w:rPr>
-        <w:t xml:space="preserve"> how two parties (Alice and Bob) can get</w:t>
-      </w:r>
-      <w:r>
-        <w:rPr>
-          <w:lang w:val="en-US"/>
-        </w:rPr>
-        <w:t xml:space="preserve"> a shared private key K:</w:t>
+          <w:rFonts w:eastAsiaTheme="minorEastAsia"/>
+          <w:lang w:val="en-US"/>
+        </w:rPr>
+      </w:pPr>
+      <w:r>
+        <w:rPr>
+          <w:rFonts w:eastAsiaTheme="minorEastAsia"/>
+          <w:lang w:val="en-US"/>
+        </w:rPr>
+        <w:t>Non-Interactive Key Exchange</w:t>
+      </w:r>
+    </w:p>
+    <w:p>
+      <w:pPr>
+        <w:rPr>
+          <w:lang w:val="en-US"/>
+        </w:rPr>
+      </w:pPr>
+      <w:r>
+        <w:rPr>
+          <w:lang w:val="en-US"/>
+        </w:rPr>
+        <w:t>When two parties decide to communicate among each other, they first must compute shared private key K. Let’s make an example how two parties (Alice and Bob) can get a shared private key K:</w:t>
       </w:r>
     </w:p>
     <w:p>
@@ -1404,22 +300,7 @@
               <w:rFonts w:ascii="Cambria Math" w:hAnsi="Cambria Math"/>
               <w:lang w:val="en-US"/>
             </w:rPr>
-            <m:t xml:space="preserve">Alice </m:t>
-          </m:r>
-          <m:r>
-            <w:rPr>
-              <w:rFonts w:ascii="Cambria Math" w:hAnsi="Cambria Math"/>
-              <w:i/>
-              <w:lang w:val="en-US"/>
-            </w:rPr>
-            <w:sym w:font="Symbol" w:char="F0AE"/>
-          </m:r>
-          <m:r>
-            <w:rPr>
-              <w:rFonts w:ascii="Cambria Math" w:hAnsi="Cambria Math"/>
-              <w:lang w:val="en-US"/>
-            </w:rPr>
-            <m:t xml:space="preserve"> p</m:t>
+            <m:t>Alice uses p</m:t>
           </m:r>
           <m:sSub>
             <m:sSubPr>
@@ -1489,17 +370,9 @@
           <m:r>
             <w:rPr>
               <w:rFonts w:ascii="Cambria Math" w:hAnsi="Cambria Math"/>
-              <w:i/>
               <w:lang w:val="en-US"/>
             </w:rPr>
-            <w:sym w:font="Symbol" w:char="F0AE"/>
-          </m:r>
-          <m:r>
-            <w:rPr>
-              <w:rFonts w:ascii="Cambria Math" w:hAnsi="Cambria Math"/>
-              <w:lang w:val="en-US"/>
-            </w:rPr>
-            <m:t xml:space="preserve"> K=Key(p</m:t>
+            <m:t xml:space="preserve"> to compute K=Key(p</m:t>
           </m:r>
           <m:sSub>
             <m:sSubPr>
@@ -1590,22 +463,7 @@
               <w:rFonts w:ascii="Cambria Math" w:hAnsi="Cambria Math"/>
               <w:lang w:val="en-US"/>
             </w:rPr>
-            <m:t xml:space="preserve">Bob </m:t>
-          </m:r>
-          <m:r>
-            <w:rPr>
-              <w:rFonts w:ascii="Cambria Math" w:hAnsi="Cambria Math"/>
-              <w:i/>
-              <w:lang w:val="en-US"/>
-            </w:rPr>
-            <w:sym w:font="Symbol" w:char="F0AE"/>
-          </m:r>
-          <m:r>
-            <w:rPr>
-              <w:rFonts w:ascii="Cambria Math" w:hAnsi="Cambria Math"/>
-              <w:lang w:val="en-US"/>
-            </w:rPr>
-            <m:t xml:space="preserve"> p</m:t>
+            <m:t>Bob uses p</m:t>
           </m:r>
           <m:sSub>
             <m:sSubPr>
@@ -1677,22 +535,7 @@
               <w:rFonts w:ascii="Cambria Math" w:hAnsi="Cambria Math"/>
               <w:lang w:val="en-US"/>
             </w:rPr>
-            <m:t xml:space="preserve"> </m:t>
-          </m:r>
-          <m:r>
-            <w:rPr>
-              <w:rFonts w:ascii="Cambria Math" w:hAnsi="Cambria Math"/>
-              <w:i/>
-              <w:lang w:val="en-US"/>
-            </w:rPr>
-            <w:sym w:font="Symbol" w:char="F0AE"/>
-          </m:r>
-          <m:r>
-            <w:rPr>
-              <w:rFonts w:ascii="Cambria Math" w:hAnsi="Cambria Math"/>
-              <w:lang w:val="en-US"/>
-            </w:rPr>
-            <m:t xml:space="preserve"> K=Key(p</m:t>
+            <m:t xml:space="preserve"> to compute K=Key(p</m:t>
           </m:r>
           <m:sSub>
             <m:sSubPr>
@@ -1796,6 +639,63 @@
           <w:rFonts w:eastAsiaTheme="minorEastAsia"/>
           <w:lang w:val="en-US"/>
         </w:rPr>
+        <w:t xml:space="preserve"> pairwise key exchange among all the parties.</w:t>
+      </w:r>
+      <w:r>
+        <w:rPr>
+          <w:rFonts w:eastAsiaTheme="minorEastAsia"/>
+          <w:lang w:val="en-US"/>
+        </w:rPr>
+        <w:t xml:space="preserve"> Small n refers to the number of parties being involved. So, we have just n public keys. Please refer to </w:t>
+      </w:r>
+      <w:r>
+        <w:rPr>
+          <w:rFonts w:eastAsiaTheme="minorEastAsia"/>
+          <w:lang w:val="en-US"/>
+        </w:rPr>
+        <w:fldChar w:fldCharType="begin"/>
+      </w:r>
+      <w:r>
+        <w:rPr>
+          <w:rFonts w:eastAsiaTheme="minorEastAsia"/>
+          <w:lang w:val="en-US"/>
+        </w:rPr>
+        <w:instrText xml:space="preserve"> REF _Ref166573826 \h </w:instrText>
+      </w:r>
+      <w:r>
+        <w:rPr>
+          <w:rFonts w:eastAsiaTheme="minorEastAsia"/>
+          <w:lang w:val="en-US"/>
+        </w:rPr>
+      </w:r>
+      <w:r>
+        <w:rPr>
+          <w:rFonts w:eastAsiaTheme="minorEastAsia"/>
+          <w:lang w:val="en-US"/>
+        </w:rPr>
+        <w:fldChar w:fldCharType="separate"/>
+      </w:r>
+      <w:r>
+        <w:t xml:space="preserve">Figure </w:t>
+      </w:r>
+      <w:r>
+        <w:rPr>
+          <w:noProof/>
+        </w:rPr>
+        <w:t>1</w:t>
+      </w:r>
+      <w:r>
+        <w:rPr>
+          <w:rFonts w:eastAsiaTheme="minorEastAsia"/>
+          <w:lang w:val="en-US"/>
+        </w:rPr>
+        <w:fldChar w:fldCharType="end"/>
+      </w:r>
+      <w:r>
+        <w:rPr>
+          <w:rFonts w:eastAsiaTheme="minorEastAsia"/>
+          <w:lang w:val="en-US"/>
+        </w:rPr>
         <w:t xml:space="preserve"> </w:t>
       </w:r>
       <w:r>
@@ -1803,7 +703,7 @@
           <w:rFonts w:eastAsiaTheme="minorEastAsia"/>
           <w:lang w:val="en-US"/>
         </w:rPr>
-        <w:t>pairwise key exchange among all the parties.</w:t>
+        <w:t>for clarification.</w:t>
       </w:r>
     </w:p>
     <w:p>
@@ -1819,52 +719,32 @@
           <w:rFonts w:eastAsiaTheme="minorEastAsia"/>
           <w:lang w:val="en-US"/>
         </w:rPr>
-        <w:lastRenderedPageBreak/>
-        <w:t xml:space="preserve">Non-interactive secure </w:t>
-      </w:r>
-      <w:r>
-        <w:rPr>
-          <w:rFonts w:eastAsiaTheme="minorEastAsia"/>
-          <w:lang w:val="en-US"/>
-        </w:rPr>
-        <w:t>computing</w:t>
-      </w:r>
-    </w:p>
-    <w:p>
-      <w:pPr>
-        <w:rPr>
-          <w:lang w:val="en-US"/>
-        </w:rPr>
-      </w:pPr>
-      <w:r>
-        <w:rPr>
-          <w:lang w:val="en-US"/>
-        </w:rPr>
-        <w:t>It would be nice if there exist a pattern to secure</w:t>
-      </w:r>
-      <w:r>
-        <w:rPr>
-          <w:lang w:val="en-US"/>
-        </w:rPr>
-        <w:t xml:space="preserve">ly exchange </w:t>
-      </w:r>
-      <w:r>
-        <w:rPr>
-          <w:lang w:val="en-US"/>
-        </w:rPr>
-        <w:t>encodings.</w:t>
-      </w:r>
-      <w:r>
-        <w:rPr>
-          <w:lang w:val="en-US"/>
-        </w:rPr>
-        <w:t xml:space="preserve"> Works between n parties</w:t>
-      </w:r>
-      <w:r>
-        <w:rPr>
-          <w:lang w:val="en-US"/>
-        </w:rPr>
-        <w:t>. Parties are broadcasting an encoding of their input:</w:t>
+        <w:t>Non-interactive secure computing</w:t>
+      </w:r>
+    </w:p>
+    <w:p>
+      <w:pPr>
+        <w:rPr>
+          <w:lang w:val="en-US"/>
+        </w:rPr>
+      </w:pPr>
+      <w:r>
+        <w:rPr>
+          <w:lang w:val="en-US"/>
+        </w:rPr>
+        <w:t>It would be nice if there exist a pattern to securely exchange encodings</w:t>
+      </w:r>
+      <w:r>
+        <w:rPr>
+          <w:lang w:val="en-US"/>
+        </w:rPr>
+        <w:t xml:space="preserve"> that w</w:t>
+      </w:r>
+      <w:r>
+        <w:rPr>
+          <w:lang w:val="en-US"/>
+        </w:rPr>
+        <w:t>orks between n parties. Parties are broadcasting an encoding of their input:</w:t>
       </w:r>
     </w:p>
     <w:p>
@@ -2513,6 +1393,7 @@
               <w:rFonts w:ascii="Cambria Math" w:hAnsi="Cambria Math"/>
               <w:lang w:val="en-US"/>
             </w:rPr>
+            <w:lastRenderedPageBreak/>
             <m:t xml:space="preserve">Bob </m:t>
           </m:r>
           <m:r>
@@ -2769,6 +1650,77 @@
         </w:rPr>
         <w:t xml:space="preserve"> pairwise key exchange among all the parties.</w:t>
       </w:r>
+      <w:r>
+        <w:rPr>
+          <w:rFonts w:eastAsiaTheme="minorEastAsia"/>
+          <w:lang w:val="en-US"/>
+        </w:rPr>
+        <w:t xml:space="preserve"> Please refer </w:t>
+      </w:r>
+      <w:r>
+        <w:rPr>
+          <w:rFonts w:eastAsiaTheme="minorEastAsia"/>
+          <w:lang w:val="en-US"/>
+        </w:rPr>
+        <w:t xml:space="preserve">again </w:t>
+      </w:r>
+      <w:r>
+        <w:rPr>
+          <w:rFonts w:eastAsiaTheme="minorEastAsia"/>
+          <w:lang w:val="en-US"/>
+        </w:rPr>
+        <w:t xml:space="preserve">to </w:t>
+      </w:r>
+      <w:r>
+        <w:rPr>
+          <w:rFonts w:eastAsiaTheme="minorEastAsia"/>
+          <w:lang w:val="en-US"/>
+        </w:rPr>
+        <w:fldChar w:fldCharType="begin"/>
+      </w:r>
+      <w:r>
+        <w:rPr>
+          <w:rFonts w:eastAsiaTheme="minorEastAsia"/>
+          <w:lang w:val="en-US"/>
+        </w:rPr>
+        <w:instrText xml:space="preserve"> REF _Ref166573826 \h </w:instrText>
+      </w:r>
+      <w:r>
+        <w:rPr>
+          <w:rFonts w:eastAsiaTheme="minorEastAsia"/>
+          <w:lang w:val="en-US"/>
+        </w:rPr>
+      </w:r>
+      <w:r>
+        <w:rPr>
+          <w:rFonts w:eastAsiaTheme="minorEastAsia"/>
+          <w:lang w:val="en-US"/>
+        </w:rPr>
+        <w:fldChar w:fldCharType="separate"/>
+      </w:r>
+      <w:r>
+        <w:t xml:space="preserve">Figure </w:t>
+      </w:r>
+      <w:r>
+        <w:rPr>
+          <w:noProof/>
+        </w:rPr>
+        <w:t>1</w:t>
+      </w:r>
+      <w:r>
+        <w:rPr>
+          <w:rFonts w:eastAsiaTheme="minorEastAsia"/>
+          <w:lang w:val="en-US"/>
+        </w:rPr>
+        <w:fldChar w:fldCharType="end"/>
+      </w:r>
+      <w:r>
+        <w:rPr>
+          <w:rFonts w:eastAsiaTheme="minorEastAsia"/>
+          <w:lang w:val="en-US"/>
+        </w:rPr>
+        <w:t xml:space="preserve"> for clarification.</w:t>
+      </w:r>
     </w:p>
     <w:p>
       <w:pPr>
@@ -2778,81 +1730,26 @@
           <w:lang w:val="en-US"/>
         </w:rPr>
       </w:pPr>
-    </w:p>
-    <w:p>
-      <w:pPr>
-        <w:pStyle w:val="Heading2"/>
-        <w:rPr>
-          <w:rFonts w:eastAsiaTheme="minorEastAsia"/>
-          <w:lang w:val="en-US"/>
-        </w:rPr>
-      </w:pPr>
-      <w:r>
-        <w:rPr>
-          <w:rFonts w:eastAsiaTheme="minorEastAsia"/>
-          <w:lang w:val="en-US"/>
-        </w:rPr>
-        <w:t>Non-</w:t>
-      </w:r>
-      <w:r>
-        <w:rPr>
-          <w:rFonts w:eastAsiaTheme="minorEastAsia"/>
-          <w:lang w:val="en-US"/>
-        </w:rPr>
-        <w:t>i</w:t>
-      </w:r>
-      <w:r>
-        <w:rPr>
-          <w:rFonts w:eastAsiaTheme="minorEastAsia"/>
-          <w:lang w:val="en-US"/>
-        </w:rPr>
-        <w:t xml:space="preserve">nteractive </w:t>
-      </w:r>
-      <w:r>
-        <w:rPr>
-          <w:rFonts w:eastAsiaTheme="minorEastAsia"/>
-          <w:lang w:val="en-US"/>
-        </w:rPr>
-        <w:t>multi party computation (</w:t>
-      </w:r>
-      <w:r>
-        <w:rPr>
-          <w:rFonts w:eastAsiaTheme="minorEastAsia"/>
-          <w:lang w:val="en-US"/>
-        </w:rPr>
-        <w:t>MPC</w:t>
-      </w:r>
-      <w:r>
-        <w:rPr>
-          <w:rFonts w:eastAsiaTheme="minorEastAsia"/>
-          <w:lang w:val="en-US"/>
-        </w:rPr>
-        <w:t>)</w:t>
-      </w:r>
-    </w:p>
-    <w:p>
-      <w:pPr>
-        <w:rPr>
-          <w:lang w:val="en-US"/>
-        </w:rPr>
-      </w:pPr>
-      <w:r>
-        <w:rPr>
-          <w:lang w:val="en-US"/>
-        </w:rPr>
-        <w:t xml:space="preserve">The goal of the implementation is to </w:t>
-      </w:r>
-      <w:r>
-        <w:rPr>
-          <w:lang w:val="en-US"/>
-        </w:rPr>
-        <w:t>do non-interactive MPC for shares of inner products</w:t>
-      </w:r>
-      <w:r>
-        <w:rPr>
-          <w:lang w:val="en-US"/>
-        </w:rPr>
-        <w:t>. So instead of encoding some x</w:t>
+      <w:r>
+        <w:rPr>
+          <w:rFonts w:eastAsiaTheme="minorEastAsia"/>
+          <w:lang w:val="en-US"/>
+        </w:rPr>
+        <w:t>Non-interactive multi party computation (MPC)</w:t>
+      </w:r>
+    </w:p>
+    <w:p>
+      <w:pPr>
+        <w:rPr>
+          <w:rFonts w:eastAsiaTheme="minorEastAsia"/>
+          <w:lang w:val="en-US"/>
+        </w:rPr>
+      </w:pPr>
+      <w:r>
+        <w:rPr>
+          <w:lang w:val="en-US"/>
+        </w:rPr>
+        <w:t>The goal of the implementation is to do non-interactive MPC for shares of inner products. So instead of encoding some x</w:t>
       </w:r>
       <w:r>
         <w:rPr>
@@ -2984,24 +1881,831 @@
           <w:rFonts w:eastAsiaTheme="minorEastAsia"/>
           <w:lang w:val="en-US"/>
         </w:rPr>
-        <w:t xml:space="preserve"> are cal</w:t>
-      </w:r>
-      <w:r>
-        <w:rPr>
-          <w:rFonts w:eastAsiaTheme="minorEastAsia"/>
-          <w:lang w:val="en-US"/>
-        </w:rPr>
-        <w:t>culated.</w:t>
+        <w:t xml:space="preserve"> are c</w:t>
+      </w:r>
+      <w:r>
+        <w:rPr>
+          <w:rFonts w:eastAsiaTheme="minorEastAsia"/>
+          <w:lang w:val="en-US"/>
+        </w:rPr>
+        <w:t>alculated</w:t>
+      </w:r>
+      <w:r>
+        <w:rPr>
+          <w:rFonts w:eastAsiaTheme="minorEastAsia"/>
+          <w:lang w:val="en-US"/>
+        </w:rPr>
+        <w:t>.</w:t>
+      </w:r>
+    </w:p>
+    <w:p>
+      <w:pPr>
+        <w:rPr>
+          <w:lang w:val="en-US"/>
+        </w:rPr>
+      </w:pPr>
+    </w:p>
+    <w:p>
+      <w:pPr>
+        <w:pStyle w:val="Heading1"/>
+        <w:rPr>
+          <w:lang w:val="en-US"/>
+        </w:rPr>
+      </w:pPr>
+      <w:r>
+        <w:rPr>
+          <w:lang w:val="en-US"/>
+        </w:rPr>
+        <w:t>Protocol Description</w:t>
+      </w:r>
+    </w:p>
+    <w:p>
+      <w:pPr>
+        <w:rPr>
+          <w:rFonts w:eastAsiaTheme="minorEastAsia"/>
+          <w:lang w:val="en-US"/>
+        </w:rPr>
+      </w:pPr>
+      <w:r>
+        <w:rPr>
+          <w:rFonts w:eastAsiaTheme="minorEastAsia"/>
+          <w:lang w:val="en-US"/>
+        </w:rPr>
+        <w:t>Here some questions and answers to understand the protocol which will be implemented.</w:t>
+      </w:r>
+      <w:r>
+        <w:rPr>
+          <w:rFonts w:eastAsiaTheme="minorEastAsia"/>
+          <w:lang w:val="en-US"/>
+        </w:rPr>
+        <w:t xml:space="preserve"> Ple</w:t>
+      </w:r>
+      <w:r>
+        <w:rPr>
+          <w:rFonts w:eastAsiaTheme="minorEastAsia"/>
+          <w:lang w:val="en-US"/>
+        </w:rPr>
+        <w:t>a</w:t>
+      </w:r>
+      <w:r>
+        <w:rPr>
+          <w:rFonts w:eastAsiaTheme="minorEastAsia"/>
+          <w:lang w:val="en-US"/>
+        </w:rPr>
+        <w:t>se note that all pictures in this chapter are from</w:t>
+      </w:r>
+      <w:r>
+        <w:rPr>
+          <w:rFonts w:eastAsiaTheme="minorEastAsia"/>
+          <w:lang w:val="en-US"/>
+        </w:rPr>
+        <w:t xml:space="preserve"> slides from</w:t>
+      </w:r>
+      <w:r>
+        <w:rPr>
+          <w:rFonts w:eastAsiaTheme="minorEastAsia"/>
+          <w:lang w:val="en-US"/>
+        </w:rPr>
+        <w:t xml:space="preserve"> </w:t>
+      </w:r>
+      <w:sdt>
+        <w:sdtPr>
+          <w:rPr>
+            <w:rFonts w:eastAsiaTheme="minorEastAsia"/>
+            <w:lang w:val="en-US"/>
+          </w:rPr>
+          <w:id w:val="-1825735375"/>
+          <w:citation/>
+        </w:sdtPr>
+        <w:sdtEndPr/>
+        <w:sdtContent>
+          <w:r>
+            <w:rPr>
+              <w:rFonts w:eastAsiaTheme="minorEastAsia"/>
+              <w:lang w:val="en-US"/>
+            </w:rPr>
+            <w:fldChar w:fldCharType="begin"/>
+          </w:r>
+          <w:r>
+            <w:rPr>
+              <w:rFonts w:eastAsiaTheme="minorEastAsia"/>
+              <w:lang w:val="en-US"/>
+            </w:rPr>
+            <w:instrText xml:space="preserve"> CITATION Cou221 \l 2055 </w:instrText>
+          </w:r>
+          <w:r>
+            <w:rPr>
+              <w:rFonts w:eastAsiaTheme="minorEastAsia"/>
+              <w:lang w:val="en-US"/>
+            </w:rPr>
+            <w:fldChar w:fldCharType="separate"/>
+          </w:r>
+          <w:r>
+            <w:rPr>
+              <w:rFonts w:eastAsiaTheme="minorEastAsia"/>
+              <w:noProof/>
+              <w:lang w:val="en-US"/>
+            </w:rPr>
+            <w:t>(Couteau, Geoffroycouteau, 2022)</w:t>
+          </w:r>
+          <w:r>
+            <w:rPr>
+              <w:rFonts w:eastAsiaTheme="minorEastAsia"/>
+              <w:lang w:val="en-US"/>
+            </w:rPr>
+            <w:fldChar w:fldCharType="end"/>
+          </w:r>
+        </w:sdtContent>
+      </w:sdt>
+      <w:r>
+        <w:rPr>
+          <w:rFonts w:eastAsiaTheme="minorEastAsia"/>
+          <w:lang w:val="en-US"/>
+        </w:rPr>
+        <w:t xml:space="preserve"> and the explanations are founded on </w:t>
+      </w:r>
+      <w:sdt>
+        <w:sdtPr>
+          <w:rPr>
+            <w:rFonts w:eastAsiaTheme="minorEastAsia"/>
+            <w:lang w:val="en-US"/>
+          </w:rPr>
+          <w:id w:val="-178502277"/>
+          <w:citation/>
+        </w:sdtPr>
+        <w:sdtEndPr/>
+        <w:sdtContent>
+          <w:r>
+            <w:rPr>
+              <w:rFonts w:eastAsiaTheme="minorEastAsia"/>
+              <w:lang w:val="en-US"/>
+            </w:rPr>
+            <w:fldChar w:fldCharType="begin"/>
+          </w:r>
+          <w:r>
+            <w:rPr>
+              <w:rFonts w:eastAsiaTheme="minorEastAsia"/>
+              <w:lang w:val="en-US"/>
+            </w:rPr>
+            <w:instrText xml:space="preserve"> CITATION Cou22 \l 2055 </w:instrText>
+          </w:r>
+          <w:r>
+            <w:rPr>
+              <w:rFonts w:eastAsiaTheme="minorEastAsia"/>
+              <w:lang w:val="en-US"/>
+            </w:rPr>
+            <w:fldChar w:fldCharType="separate"/>
+          </w:r>
+          <w:r>
+            <w:rPr>
+              <w:rFonts w:eastAsiaTheme="minorEastAsia"/>
+              <w:noProof/>
+              <w:lang w:val="en-US"/>
+            </w:rPr>
+            <w:t>(Couteau, Youtube, 2022)</w:t>
+          </w:r>
+          <w:r>
+            <w:rPr>
+              <w:rFonts w:eastAsiaTheme="minorEastAsia"/>
+              <w:lang w:val="en-US"/>
+            </w:rPr>
+            <w:fldChar w:fldCharType="end"/>
+          </w:r>
+        </w:sdtContent>
+      </w:sdt>
+      <w:r>
+        <w:rPr>
+          <w:rFonts w:eastAsiaTheme="minorEastAsia"/>
+          <w:lang w:val="en-US"/>
+        </w:rPr>
+        <w:t>.</w:t>
       </w:r>
     </w:p>
     <w:p>
       <w:pPr>
         <w:pStyle w:val="ListParagraph"/>
-        <w:rPr>
-          <w:rFonts w:eastAsiaTheme="minorEastAsia"/>
-          <w:lang w:val="en-US"/>
-        </w:rPr>
-      </w:pPr>
+        <w:numPr>
+          <w:ilvl w:val="0"/>
+          <w:numId w:val="2"/>
+        </w:numPr>
+        <w:rPr>
+          <w:rFonts w:eastAsiaTheme="minorEastAsia"/>
+          <w:lang w:val="en-US"/>
+        </w:rPr>
+      </w:pPr>
+      <w:r>
+        <w:rPr>
+          <w:rFonts w:eastAsiaTheme="minorEastAsia"/>
+          <w:lang w:val="en-US"/>
+        </w:rPr>
+        <w:t>What does the protocol do?</w:t>
+      </w:r>
+    </w:p>
+    <w:p>
+      <w:pPr>
+        <w:pStyle w:val="ListParagraph"/>
+        <w:rPr>
+          <w:rFonts w:eastAsiaTheme="minorEastAsia"/>
+          <w:lang w:val="en-US"/>
+        </w:rPr>
+      </w:pPr>
+      <w:r>
+        <w:rPr>
+          <w:rFonts w:eastAsiaTheme="minorEastAsia"/>
+          <w:lang w:val="en-US"/>
+        </w:rPr>
+        <w:t xml:space="preserve">The protocol is used to exchange </w:t>
+      </w:r>
+      <w:r>
+        <w:rPr>
+          <w:rFonts w:eastAsiaTheme="minorEastAsia"/>
+          <w:lang w:val="en-US"/>
+        </w:rPr>
+        <w:t xml:space="preserve">shares of </w:t>
+      </w:r>
+      <w:r>
+        <w:rPr>
+          <w:rFonts w:eastAsiaTheme="minorEastAsia"/>
+          <w:lang w:val="en-US"/>
+        </w:rPr>
+        <w:t xml:space="preserve">vectors among </w:t>
+      </w:r>
+      <w:r>
+        <w:rPr>
+          <w:rFonts w:eastAsiaTheme="minorEastAsia"/>
+          <w:lang w:val="en-US"/>
+        </w:rPr>
+        <w:t xml:space="preserve">different </w:t>
+      </w:r>
+      <w:r>
+        <w:rPr>
+          <w:rFonts w:eastAsiaTheme="minorEastAsia"/>
+          <w:lang w:val="en-US"/>
+        </w:rPr>
+        <w:t xml:space="preserve">parties. Assuming there are two parties, </w:t>
+      </w:r>
+      <w:proofErr w:type="gramStart"/>
+      <w:r>
+        <w:rPr>
+          <w:rFonts w:eastAsiaTheme="minorEastAsia"/>
+          <w:lang w:val="en-US"/>
+        </w:rPr>
+        <w:t>Bob</w:t>
+      </w:r>
+      <w:proofErr w:type="gramEnd"/>
+      <w:r>
+        <w:rPr>
+          <w:rFonts w:eastAsiaTheme="minorEastAsia"/>
+          <w:lang w:val="en-US"/>
+        </w:rPr>
+        <w:t xml:space="preserve"> and Alice, each holding a vector, x</w:t>
+      </w:r>
+      <w:r>
+        <w:rPr>
+          <w:rFonts w:eastAsiaTheme="minorEastAsia"/>
+          <w:vertAlign w:val="subscript"/>
+          <w:lang w:val="en-US"/>
+        </w:rPr>
+        <w:t>1</w:t>
+      </w:r>
+      <w:r>
+        <w:rPr>
+          <w:rFonts w:eastAsiaTheme="minorEastAsia"/>
+          <w:lang w:val="en-US"/>
+        </w:rPr>
+        <w:t xml:space="preserve"> and x</w:t>
+      </w:r>
+      <w:r>
+        <w:rPr>
+          <w:rFonts w:eastAsiaTheme="minorEastAsia"/>
+          <w:vertAlign w:val="subscript"/>
+          <w:lang w:val="en-US"/>
+        </w:rPr>
+        <w:t>4</w:t>
+      </w:r>
+      <w:r>
+        <w:rPr>
+          <w:rFonts w:eastAsiaTheme="minorEastAsia"/>
+          <w:lang w:val="en-US"/>
+        </w:rPr>
+        <w:t xml:space="preserve">. Then this protocol can be used to securely exchange shares of the locally computed vector encoding. </w:t>
+      </w:r>
+    </w:p>
+    <w:p>
+      <w:pPr>
+        <w:pStyle w:val="ListParagraph"/>
+        <w:rPr>
+          <w:rFonts w:eastAsiaTheme="minorEastAsia"/>
+          <w:lang w:val="en-US"/>
+        </w:rPr>
+      </w:pPr>
+      <w:r>
+        <w:rPr>
+          <w:noProof/>
+        </w:rPr>
+        <mc:AlternateContent>
+          <mc:Choice Requires="wps">
+            <w:drawing>
+              <wp:anchor distT="0" distB="0" distL="114300" distR="114300" simplePos="0" relativeHeight="251661312" behindDoc="0" locked="0" layoutInCell="1" allowOverlap="1" wp14:anchorId="42060E62" wp14:editId="57B6EDA8">
+                <wp:simplePos x="0" y="0"/>
+                <wp:positionH relativeFrom="column">
+                  <wp:posOffset>457200</wp:posOffset>
+                </wp:positionH>
+                <wp:positionV relativeFrom="paragraph">
+                  <wp:posOffset>2470785</wp:posOffset>
+                </wp:positionV>
+                <wp:extent cx="4916170" cy="635"/>
+                <wp:effectExtent l="0" t="0" r="0" b="12065"/>
+                <wp:wrapTopAndBottom/>
+                <wp:docPr id="2119817432" name="Text Box 1"/>
+                <wp:cNvGraphicFramePr/>
+                <a:graphic xmlns:a="http://schemas.openxmlformats.org/drawingml/2006/main">
+                  <a:graphicData uri="http://schemas.microsoft.com/office/word/2010/wordprocessingShape">
+                    <wps:wsp>
+                      <wps:cNvSpPr txBox="1"/>
+                      <wps:spPr>
+                        <a:xfrm>
+                          <a:off x="0" y="0"/>
+                          <a:ext cx="4916170" cy="635"/>
+                        </a:xfrm>
+                        <a:prstGeom prst="rect">
+                          <a:avLst/>
+                        </a:prstGeom>
+                        <a:solidFill>
+                          <a:prstClr val="white"/>
+                        </a:solidFill>
+                        <a:ln>
+                          <a:noFill/>
+                        </a:ln>
+                      </wps:spPr>
+                      <wps:txbx>
+                        <w:txbxContent>
+                          <w:p>
+                            <w:pPr>
+                              <w:pStyle w:val="Caption"/>
+                              <w:rPr>
+                                <w:noProof/>
+                                <w:lang w:val="en-US"/>
+                              </w:rPr>
+                            </w:pPr>
+                            <w:bookmarkStart w:id="0" w:name="_Ref166573826"/>
+                            <w:r>
+                              <w:t xml:space="preserve">Figure </w:t>
+                            </w:r>
+                            <w:r>
+                              <w:fldChar w:fldCharType="begin"/>
+                            </w:r>
+                            <w:r>
+                              <w:instrText xml:space="preserve"> SEQ Figure \* ARABIC </w:instrText>
+                            </w:r>
+                            <w:r>
+                              <w:fldChar w:fldCharType="separate"/>
+                            </w:r>
+                            <w:r>
+                              <w:rPr>
+                                <w:noProof/>
+                              </w:rPr>
+                              <w:t>1</w:t>
+                            </w:r>
+                            <w:r>
+                              <w:fldChar w:fldCharType="end"/>
+                            </w:r>
+                            <w:bookmarkEnd w:id="0"/>
+                            <w:r>
+                              <w:t>: Non-Interactive-Key Exchange and non-interactive secure computing</w:t>
+                            </w:r>
+                          </w:p>
+                        </w:txbxContent>
+                      </wps:txbx>
+                      <wps:bodyPr rot="0" spcFirstLastPara="0" vertOverflow="overflow" horzOverflow="overflow" vert="horz" wrap="square" lIns="0" tIns="0" rIns="0" bIns="0" numCol="1" spcCol="0" rtlCol="0" fromWordArt="0" anchor="t" anchorCtr="0" forceAA="0" compatLnSpc="1">
+                        <a:prstTxWarp prst="textNoShape">
+                          <a:avLst/>
+                        </a:prstTxWarp>
+                        <a:spAutoFit/>
+                      </wps:bodyPr>
+                    </wps:wsp>
+                  </a:graphicData>
+                </a:graphic>
+              </wp:anchor>
+            </w:drawing>
+          </mc:Choice>
+          <mc:Fallback>
+            <w:pict>
+              <v:shapetype w14:anchorId="42060E62" id="_x0000_t202" coordsize="21600,21600" o:spt="202" path="m,l,21600r21600,l21600,xe">
+                <v:stroke joinstyle="miter"/>
+                <v:path gradientshapeok="t" o:connecttype="rect"/>
+              </v:shapetype>
+              <v:shape id="Text Box 1" o:spid="_x0000_s1026" type="#_x0000_t202" style="position:absolute;left:0;text-align:left;margin-left:36pt;margin-top:194.55pt;width:387.1pt;height:.05pt;z-index:251661312;visibility:visible;mso-wrap-style:square;mso-wrap-distance-left:9pt;mso-wrap-distance-top:0;mso-wrap-distance-right:9pt;mso-wrap-distance-bottom:0;mso-position-horizontal:absolute;mso-position-horizontal-relative:text;mso-position-vertical:absolute;mso-position-vertical-relative:text;v-text-anchor:top" o:gfxdata="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" stroked="f">
+                <v:textbox style="mso-fit-shape-to-text:t" inset="0,0,0,0">
+                  <w:txbxContent>
+                    <w:p>
+                      <w:pPr>
+                        <w:pStyle w:val="Caption"/>
+                        <w:rPr>
+                          <w:noProof/>
+                          <w:lang w:val="en-US"/>
+                        </w:rPr>
+                      </w:pPr>
+                      <w:bookmarkStart w:id="1" w:name="_Ref166573826"/>
+                      <w:r>
+                        <w:t xml:space="preserve">Figure </w:t>
+                      </w:r>
+                      <w:r>
+                        <w:fldChar w:fldCharType="begin"/>
+                      </w:r>
+                      <w:r>
+                        <w:instrText xml:space="preserve"> SEQ Figure \* ARABIC </w:instrText>
+                      </w:r>
+                      <w:r>
+                        <w:fldChar w:fldCharType="separate"/>
+                      </w:r>
+                      <w:r>
+                        <w:rPr>
+                          <w:noProof/>
+                        </w:rPr>
+                        <w:t>1</w:t>
+                      </w:r>
+                      <w:r>
+                        <w:fldChar w:fldCharType="end"/>
+                      </w:r>
+                      <w:bookmarkEnd w:id="1"/>
+                      <w:r>
+                        <w:t>: Non-Interactive-Key Exchange and non-interactive secure computing</w:t>
+                      </w:r>
+                    </w:p>
+                  </w:txbxContent>
+                </v:textbox>
+                <w10:wrap type="topAndBottom"/>
+              </v:shape>
+            </w:pict>
+          </mc:Fallback>
+        </mc:AlternateContent>
+      </w:r>
+      <w:r>
+        <w:rPr>
+          <w:rFonts w:eastAsiaTheme="minorEastAsia"/>
+          <w:noProof/>
+          <w:lang w:val="en-US"/>
+        </w:rPr>
+        <mc:AlternateContent>
+          <mc:Choice Requires="wpg">
+            <w:drawing>
+              <wp:anchor distT="0" distB="0" distL="114300" distR="114300" simplePos="0" relativeHeight="251659264" behindDoc="0" locked="0" layoutInCell="1" allowOverlap="1" wp14:anchorId="16772D88" wp14:editId="249D4021">
+                <wp:simplePos x="0" y="0"/>
+                <wp:positionH relativeFrom="column">
+                  <wp:posOffset>457200</wp:posOffset>
+                </wp:positionH>
+                <wp:positionV relativeFrom="paragraph">
+                  <wp:posOffset>213995</wp:posOffset>
+                </wp:positionV>
+                <wp:extent cx="4916610" cy="2199640"/>
+                <wp:effectExtent l="0" t="0" r="0" b="0"/>
+                <wp:wrapTopAndBottom/>
+                <wp:docPr id="1363351927" name="Group 2"/>
+                <wp:cNvGraphicFramePr/>
+                <a:graphic xmlns:a="http://schemas.openxmlformats.org/drawingml/2006/main">
+                  <a:graphicData uri="http://schemas.microsoft.com/office/word/2010/wordprocessingGroup">
+                    <wpg:wgp>
+                      <wpg:cNvGrpSpPr/>
+                      <wpg:grpSpPr>
+                        <a:xfrm>
+                          <a:off x="0" y="0"/>
+                          <a:ext cx="4916610" cy="2199640"/>
+                          <a:chOff x="0" y="0"/>
+                          <a:chExt cx="4916610" cy="2199640"/>
+                        </a:xfrm>
+                      </wpg:grpSpPr>
+                      <wpg:grpSp>
+                        <wpg:cNvPr id="728653180" name="Group 1"/>
+                        <wpg:cNvGrpSpPr/>
+                        <wpg:grpSpPr>
+                          <a:xfrm>
+                            <a:off x="2257865" y="0"/>
+                            <a:ext cx="2658745" cy="2199640"/>
+                            <a:chOff x="0" y="0"/>
+                            <a:chExt cx="2658745" cy="2199640"/>
+                          </a:xfrm>
+                        </wpg:grpSpPr>
+                        <pic:pic xmlns:pic="http://schemas.openxmlformats.org/drawingml/2006/picture">
+                          <pic:nvPicPr>
+                            <pic:cNvPr id="101751899" name="Picture 2" descr="A diagram of different people&#10;&#10;Description automatically generated with medium confidence"/>
+                            <pic:cNvPicPr>
+                              <a:picLocks noChangeAspect="1"/>
+                            </pic:cNvPicPr>
+                          </pic:nvPicPr>
+                          <pic:blipFill>
+                            <a:blip r:embed="rId8" cstate="print">
+                              <a:extLst>
+                                <a:ext uri="{28A0092B-C50C-407E-A947-70E740481C1C}">
+                                  <a14:useLocalDpi xmlns:a14="http://schemas.microsoft.com/office/drawing/2010/main" val="0"/>
+                                </a:ext>
+                              </a:extLst>
+                            </a:blip>
+                            <a:stretch>
+                              <a:fillRect/>
+                            </a:stretch>
+                          </pic:blipFill>
+                          <pic:spPr>
+                            <a:xfrm>
+                              <a:off x="822960" y="0"/>
+                              <a:ext cx="1835785" cy="2199640"/>
+                            </a:xfrm>
+                            <a:prstGeom prst="rect">
+                              <a:avLst/>
+                            </a:prstGeom>
+                          </pic:spPr>
+                        </pic:pic>
+                        <wps:wsp>
+                          <wps:cNvPr id="1629578219" name="Straight Arrow Connector 3"/>
+                          <wps:cNvCnPr/>
+                          <wps:spPr>
+                            <a:xfrm>
+                              <a:off x="0" y="1034170"/>
+                              <a:ext cx="822960" cy="0"/>
+                            </a:xfrm>
+                            <a:prstGeom prst="straightConnector1">
+                              <a:avLst/>
+                            </a:prstGeom>
+                            <a:ln w="28575">
+                              <a:solidFill>
+                                <a:srgbClr val="FF0000"/>
+                              </a:solidFill>
+                              <a:tailEnd type="triangle"/>
+                            </a:ln>
+                          </wps:spPr>
+                          <wps:style>
+                            <a:lnRef idx="1">
+                              <a:schemeClr val="accent1"/>
+                            </a:lnRef>
+                            <a:fillRef idx="0">
+                              <a:schemeClr val="accent1"/>
+                            </a:fillRef>
+                            <a:effectRef idx="0">
+                              <a:schemeClr val="accent1"/>
+                            </a:effectRef>
+                            <a:fontRef idx="minor">
+                              <a:schemeClr val="tx1"/>
+                            </a:fontRef>
+                          </wps:style>
+                          <wps:bodyPr/>
+                        </wps:wsp>
+                      </wpg:grpSp>
+                      <pic:pic xmlns:pic="http://schemas.openxmlformats.org/drawingml/2006/picture">
+                        <pic:nvPicPr>
+                          <pic:cNvPr id="84298873" name="Picture 1" descr="A diagram of a person's face&#10;&#10;Description automatically generated"/>
+                          <pic:cNvPicPr>
+                            <a:picLocks noChangeAspect="1"/>
+                          </pic:cNvPicPr>
+                        </pic:nvPicPr>
+                        <pic:blipFill>
+                          <a:blip r:embed="rId9" cstate="print">
+                            <a:extLst>
+                              <a:ext uri="{28A0092B-C50C-407E-A947-70E740481C1C}">
+                                <a14:useLocalDpi xmlns:a14="http://schemas.microsoft.com/office/drawing/2010/main" val="0"/>
+                              </a:ext>
+                            </a:extLst>
+                          </a:blip>
+                          <a:stretch>
+                            <a:fillRect/>
+                          </a:stretch>
+                        </pic:blipFill>
+                        <pic:spPr>
+                          <a:xfrm>
+                            <a:off x="0" y="0"/>
+                            <a:ext cx="2032635" cy="2179955"/>
+                          </a:xfrm>
+                          <a:prstGeom prst="rect">
+                            <a:avLst/>
+                          </a:prstGeom>
+                        </pic:spPr>
+                      </pic:pic>
+                    </wpg:wgp>
+                  </a:graphicData>
+                </a:graphic>
+              </wp:anchor>
+            </w:drawing>
+          </mc:Choice>
+          <mc:Fallback>
+            <w:pict>
+              <v:group w14:anchorId="6F9B3187" id="Group 2" o:spid="_x0000_s1026" style="position:absolute;margin-left:36pt;margin-top:16.85pt;width:387.15pt;height:173.2pt;z-index:251659264" coordsize="49166,21996" o:gfxdata="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">
+                <v:group id="Group 1" o:spid="_x0000_s1027" style="position:absolute;left:22578;width:26588;height:21996" coordsize="26587,21996" o:gfxdata="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">
+                  <v:shapetype id="_x0000_t75" coordsize="21600,21600" o:spt="75" o:preferrelative="t" path="m@4@5l@4@11@9@11@9@5xe" filled="f" stroked="f">
+                    <v:stroke joinstyle="miter"/>
+                    <v:formulas>
+                      <v:f eqn="if lineDrawn pixelLineWidth 0"/>
+                      <v:f eqn="sum @0 1 0"/>
+                      <v:f eqn="sum 0 0 @1"/>
+                      <v:f eqn="prod @2 1 2"/>
+                      <v:f eqn="prod @3 21600 pixelWidth"/>
+                      <v:f eqn="prod @3 21600 pixelHeight"/>
+                      <v:f eqn="sum @0 0 1"/>
+                      <v:f eqn="prod @6 1 2"/>
+                      <v:f eqn="prod @7 21600 pixelWidth"/>
+                      <v:f eqn="sum @8 21600 0"/>
+                      <v:f eqn="prod @7 21600 pixelHeight"/>
+                      <v:f eqn="sum @10 21600 0"/>
+                    </v:formulas>
+                    <v:path o:extrusionok="f" gradientshapeok="t" o:connecttype="rect"/>
+                    <o:lock v:ext="edit" aspectratio="t"/>
+                  </v:shapetype>
+                  <v:shape id="Picture 2" o:spid="_x0000_s1028" type="#_x0000_t75" alt="A diagram of different people&#10;&#10;Description automatically generated with medium confidence" style="position:absolute;left:8229;width:18358;height:21996;visibility:visible;mso-wrap-style:square" o:gfxdata="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">
+                    <v:imagedata r:id="rId10" o:title="A diagram of different people&#10;&#10;Description automatically generated with medium confidence"/>
+                  </v:shape>
+                  <v:shapetype id="_x0000_t32" coordsize="21600,21600" o:spt="32" o:oned="t" path="m,l21600,21600e" filled="f">
+                    <v:path arrowok="t" fillok="f" o:connecttype="none"/>
+                    <o:lock v:ext="edit" shapetype="t"/>
+                  </v:shapetype>
+                  <v:shape id="Straight Arrow Connector 3" o:spid="_x0000_s1029" type="#_x0000_t32" style="position:absolute;top:10341;width:8229;height:0;visibility:visible;mso-wrap-style:square" o:connectortype="straight" o:gfxdata="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" strokecolor="red" strokeweight="2.25pt">
+                    <v:stroke endarrow="block" joinstyle="miter"/>
+                  </v:shape>
+                </v:group>
+                <v:shape id="Picture 1" o:spid="_x0000_s1030" type="#_x0000_t75" alt="A diagram of a person's face&#10;&#10;Description automatically generated" style="position:absolute;width:20326;height:21799;visibility:visible;mso-wrap-style:square" o:gfxdata="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">
+                  <v:imagedata r:id="rId11" o:title="A diagram of a person's face&#10;&#10;Description automatically generated"/>
+                </v:shape>
+                <w10:wrap type="topAndBottom"/>
+              </v:group>
+            </w:pict>
+          </mc:Fallback>
+        </mc:AlternateContent>
+      </w:r>
+    </w:p>
+    <w:p>
+      <w:pPr>
+        <w:pStyle w:val="ListParagraph"/>
+        <w:keepNext/>
+      </w:pPr>
+    </w:p>
+    <w:p>
+      <w:pPr>
+        <w:rPr>
+          <w:rFonts w:eastAsiaTheme="minorEastAsia"/>
+          <w:lang w:val="en-US"/>
+        </w:rPr>
+      </w:pPr>
+    </w:p>
+    <w:p>
+      <w:pPr>
+        <w:rPr>
+          <w:rFonts w:eastAsiaTheme="minorEastAsia"/>
+          <w:lang w:val="en-US"/>
+        </w:rPr>
+      </w:pPr>
+    </w:p>
+    <w:p>
+      <w:pPr>
+        <w:pStyle w:val="ListParagraph"/>
+        <w:numPr>
+          <w:ilvl w:val="0"/>
+          <w:numId w:val="2"/>
+        </w:numPr>
+        <w:rPr>
+          <w:rFonts w:eastAsiaTheme="minorEastAsia"/>
+          <w:lang w:val="en-US"/>
+        </w:rPr>
+      </w:pPr>
+      <w:r>
+        <w:rPr>
+          <w:rFonts w:eastAsiaTheme="minorEastAsia"/>
+          <w:lang w:val="en-US"/>
+        </w:rPr>
+        <w:lastRenderedPageBreak/>
+        <w:t>How does the protocol work?</w:t>
+      </w:r>
+    </w:p>
+    <w:p>
+      <w:pPr>
+        <w:pStyle w:val="ListParagraph"/>
+        <w:rPr>
+          <w:rFonts w:eastAsiaTheme="minorEastAsia"/>
+          <w:lang w:val="en-US"/>
+        </w:rPr>
+      </w:pPr>
+      <w:r>
+        <w:rPr>
+          <w:rFonts w:eastAsiaTheme="minorEastAsia"/>
+          <w:lang w:val="en-US"/>
+        </w:rPr>
+        <w:t xml:space="preserve">The protocol's exact mechanism is quite intricate. It is based on </w:t>
+      </w:r>
+      <w:proofErr w:type="spellStart"/>
+      <w:r>
+        <w:rPr>
+          <w:rFonts w:eastAsiaTheme="minorEastAsia"/>
+          <w:lang w:val="en-US"/>
+        </w:rPr>
+        <w:t>Alekhnovich’s</w:t>
+      </w:r>
+      <w:proofErr w:type="spellEnd"/>
+      <w:r>
+        <w:rPr>
+          <w:rFonts w:eastAsiaTheme="minorEastAsia"/>
+          <w:lang w:val="en-US"/>
+        </w:rPr>
+        <w:t xml:space="preserve"> key exchange (AKE), which inherently involves an inner product calculation. Can this framework embed an inner product computation between x</w:t>
+      </w:r>
+      <w:r>
+        <w:rPr>
+          <w:rFonts w:eastAsiaTheme="minorEastAsia"/>
+          <w:vertAlign w:val="subscript"/>
+          <w:lang w:val="en-US"/>
+        </w:rPr>
+        <w:t>1</w:t>
+      </w:r>
+      <w:r>
+        <w:rPr>
+          <w:rFonts w:eastAsiaTheme="minorEastAsia"/>
+          <w:lang w:val="en-US"/>
+        </w:rPr>
+        <w:t xml:space="preserve"> and x</w:t>
+      </w:r>
+      <w:r>
+        <w:rPr>
+          <w:rFonts w:eastAsiaTheme="minorEastAsia"/>
+          <w:vertAlign w:val="subscript"/>
+          <w:lang w:val="en-US"/>
+        </w:rPr>
+        <w:t>4</w:t>
+      </w:r>
+      <w:r>
+        <w:rPr>
+          <w:rFonts w:eastAsiaTheme="minorEastAsia"/>
+          <w:lang w:val="en-US"/>
+        </w:rPr>
+        <w:t xml:space="preserve"> within AKE? Absolutely! The protocol operates by performing an inner product computation along with some noise term e. Essentially, it enables a secure inner product computation layered on top of AKE, which itself relies on inner product computation. </w:t>
+      </w:r>
+      <w:r>
+        <w:rPr>
+          <w:rFonts w:eastAsiaTheme="minorEastAsia"/>
+          <w:lang w:val="en-US"/>
+        </w:rPr>
+        <w:t xml:space="preserve">Please refer to </w:t>
+      </w:r>
+      <w:r>
+        <w:rPr>
+          <w:rFonts w:eastAsiaTheme="minorEastAsia"/>
+          <w:lang w:val="en-US"/>
+        </w:rPr>
+        <w:fldChar w:fldCharType="begin"/>
+      </w:r>
+      <w:r>
+        <w:rPr>
+          <w:rFonts w:eastAsiaTheme="minorEastAsia"/>
+          <w:lang w:val="en-US"/>
+        </w:rPr>
+        <w:instrText xml:space="preserve"> REF _Ref166574922 \h </w:instrText>
+      </w:r>
+      <w:r>
+        <w:rPr>
+          <w:rFonts w:eastAsiaTheme="minorEastAsia"/>
+          <w:lang w:val="en-US"/>
+        </w:rPr>
+      </w:r>
+      <w:r>
+        <w:rPr>
+          <w:rFonts w:eastAsiaTheme="minorEastAsia"/>
+          <w:lang w:val="en-US"/>
+        </w:rPr>
+        <w:fldChar w:fldCharType="separate"/>
+      </w:r>
+      <w:r>
+        <w:t xml:space="preserve">Figure </w:t>
+      </w:r>
+      <w:r>
+        <w:rPr>
+          <w:noProof/>
+        </w:rPr>
+        <w:t>2</w:t>
+      </w:r>
+      <w:r>
+        <w:rPr>
+          <w:rFonts w:eastAsiaTheme="minorEastAsia"/>
+          <w:lang w:val="en-US"/>
+        </w:rPr>
+        <w:fldChar w:fldCharType="end"/>
+      </w:r>
+      <w:r>
+        <w:rPr>
+          <w:rFonts w:eastAsiaTheme="minorEastAsia"/>
+          <w:lang w:val="en-US"/>
+        </w:rPr>
+        <w:t>.</w:t>
+      </w:r>
+    </w:p>
+    <w:p>
+      <w:pPr>
+        <w:pStyle w:val="ListParagraph"/>
+        <w:rPr>
+          <w:rFonts w:eastAsiaTheme="minorEastAsia"/>
+          <w:lang w:val="en-US"/>
+        </w:rPr>
+      </w:pPr>
+      <w:r>
+        <w:rPr>
+          <w:rFonts w:eastAsiaTheme="minorEastAsia"/>
+          <w:lang w:val="en-US"/>
+        </w:rPr>
+        <w:t>Additionally, it supports the homomorphic property. This means that encrypting the product of two elements is feasible when one element is in plaintext, and the other is encrypted. For instance, consider the following equation where x is in plaintext and n is an integer value.</w:t>
+      </w:r>
       <w:r>
         <w:rPr>
           <w:rFonts w:eastAsiaTheme="minorEastAsia"/>
@@ -3012,17 +2716,881 @@
     </w:p>
     <w:p>
       <w:pPr>
-        <w:rPr>
-          <w:rFonts w:eastAsiaTheme="minorEastAsia"/>
-          <w:lang w:val="en-US"/>
-        </w:rPr>
-      </w:pPr>
-      <w:r>
-        <w:rPr>
-          <w:rFonts w:eastAsiaTheme="minorEastAsia"/>
-          <w:lang w:val="en-US"/>
-        </w:rPr>
-        <w:t>Parameters throughout the paper</w:t>
+        <w:pStyle w:val="ListParagraph"/>
+        <w:rPr>
+          <w:rFonts w:eastAsiaTheme="minorEastAsia"/>
+          <w:lang w:val="en-US"/>
+        </w:rPr>
+      </w:pPr>
+    </w:p>
+    <w:p>
+      <w:pPr>
+        <w:pStyle w:val="ListParagraph"/>
+        <w:rPr>
+          <w:rFonts w:eastAsiaTheme="minorEastAsia"/>
+          <w:lang w:val="en-US"/>
+        </w:rPr>
+      </w:pPr>
+      <m:oMathPara>
+        <m:oMath>
+          <m:sSup>
+            <m:sSupPr>
+              <m:ctrlPr>
+                <w:rPr>
+                  <w:rFonts w:ascii="Cambria Math" w:eastAsiaTheme="minorEastAsia" w:hAnsi="Cambria Math"/>
+                  <w:i/>
+                  <w:lang w:val="en-US"/>
+                </w:rPr>
+              </m:ctrlPr>
+            </m:sSupPr>
+            <m:e>
+              <m:r>
+                <w:rPr>
+                  <w:rFonts w:ascii="Cambria Math" w:eastAsiaTheme="minorEastAsia" w:hAnsi="Cambria Math"/>
+                  <w:lang w:val="en-US"/>
+                </w:rPr>
+                <m:t>Enc(x)</m:t>
+              </m:r>
+            </m:e>
+            <m:sup>
+              <m:r>
+                <w:rPr>
+                  <w:rFonts w:ascii="Cambria Math" w:eastAsiaTheme="minorEastAsia" w:hAnsi="Cambria Math"/>
+                  <w:lang w:val="en-US"/>
+                </w:rPr>
+                <m:t>n</m:t>
+              </m:r>
+            </m:sup>
+          </m:sSup>
+          <m:r>
+            <w:rPr>
+              <w:rFonts w:ascii="Cambria Math" w:eastAsiaTheme="minorEastAsia" w:hAnsi="Cambria Math"/>
+              <w:lang w:val="en-US"/>
+            </w:rPr>
+            <m:t>=Enc(n*x)</m:t>
+          </m:r>
+        </m:oMath>
+      </m:oMathPara>
+    </w:p>
+    <w:p>
+      <w:pPr>
+        <w:pStyle w:val="ListParagraph"/>
+        <w:rPr>
+          <w:rFonts w:eastAsiaTheme="minorEastAsia"/>
+          <w:lang w:val="en-US"/>
+        </w:rPr>
+      </w:pPr>
+    </w:p>
+    <w:p>
+      <w:pPr>
+        <w:pStyle w:val="ListParagraph"/>
+        <w:keepNext/>
+      </w:pPr>
+      <w:r>
+        <w:rPr>
+          <w:rFonts w:eastAsiaTheme="minorEastAsia"/>
+          <w:noProof/>
+          <w:lang w:val="en-US"/>
+        </w:rPr>
+        <w:drawing>
+          <wp:inline distT="0" distB="0" distL="0" distR="0" wp14:anchorId="42630765" wp14:editId="08EBB8DD">
+            <wp:extent cx="5310554" cy="2980053"/>
+            <wp:effectExtent l="0" t="0" r="0" b="5080"/>
+            <wp:docPr id="597174465" name="Picture 7" descr="A diagram of a complex equation&#10;&#10;Description automatically generated with medium confidence"/>
+            <wp:cNvGraphicFramePr>
+              <a:graphicFrameLocks xmlns:a="http://schemas.openxmlformats.org/drawingml/2006/main" noChangeAspect="1"/>
+            </wp:cNvGraphicFramePr>
+            <a:graphic xmlns:a="http://schemas.openxmlformats.org/drawingml/2006/main">
+              <a:graphicData uri="http://schemas.openxmlformats.org/drawingml/2006/picture">
+                <pic:pic xmlns:pic="http://schemas.openxmlformats.org/drawingml/2006/picture">
+                  <pic:nvPicPr>
+                    <pic:cNvPr id="597174465" name="Picture 7" descr="A diagram of a complex equation&#10;&#10;Description automatically generated with medium confidence"/>
+                    <pic:cNvPicPr/>
+                  </pic:nvPicPr>
+                  <pic:blipFill>
+                    <a:blip r:embed="rId12" cstate="print">
+                      <a:extLst>
+                        <a:ext uri="{28A0092B-C50C-407E-A947-70E740481C1C}">
+                          <a14:useLocalDpi xmlns:a14="http://schemas.microsoft.com/office/drawing/2010/main" val="0"/>
+                        </a:ext>
+                      </a:extLst>
+                    </a:blip>
+                    <a:stretch>
+                      <a:fillRect/>
+                    </a:stretch>
+                  </pic:blipFill>
+                  <pic:spPr>
+                    <a:xfrm>
+                      <a:off x="0" y="0"/>
+                      <a:ext cx="5327849" cy="2989758"/>
+                    </a:xfrm>
+                    <a:prstGeom prst="rect">
+                      <a:avLst/>
+                    </a:prstGeom>
+                  </pic:spPr>
+                </pic:pic>
+              </a:graphicData>
+            </a:graphic>
+          </wp:inline>
+        </w:drawing>
+      </w:r>
+    </w:p>
+    <w:p>
+      <w:pPr>
+        <w:pStyle w:val="Caption"/>
+        <w:ind w:firstLine="720"/>
+        <w:rPr>
+          <w:rFonts w:eastAsiaTheme="minorEastAsia"/>
+          <w:lang w:val="en-US"/>
+        </w:rPr>
+      </w:pPr>
+      <w:bookmarkStart w:id="2" w:name="_Ref166574922"/>
+      <w:r>
+        <w:t xml:space="preserve">Figure </w:t>
+      </w:r>
+      <w:r>
+        <w:fldChar w:fldCharType="begin"/>
+      </w:r>
+      <w:r>
+        <w:instrText xml:space="preserve"> SEQ Figure \* ARABIC </w:instrText>
+      </w:r>
+      <w:r>
+        <w:fldChar w:fldCharType="separate"/>
+      </w:r>
+      <w:r>
+        <w:rPr>
+          <w:noProof/>
+        </w:rPr>
+        <w:t>2</w:t>
+      </w:r>
+      <w:r>
+        <w:fldChar w:fldCharType="end"/>
+      </w:r>
+      <w:bookmarkEnd w:id="2"/>
+      <w:r>
+        <w:t>: Alekhnovich's key exchange (AKE)</w:t>
+      </w:r>
+    </w:p>
+    <w:p>
+      <w:pPr>
+        <w:pStyle w:val="ListParagraph"/>
+        <w:rPr>
+          <w:rFonts w:eastAsiaTheme="minorEastAsia"/>
+          <w:lang w:val="en-US"/>
+        </w:rPr>
+      </w:pPr>
+    </w:p>
+    <w:p>
+      <w:pPr>
+        <w:pStyle w:val="ListParagraph"/>
+        <w:rPr>
+          <w:rFonts w:eastAsiaTheme="minorEastAsia"/>
+          <w:lang w:val="en-US"/>
+        </w:rPr>
+      </w:pPr>
+      <w:r>
+        <w:rPr>
+          <w:rFonts w:eastAsiaTheme="minorEastAsia"/>
+          <w:lang w:val="en-US"/>
+        </w:rPr>
+        <w:t>The correctness of the protocol can be demonstrated by examining AKE. Specifically, when t</w:t>
+      </w:r>
+      <w:r>
+        <w:rPr>
+          <w:rFonts w:eastAsiaTheme="minorEastAsia"/>
+          <w:vertAlign w:val="superscript"/>
+          <w:lang w:val="en-US"/>
+        </w:rPr>
+        <w:t>2</w:t>
+      </w:r>
+      <w:r>
+        <w:rPr>
+          <w:rFonts w:eastAsiaTheme="minorEastAsia"/>
+          <w:lang w:val="en-US"/>
+        </w:rPr>
+        <w:t xml:space="preserve">/n &lt;&lt; 1 (where t denotes the Hamming weight and </w:t>
+      </w:r>
+      <w:proofErr w:type="spellStart"/>
+      <w:r>
+        <w:rPr>
+          <w:rFonts w:eastAsiaTheme="minorEastAsia"/>
+          <w:lang w:val="en-US"/>
+        </w:rPr>
+        <w:t>n</w:t>
+      </w:r>
+      <w:proofErr w:type="spellEnd"/>
+      <w:r>
+        <w:rPr>
+          <w:rFonts w:eastAsiaTheme="minorEastAsia"/>
+          <w:lang w:val="en-US"/>
+        </w:rPr>
+        <w:t xml:space="preserve"> the dimension</w:t>
+      </w:r>
+      <w:r>
+        <w:rPr>
+          <w:rFonts w:eastAsiaTheme="minorEastAsia"/>
+          <w:lang w:val="en-US"/>
+        </w:rPr>
+        <w:t xml:space="preserve"> of a vector</w:t>
+      </w:r>
+      <w:r>
+        <w:rPr>
+          <w:rFonts w:eastAsiaTheme="minorEastAsia"/>
+          <w:lang w:val="en-US"/>
+        </w:rPr>
+        <w:t>), it holds true. In MPC, correctness errors can lead to information leakage when a "detectable" error occurs, though the system remains secure albeit with some loss. However, using LWE makes the error negligible, which is why LWE is preferred.</w:t>
+      </w:r>
+      <w:r>
+        <w:rPr>
+          <w:rFonts w:eastAsiaTheme="minorEastAsia"/>
+          <w:lang w:val="en-US"/>
+        </w:rPr>
+        <w:t xml:space="preserve"> Please refer to </w:t>
+      </w:r>
+      <w:r>
+        <w:rPr>
+          <w:rFonts w:eastAsiaTheme="minorEastAsia"/>
+          <w:lang w:val="en-US"/>
+        </w:rPr>
+        <w:fldChar w:fldCharType="begin"/>
+      </w:r>
+      <w:r>
+        <w:rPr>
+          <w:rFonts w:eastAsiaTheme="minorEastAsia"/>
+          <w:lang w:val="en-US"/>
+        </w:rPr>
+        <w:instrText xml:space="preserve"> REF _Ref166575043 \h </w:instrText>
+      </w:r>
+      <w:r>
+        <w:rPr>
+          <w:rFonts w:eastAsiaTheme="minorEastAsia"/>
+          <w:lang w:val="en-US"/>
+        </w:rPr>
+      </w:r>
+      <w:r>
+        <w:rPr>
+          <w:rFonts w:eastAsiaTheme="minorEastAsia"/>
+          <w:lang w:val="en-US"/>
+        </w:rPr>
+        <w:fldChar w:fldCharType="separate"/>
+      </w:r>
+      <w:r>
+        <w:t xml:space="preserve">Figure </w:t>
+      </w:r>
+      <w:r>
+        <w:rPr>
+          <w:noProof/>
+        </w:rPr>
+        <w:t>3</w:t>
+      </w:r>
+      <w:r>
+        <w:rPr>
+          <w:rFonts w:eastAsiaTheme="minorEastAsia"/>
+          <w:lang w:val="en-US"/>
+        </w:rPr>
+        <w:fldChar w:fldCharType="end"/>
+      </w:r>
+      <w:r>
+        <w:rPr>
+          <w:rFonts w:eastAsiaTheme="minorEastAsia"/>
+          <w:lang w:val="en-US"/>
+        </w:rPr>
+        <w:t>.</w:t>
+      </w:r>
+      <w:r>
+        <w:rPr>
+          <w:rFonts w:eastAsiaTheme="minorEastAsia"/>
+          <w:lang w:val="en-US"/>
+        </w:rPr>
+        <w:t xml:space="preserve"> It's important to note that </w:t>
+      </w:r>
+      <w:r>
+        <w:rPr>
+          <w:rFonts w:eastAsiaTheme="minorEastAsia"/>
+          <w:b/>
+          <w:bCs/>
+          <w:lang w:val="en-US"/>
+        </w:rPr>
+        <w:t>security</w:t>
+      </w:r>
+      <w:r>
+        <w:rPr>
+          <w:rFonts w:eastAsiaTheme="minorEastAsia"/>
+          <w:lang w:val="en-US"/>
+        </w:rPr>
+        <w:t xml:space="preserve"> is guaranteed only with appropriate parameters. Due to the challenges and complexities in determining the correct parameters for security, the focus was placed on </w:t>
+      </w:r>
+      <w:r>
+        <w:rPr>
+          <w:rFonts w:eastAsiaTheme="minorEastAsia"/>
+          <w:b/>
+          <w:bCs/>
+          <w:lang w:val="en-US"/>
+        </w:rPr>
+        <w:t>correctness</w:t>
+      </w:r>
+      <w:r>
+        <w:rPr>
+          <w:rFonts w:eastAsiaTheme="minorEastAsia"/>
+          <w:lang w:val="en-US"/>
+        </w:rPr>
+        <w:t xml:space="preserve">. Selecting LWE parameters is a nontrivial </w:t>
+      </w:r>
+      <w:r>
+        <w:rPr>
+          <w:rFonts w:eastAsiaTheme="minorEastAsia"/>
+          <w:lang w:val="en-US"/>
+        </w:rPr>
+        <w:lastRenderedPageBreak/>
+        <w:t>task, as there isn't a straightforward formula for it. A script is needed to estimate runtime against state-of-the-art crypt</w:t>
+      </w:r>
+      <w:r>
+        <w:rPr>
+          <w:rFonts w:eastAsiaTheme="minorEastAsia"/>
+          <w:lang w:val="en-US"/>
+        </w:rPr>
+        <w:t>o</w:t>
+      </w:r>
+      <w:r>
+        <w:rPr>
+          <w:rFonts w:eastAsiaTheme="minorEastAsia"/>
+          <w:lang w:val="en-US"/>
+        </w:rPr>
+        <w:t>analysis.</w:t>
+      </w:r>
+    </w:p>
+    <w:p>
+      <w:pPr>
+        <w:pStyle w:val="ListParagraph"/>
+        <w:rPr>
+          <w:rFonts w:eastAsiaTheme="minorEastAsia"/>
+          <w:lang w:val="en-US"/>
+        </w:rPr>
+      </w:pPr>
+    </w:p>
+    <w:p>
+      <w:pPr>
+        <w:pStyle w:val="ListParagraph"/>
+        <w:keepNext/>
+      </w:pPr>
+      <w:r>
+        <w:rPr>
+          <w:rFonts w:eastAsiaTheme="minorEastAsia"/>
+          <w:noProof/>
+          <w:lang w:val="en-US"/>
+        </w:rPr>
+        <w:drawing>
+          <wp:inline distT="0" distB="0" distL="0" distR="0" wp14:anchorId="2270719C" wp14:editId="0412A98E">
+            <wp:extent cx="5212080" cy="2912667"/>
+            <wp:effectExtent l="0" t="0" r="0" b="0"/>
+            <wp:docPr id="283674506" name="Picture 8" descr="A screenshot of a computer&#10;&#10;Description automatically generated"/>
+            <wp:cNvGraphicFramePr>
+              <a:graphicFrameLocks xmlns:a="http://schemas.openxmlformats.org/drawingml/2006/main" noChangeAspect="1"/>
+            </wp:cNvGraphicFramePr>
+            <a:graphic xmlns:a="http://schemas.openxmlformats.org/drawingml/2006/main">
+              <a:graphicData uri="http://schemas.openxmlformats.org/drawingml/2006/picture">
+                <pic:pic xmlns:pic="http://schemas.openxmlformats.org/drawingml/2006/picture">
+                  <pic:nvPicPr>
+                    <pic:cNvPr id="283674506" name="Picture 8" descr="A screenshot of a computer&#10;&#10;Description automatically generated"/>
+                    <pic:cNvPicPr/>
+                  </pic:nvPicPr>
+                  <pic:blipFill>
+                    <a:blip r:embed="rId13" cstate="print">
+                      <a:extLst>
+                        <a:ext uri="{28A0092B-C50C-407E-A947-70E740481C1C}">
+                          <a14:useLocalDpi xmlns:a14="http://schemas.microsoft.com/office/drawing/2010/main" val="0"/>
+                        </a:ext>
+                      </a:extLst>
+                    </a:blip>
+                    <a:stretch>
+                      <a:fillRect/>
+                    </a:stretch>
+                  </pic:blipFill>
+                  <pic:spPr>
+                    <a:xfrm>
+                      <a:off x="0" y="0"/>
+                      <a:ext cx="5227741" cy="2921419"/>
+                    </a:xfrm>
+                    <a:prstGeom prst="rect">
+                      <a:avLst/>
+                    </a:prstGeom>
+                  </pic:spPr>
+                </pic:pic>
+              </a:graphicData>
+            </a:graphic>
+          </wp:inline>
+        </w:drawing>
+      </w:r>
+    </w:p>
+    <w:p>
+      <w:pPr>
+        <w:pStyle w:val="Caption"/>
+        <w:ind w:firstLine="720"/>
+        <w:rPr>
+          <w:rFonts w:eastAsiaTheme="minorEastAsia"/>
+          <w:lang w:val="en-US"/>
+        </w:rPr>
+      </w:pPr>
+      <w:bookmarkStart w:id="3" w:name="_Ref166575043"/>
+      <w:r>
+        <w:t xml:space="preserve">Figure </w:t>
+      </w:r>
+      <w:r>
+        <w:fldChar w:fldCharType="begin"/>
+      </w:r>
+      <w:r>
+        <w:instrText xml:space="preserve"> SEQ Figure \* ARABIC </w:instrText>
+      </w:r>
+      <w:r>
+        <w:fldChar w:fldCharType="separate"/>
+      </w:r>
+      <w:r>
+        <w:rPr>
+          <w:noProof/>
+        </w:rPr>
+        <w:t>3</w:t>
+      </w:r>
+      <w:r>
+        <w:fldChar w:fldCharType="end"/>
+      </w:r>
+      <w:bookmarkEnd w:id="3"/>
+      <w:r>
+        <w:t>: Learning with Error (LWE)</w:t>
+      </w:r>
+    </w:p>
+    <w:p>
+      <w:pPr>
+        <w:pStyle w:val="ListParagraph"/>
+        <w:rPr>
+          <w:rFonts w:eastAsiaTheme="minorEastAsia"/>
+          <w:lang w:val="en-US"/>
+        </w:rPr>
+      </w:pPr>
+    </w:p>
+    <w:p>
+      <w:pPr>
+        <w:pStyle w:val="ListParagraph"/>
+        <w:numPr>
+          <w:ilvl w:val="0"/>
+          <w:numId w:val="2"/>
+        </w:numPr>
+        <w:rPr>
+          <w:rFonts w:eastAsiaTheme="minorEastAsia"/>
+          <w:lang w:val="en-US"/>
+        </w:rPr>
+      </w:pPr>
+      <w:r>
+        <w:rPr>
+          <w:rFonts w:eastAsiaTheme="minorEastAsia"/>
+          <w:lang w:val="en-US"/>
+        </w:rPr>
+        <w:t>Where can such a protocol be used?</w:t>
+      </w:r>
+    </w:p>
+    <w:p>
+      <w:pPr>
+        <w:pStyle w:val="ListParagraph"/>
+        <w:rPr>
+          <w:rFonts w:eastAsiaTheme="minorEastAsia"/>
+          <w:lang w:val="en-US"/>
+        </w:rPr>
+      </w:pPr>
+      <w:r>
+        <w:rPr>
+          <w:rFonts w:eastAsiaTheme="minorEastAsia"/>
+          <w:lang w:val="en-US"/>
+        </w:rPr>
+        <w:t xml:space="preserve">It can for example be used to exchange securely fingerprint, iris scans, any other biometric data or in general secured data. </w:t>
+      </w:r>
+      <w:r>
+        <w:rPr>
+          <w:rFonts w:eastAsiaTheme="minorEastAsia"/>
+          <w:lang w:val="en-US"/>
+        </w:rPr>
+        <w:t>Another example would be authentication from a user to a server</w:t>
+      </w:r>
+      <w:r>
+        <w:rPr>
+          <w:rFonts w:eastAsiaTheme="minorEastAsia"/>
+          <w:lang w:val="en-US"/>
+        </w:rPr>
+        <w:t xml:space="preserve"> as can be depicted from </w:t>
+      </w:r>
+      <w:r>
+        <w:rPr>
+          <w:rFonts w:eastAsiaTheme="minorEastAsia"/>
+          <w:lang w:val="en-US"/>
+        </w:rPr>
+        <w:fldChar w:fldCharType="begin"/>
+      </w:r>
+      <w:r>
+        <w:rPr>
+          <w:rFonts w:eastAsiaTheme="minorEastAsia"/>
+          <w:lang w:val="en-US"/>
+        </w:rPr>
+        <w:instrText xml:space="preserve"> REF _Ref166575719 \h </w:instrText>
+      </w:r>
+      <w:r>
+        <w:rPr>
+          <w:rFonts w:eastAsiaTheme="minorEastAsia"/>
+          <w:lang w:val="en-US"/>
+        </w:rPr>
+      </w:r>
+      <w:r>
+        <w:rPr>
+          <w:rFonts w:eastAsiaTheme="minorEastAsia"/>
+          <w:lang w:val="en-US"/>
+        </w:rPr>
+        <w:fldChar w:fldCharType="separate"/>
+      </w:r>
+      <w:r>
+        <w:t xml:space="preserve">Figure </w:t>
+      </w:r>
+      <w:r>
+        <w:rPr>
+          <w:noProof/>
+        </w:rPr>
+        <w:t>4</w:t>
+      </w:r>
+      <w:r>
+        <w:rPr>
+          <w:rFonts w:eastAsiaTheme="minorEastAsia"/>
+          <w:lang w:val="en-US"/>
+        </w:rPr>
+        <w:fldChar w:fldCharType="end"/>
+      </w:r>
+      <w:r>
+        <w:rPr>
+          <w:rFonts w:eastAsiaTheme="minorEastAsia"/>
+          <w:lang w:val="en-US"/>
+        </w:rPr>
+        <w:t>.</w:t>
+      </w:r>
+    </w:p>
+    <w:p>
+      <w:pPr>
+        <w:pStyle w:val="ListParagraph"/>
+        <w:keepNext/>
+      </w:pPr>
+      <w:r>
+        <w:rPr>
+          <w:rFonts w:eastAsiaTheme="minorEastAsia"/>
+          <w:noProof/>
+          <w:lang w:val="en-US"/>
+        </w:rPr>
+        <w:drawing>
+          <wp:inline distT="0" distB="0" distL="0" distR="0" wp14:anchorId="31A9597B" wp14:editId="01A460B6">
+            <wp:extent cx="2597056" cy="2602523"/>
+            <wp:effectExtent l="0" t="0" r="0" b="1270"/>
+            <wp:docPr id="1372525609" name="Picture 4" descr="A black and white symbols&#10;&#10;Description automatically generated with medium confidence"/>
+            <wp:cNvGraphicFramePr>
+              <a:graphicFrameLocks xmlns:a="http://schemas.openxmlformats.org/drawingml/2006/main" noChangeAspect="1"/>
+            </wp:cNvGraphicFramePr>
+            <a:graphic xmlns:a="http://schemas.openxmlformats.org/drawingml/2006/main">
+              <a:graphicData uri="http://schemas.openxmlformats.org/drawingml/2006/picture">
+                <pic:pic xmlns:pic="http://schemas.openxmlformats.org/drawingml/2006/picture">
+                  <pic:nvPicPr>
+                    <pic:cNvPr id="1372525609" name="Picture 4" descr="A black and white symbols&#10;&#10;Description automatically generated with medium confidence"/>
+                    <pic:cNvPicPr/>
+                  </pic:nvPicPr>
+                  <pic:blipFill>
+                    <a:blip r:embed="rId14" cstate="print">
+                      <a:extLst>
+                        <a:ext uri="{28A0092B-C50C-407E-A947-70E740481C1C}">
+                          <a14:useLocalDpi xmlns:a14="http://schemas.microsoft.com/office/drawing/2010/main" val="0"/>
+                        </a:ext>
+                      </a:extLst>
+                    </a:blip>
+                    <a:stretch>
+                      <a:fillRect/>
+                    </a:stretch>
+                  </pic:blipFill>
+                  <pic:spPr>
+                    <a:xfrm>
+                      <a:off x="0" y="0"/>
+                      <a:ext cx="2605809" cy="2611294"/>
+                    </a:xfrm>
+                    <a:prstGeom prst="rect">
+                      <a:avLst/>
+                    </a:prstGeom>
+                  </pic:spPr>
+                </pic:pic>
+              </a:graphicData>
+            </a:graphic>
+          </wp:inline>
+        </w:drawing>
+      </w:r>
+    </w:p>
+    <w:p>
+      <w:pPr>
+        <w:pStyle w:val="Caption"/>
+        <w:ind w:firstLine="720"/>
+        <w:rPr>
+          <w:rFonts w:eastAsiaTheme="minorEastAsia"/>
+          <w:lang w:val="en-US"/>
+        </w:rPr>
+      </w:pPr>
+      <w:bookmarkStart w:id="4" w:name="_Ref166575719"/>
+      <w:r>
+        <w:t xml:space="preserve">Figure </w:t>
+      </w:r>
+      <w:r>
+        <w:fldChar w:fldCharType="begin"/>
+      </w:r>
+      <w:r>
+        <w:instrText xml:space="preserve"> SEQ Figure \* ARABIC </w:instrText>
+      </w:r>
+      <w:r>
+        <w:fldChar w:fldCharType="separate"/>
+      </w:r>
+      <w:r>
+        <w:rPr>
+          <w:noProof/>
+        </w:rPr>
+        <w:t>4</w:t>
+      </w:r>
+      <w:r>
+        <w:fldChar w:fldCharType="end"/>
+      </w:r>
+      <w:bookmarkEnd w:id="4"/>
+      <w:r>
+        <w:t>: Usage of protocol</w:t>
+      </w:r>
+    </w:p>
+    <w:p>
+      <w:pPr>
+        <w:pStyle w:val="ListParagraph"/>
+        <w:rPr>
+          <w:rFonts w:eastAsiaTheme="minorEastAsia"/>
+          <w:lang w:val="en-US"/>
+        </w:rPr>
+      </w:pPr>
+    </w:p>
+    <w:p>
+      <w:pPr>
+        <w:pStyle w:val="ListParagraph"/>
+        <w:numPr>
+          <w:ilvl w:val="0"/>
+          <w:numId w:val="2"/>
+        </w:numPr>
+        <w:rPr>
+          <w:rFonts w:eastAsiaTheme="minorEastAsia"/>
+          <w:lang w:val="en-US"/>
+        </w:rPr>
+      </w:pPr>
+      <w:r>
+        <w:rPr>
+          <w:rFonts w:eastAsiaTheme="minorEastAsia"/>
+          <w:lang w:val="en-US"/>
+        </w:rPr>
+        <w:t>How can it be used for biometric identification?</w:t>
+      </w:r>
+    </w:p>
+    <w:p>
+      <w:pPr>
+        <w:pStyle w:val="ListParagraph"/>
+        <w:rPr>
+          <w:rFonts w:eastAsiaTheme="minorEastAsia"/>
+          <w:lang w:val="en-US"/>
+        </w:rPr>
+      </w:pPr>
+      <w:r>
+        <w:rPr>
+          <w:rFonts w:eastAsiaTheme="minorEastAsia"/>
+          <w:lang w:val="en-US"/>
+        </w:rPr>
+        <w:lastRenderedPageBreak/>
+        <w:t>By combining LWE with MPC, biometric identification can be performed in a way that respects the privacy and security of the individual's sensitive biometric data, while still allowing for accurate and secure comparisons.</w:t>
+      </w:r>
+      <w:r>
+        <w:rPr>
+          <w:rFonts w:eastAsiaTheme="minorEastAsia"/>
+          <w:lang w:val="en-US"/>
+        </w:rPr>
+        <w:t xml:space="preserve"> </w:t>
+      </w:r>
+      <w:r>
+        <w:rPr>
+          <w:rFonts w:eastAsiaTheme="minorEastAsia"/>
+          <w:lang w:val="en-US"/>
+        </w:rPr>
+        <w:t>The protocol involves computing the inner product between the stored encrypted biometric data and the newly provided biometric data (also encrypted). The LWE scheme's homomorphic properties facilitate this computation without revealing the actual data.</w:t>
+      </w:r>
+      <w:r>
+        <w:rPr>
+          <w:rFonts w:eastAsiaTheme="minorEastAsia"/>
+          <w:lang w:val="en-US"/>
+        </w:rPr>
+        <w:t xml:space="preserve"> By relying on cosine similarity for example as stated in </w:t>
+      </w:r>
+      <w:sdt>
+        <w:sdtPr>
+          <w:rPr>
+            <w:rFonts w:eastAsiaTheme="minorEastAsia"/>
+            <w:lang w:val="en-US"/>
+          </w:rPr>
+          <w:id w:val="1492529284"/>
+          <w:citation/>
+        </w:sdtPr>
+        <w:sdtContent>
+          <w:r>
+            <w:rPr>
+              <w:rFonts w:eastAsiaTheme="minorEastAsia"/>
+              <w:lang w:val="en-US"/>
+            </w:rPr>
+            <w:fldChar w:fldCharType="begin"/>
+          </w:r>
+          <w:r>
+            <w:rPr>
+              <w:rFonts w:eastAsiaTheme="minorEastAsia"/>
+              <w:lang w:val="en-US"/>
+            </w:rPr>
+            <w:instrText xml:space="preserve"> CITATION Ern \l 2055 </w:instrText>
+          </w:r>
+          <w:r>
+            <w:rPr>
+              <w:rFonts w:eastAsiaTheme="minorEastAsia"/>
+              <w:lang w:val="en-US"/>
+            </w:rPr>
+            <w:fldChar w:fldCharType="separate"/>
+          </w:r>
+          <w:r>
+            <w:rPr>
+              <w:rFonts w:eastAsiaTheme="minorEastAsia"/>
+              <w:noProof/>
+              <w:lang w:val="en-US"/>
+            </w:rPr>
+            <w:t>(Ernst &amp; Mitrokotsa, 2023)</w:t>
+          </w:r>
+          <w:r>
+            <w:rPr>
+              <w:rFonts w:eastAsiaTheme="minorEastAsia"/>
+              <w:lang w:val="en-US"/>
+            </w:rPr>
+            <w:fldChar w:fldCharType="end"/>
+          </w:r>
+        </w:sdtContent>
+      </w:sdt>
+      <w:r>
+        <w:rPr>
+          <w:rFonts w:eastAsiaTheme="minorEastAsia"/>
+          <w:lang w:val="en-US"/>
+        </w:rPr>
+        <w:t xml:space="preserve"> on page 18, biometric matching can easily be computed as an inner product.</w:t>
+      </w:r>
+    </w:p>
+    <w:p>
+      <w:pPr>
+        <w:pStyle w:val="ListParagraph"/>
+        <w:rPr>
+          <w:rFonts w:eastAsiaTheme="minorEastAsia"/>
+          <w:lang w:val="en-US"/>
+        </w:rPr>
+      </w:pPr>
+    </w:p>
+    <w:p>
+      <w:pPr>
+        <w:pStyle w:val="ListParagraph"/>
+        <w:numPr>
+          <w:ilvl w:val="0"/>
+          <w:numId w:val="2"/>
+        </w:numPr>
+        <w:rPr>
+          <w:rFonts w:eastAsiaTheme="minorEastAsia"/>
+          <w:lang w:val="en-US"/>
+        </w:rPr>
+      </w:pPr>
+      <w:r>
+        <w:rPr>
+          <w:rFonts w:eastAsiaTheme="minorEastAsia"/>
+          <w:lang w:val="en-US"/>
+        </w:rPr>
+        <w:t>What advantage does the protocol provide (over other protocols) for biometric identification?</w:t>
+      </w:r>
+    </w:p>
+    <w:p>
+      <w:pPr>
+        <w:pStyle w:val="ListParagraph"/>
+        <w:rPr>
+          <w:rFonts w:eastAsiaTheme="minorEastAsia"/>
+          <w:lang w:val="en-US"/>
+        </w:rPr>
+      </w:pPr>
+      <w:r>
+        <w:rPr>
+          <w:rFonts w:eastAsiaTheme="minorEastAsia"/>
+          <w:lang w:val="en-US"/>
+        </w:rPr>
+        <w:t>It provides post quantum security. It is very efficient. The error tolerance makes the protocol more robust. Ahead of time, each party can publish the shares</w:t>
+      </w:r>
+      <w:r>
+        <w:rPr>
+          <w:rFonts w:eastAsiaTheme="minorEastAsia"/>
+          <w:lang w:val="en-US"/>
+        </w:rPr>
+        <w:t xml:space="preserve"> of inner product</w:t>
+      </w:r>
+      <w:r>
+        <w:rPr>
+          <w:rFonts w:eastAsiaTheme="minorEastAsia"/>
+          <w:lang w:val="en-US"/>
+        </w:rPr>
+        <w:t>. That makes the protocol more efficient.</w:t>
+      </w:r>
+    </w:p>
+    <w:p>
+      <w:pPr>
+        <w:pStyle w:val="ListParagraph"/>
+        <w:rPr>
+          <w:rFonts w:eastAsiaTheme="minorEastAsia"/>
+          <w:lang w:val="en-US"/>
+        </w:rPr>
+      </w:pPr>
+    </w:p>
+    <w:p>
+      <w:pPr>
+        <w:pStyle w:val="Heading1"/>
+        <w:rPr>
+          <w:lang w:val="en-US"/>
+        </w:rPr>
+      </w:pPr>
+      <w:r>
+        <w:rPr>
+          <w:lang w:val="en-US"/>
+        </w:rPr>
+        <w:t>Implementation Overview</w:t>
+      </w:r>
+    </w:p>
+    <w:p>
+      <w:pPr>
+        <w:pStyle w:val="Caption"/>
+        <w:keepNext/>
+      </w:pPr>
+      <w:bookmarkStart w:id="5" w:name="_Ref166575885"/>
+      <w:r>
+        <w:t xml:space="preserve">Table </w:t>
+      </w:r>
+      <w:r>
+        <w:fldChar w:fldCharType="begin"/>
+      </w:r>
+      <w:r>
+        <w:instrText xml:space="preserve"> SEQ Table \* ARABIC </w:instrText>
+      </w:r>
+      <w:r>
+        <w:fldChar w:fldCharType="separate"/>
+      </w:r>
+      <w:r>
+        <w:rPr>
+          <w:noProof/>
+        </w:rPr>
+        <w:t>1</w:t>
+      </w:r>
+      <w:r>
+        <w:fldChar w:fldCharType="end"/>
+      </w:r>
+      <w:bookmarkEnd w:id="5"/>
+      <w:r>
+        <w:t>: Parameter description for implementation</w:t>
       </w:r>
     </w:p>
     <w:tbl>
@@ -3669,16 +4237,58 @@
           <w:rFonts w:eastAsiaTheme="minorEastAsia"/>
           <w:lang w:val="en-US"/>
         </w:rPr>
-        <w:t>Example</w:t>
-      </w:r>
-    </w:p>
-    <w:p>
-      <w:pPr>
-        <w:rPr>
-          <w:rFonts w:eastAsiaTheme="minorEastAsia"/>
-          <w:lang w:val="en-US"/>
-        </w:rPr>
-      </w:pPr>
+        <w:t xml:space="preserve">In </w:t>
+      </w:r>
+      <w:r>
+        <w:rPr>
+          <w:rFonts w:eastAsiaTheme="minorEastAsia"/>
+          <w:lang w:val="en-US"/>
+        </w:rPr>
+        <w:fldChar w:fldCharType="begin"/>
+      </w:r>
+      <w:r>
+        <w:rPr>
+          <w:rFonts w:eastAsiaTheme="minorEastAsia"/>
+          <w:lang w:val="en-US"/>
+        </w:rPr>
+        <w:instrText xml:space="preserve"> REF _Ref166575885 \h </w:instrText>
+      </w:r>
+      <w:r>
+        <w:rPr>
+          <w:rFonts w:eastAsiaTheme="minorEastAsia"/>
+          <w:lang w:val="en-US"/>
+        </w:rPr>
+      </w:r>
+      <w:r>
+        <w:rPr>
+          <w:rFonts w:eastAsiaTheme="minorEastAsia"/>
+          <w:lang w:val="en-US"/>
+        </w:rPr>
+        <w:fldChar w:fldCharType="separate"/>
+      </w:r>
+      <w:r>
+        <w:t xml:space="preserve">Table </w:t>
+      </w:r>
+      <w:r>
+        <w:rPr>
+          <w:noProof/>
+        </w:rPr>
+        <w:t>1</w:t>
+      </w:r>
+      <w:r>
+        <w:rPr>
+          <w:rFonts w:eastAsiaTheme="minorEastAsia"/>
+          <w:lang w:val="en-US"/>
+        </w:rPr>
+        <w:fldChar w:fldCharType="end"/>
+      </w:r>
+      <w:r>
+        <w:rPr>
+          <w:rFonts w:eastAsiaTheme="minorEastAsia"/>
+          <w:lang w:val="en-US"/>
+        </w:rPr>
+        <w:t xml:space="preserve"> the parameters are described. Please note: </w:t>
+      </w:r>
       <m:oMath>
         <m:r>
           <w:rPr>
@@ -3881,7 +4491,6 @@
           <w:rFonts w:eastAsiaTheme="minorEastAsia"/>
           <w:lang w:val="en-US"/>
         </w:rPr>
-        <w:lastRenderedPageBreak/>
         <w:t xml:space="preserve">According to </w:t>
       </w:r>
       <w:sdt>
@@ -3893,6 +4502,7 @@
           <w:id w:val="-1018240566"/>
           <w:citation/>
         </w:sdtPr>
+        <w:sdtEndPr/>
         <w:sdtContent>
           <w:r>
             <w:rPr>
@@ -3994,27 +4604,97 @@
           <w:rFonts w:eastAsiaTheme="minorEastAsia"/>
           <w:lang w:val="en-US"/>
         </w:rPr>
-        <w:t xml:space="preserve"> correctness error (independent of the value of the inputs).”The great thing is that the protocol can either be instantiated under LPN (learning parity with noise, the error will be noticeable but arbitrary small) or under the LWE (learning with errors, the error can be made negligible) assumption. </w:t>
-      </w:r>
-    </w:p>
-    <w:p>
-      <w:pPr>
-        <w:rPr>
-          <w:lang w:val="en-US"/>
-        </w:rPr>
-      </w:pPr>
-      <w:r>
-        <w:rPr>
-          <w:lang w:val="en-US"/>
-        </w:rPr>
-        <w:t xml:space="preserve">But what data is been used? The tutors provided two </w:t>
-      </w:r>
-      <w:proofErr w:type="gramStart"/>
-      <w:r>
-        <w:rPr>
-          <w:lang w:val="en-US"/>
-        </w:rPr>
-        <w:t>a .</w:t>
+        <w:t xml:space="preserve"> correctness error (independent of the value of the inputs).”The great thing is that the protocol can either be instantiated under LPN (learning parity with noise, the error will be noticeable but arbitrary small) or under the LWE (learning with errors, the error can </w:t>
+      </w:r>
+      <w:r>
+        <w:rPr>
+          <w:rFonts w:eastAsiaTheme="minorEastAsia"/>
+          <w:lang w:val="en-US"/>
+        </w:rPr>
+        <w:lastRenderedPageBreak/>
+        <w:t xml:space="preserve">be made negligible) assumption. </w:t>
+      </w:r>
+      <w:r>
+        <w:rPr>
+          <w:rFonts w:eastAsiaTheme="minorEastAsia"/>
+          <w:lang w:val="en-US"/>
+        </w:rPr>
+        <w:t xml:space="preserve">As described above and depicted in </w:t>
+      </w:r>
+      <w:r>
+        <w:rPr>
+          <w:rFonts w:eastAsiaTheme="minorEastAsia"/>
+          <w:lang w:val="en-US"/>
+        </w:rPr>
+        <w:fldChar w:fldCharType="begin"/>
+      </w:r>
+      <w:r>
+        <w:rPr>
+          <w:rFonts w:eastAsiaTheme="minorEastAsia"/>
+          <w:lang w:val="en-US"/>
+        </w:rPr>
+        <w:instrText xml:space="preserve"> REF _Ref166575043 \h </w:instrText>
+      </w:r>
+      <w:r>
+        <w:rPr>
+          <w:rFonts w:eastAsiaTheme="minorEastAsia"/>
+          <w:lang w:val="en-US"/>
+        </w:rPr>
+      </w:r>
+      <w:r>
+        <w:rPr>
+          <w:rFonts w:eastAsiaTheme="minorEastAsia"/>
+          <w:lang w:val="en-US"/>
+        </w:rPr>
+        <w:fldChar w:fldCharType="separate"/>
+      </w:r>
+      <w:r>
+        <w:t xml:space="preserve">Figure </w:t>
+      </w:r>
+      <w:r>
+        <w:rPr>
+          <w:noProof/>
+        </w:rPr>
+        <w:t>3</w:t>
+      </w:r>
+      <w:r>
+        <w:rPr>
+          <w:rFonts w:eastAsiaTheme="minorEastAsia"/>
+          <w:lang w:val="en-US"/>
+        </w:rPr>
+        <w:fldChar w:fldCharType="end"/>
+      </w:r>
+      <w:r>
+        <w:rPr>
+          <w:rFonts w:eastAsiaTheme="minorEastAsia"/>
+          <w:lang w:val="en-US"/>
+        </w:rPr>
+        <w:t xml:space="preserve"> focus will be on LWE.</w:t>
+      </w:r>
+    </w:p>
+    <w:p>
+      <w:pPr>
+        <w:rPr>
+          <w:lang w:val="en-US"/>
+        </w:rPr>
+      </w:pPr>
+      <w:r>
+        <w:rPr>
+          <w:lang w:val="en-US"/>
+        </w:rPr>
+        <w:t>But what data is been used? The tutors provided two arrays</w:t>
+      </w:r>
+      <w:r>
+        <w:rPr>
+          <w:lang w:val="en-US"/>
+        </w:rPr>
+        <w:t xml:space="preserve"> (</w:t>
+      </w:r>
+      <w:r>
+        <w:rPr>
+          <w:lang w:val="en-US"/>
+        </w:rPr>
+        <w:t>.</w:t>
       </w:r>
       <w:proofErr w:type="spellStart"/>
       <w:r>
@@ -4024,12 +4704,17 @@
         <w:t>npy</w:t>
       </w:r>
       <w:proofErr w:type="spellEnd"/>
-      <w:proofErr w:type="gramEnd"/>
-      <w:r>
-        <w:rPr>
-          <w:lang w:val="en-US"/>
-        </w:rPr>
-        <w:t xml:space="preserve"> arrays with shape 13’232x128 (data) and 13’232x1 (labels). After having quickly looked at the arrays and with some research done, it turns out that the data must be LFW (labeled faces in the wild). </w:t>
+      <w:r>
+        <w:rPr>
+          <w:lang w:val="en-US"/>
+        </w:rPr>
+        <w:t>)</w:t>
+      </w:r>
+      <w:r>
+        <w:rPr>
+          <w:lang w:val="en-US"/>
+        </w:rPr>
+        <w:t xml:space="preserve"> with shape 13’232x128 (data) and 13’232x1 (labels). After having quickly looked at the arrays and with some research done, it turns out that the data must be LFW (labeled faces in the wild). </w:t>
       </w:r>
       <w:r>
         <w:rPr>
@@ -4055,7 +4740,7 @@
     </w:p>
     <w:p>
       <w:pPr>
-        <w:pStyle w:val="Heading3"/>
+        <w:pStyle w:val="Heading2"/>
         <w:rPr>
           <w:rFonts w:eastAsiaTheme="minorEastAsia"/>
           <w:lang w:val="en-US"/>
@@ -4067,6 +4752,13 @@
           <w:lang w:val="en-US"/>
         </w:rPr>
         <w:t>Implementation</w:t>
+      </w:r>
+      <w:r>
+        <w:rPr>
+          <w:rFonts w:eastAsiaTheme="minorEastAsia"/>
+          <w:lang w:val="en-US"/>
+        </w:rPr>
+        <w:t xml:space="preserve"> in Detail</w:t>
       </w:r>
     </w:p>
     <w:p>
@@ -4087,6 +4779,7 @@
           <w:id w:val="847443024"/>
           <w:citation/>
         </w:sdtPr>
+        <w:sdtEndPr/>
         <w:sdtContent>
           <w:r>
             <w:rPr>
@@ -4169,7 +4862,7 @@
         <w:rPr>
           <w:noProof/>
         </w:rPr>
-        <w:t>1</w:t>
+        <w:t>5</w:t>
       </w:r>
       <w:r>
         <w:rPr>
@@ -4210,7 +4903,7 @@
                     <pic:cNvPicPr/>
                   </pic:nvPicPr>
                   <pic:blipFill rotWithShape="1">
-                    <a:blip r:embed="rId13" cstate="print">
+                    <a:blip r:embed="rId15" cstate="print">
                       <a:extLst>
                         <a:ext uri="{28A0092B-C50C-407E-A947-70E740481C1C}">
                           <a14:useLocalDpi xmlns:a14="http://schemas.microsoft.com/office/drawing/2010/main" val="0"/>
@@ -4259,8 +4952,8 @@
       <w:pPr>
         <w:pStyle w:val="Caption"/>
       </w:pPr>
-      <w:bookmarkStart w:id="0" w:name="_Ref163111375"/>
-      <w:bookmarkStart w:id="1" w:name="_Ref163111363"/>
+      <w:bookmarkStart w:id="6" w:name="_Ref163111375"/>
+      <w:bookmarkStart w:id="7" w:name="_Ref163111363"/>
       <w:r>
         <w:t xml:space="preserve">Figure </w:t>
       </w:r>
@@ -4277,16 +4970,16 @@
         <w:rPr>
           <w:noProof/>
         </w:rPr>
-        <w:t>1</w:t>
+        <w:t>5</w:t>
       </w:r>
       <w:r>
         <w:fldChar w:fldCharType="end"/>
       </w:r>
-      <w:bookmarkEnd w:id="0"/>
+      <w:bookmarkEnd w:id="6"/>
       <w:r>
         <w:t>: LWE-based non-interactive inner-product</w:t>
       </w:r>
-      <w:bookmarkEnd w:id="1"/>
+      <w:bookmarkEnd w:id="7"/>
     </w:p>
     <w:p>
       <w:pPr>
@@ -4319,6 +5012,38 @@
           <w:rFonts w:eastAsiaTheme="minorEastAsia"/>
         </w:rPr>
         <w:t xml:space="preserve">. </w:t>
+      </w:r>
+    </w:p>
+    <w:p>
+      <w:pPr>
+        <w:pStyle w:val="Caption"/>
+        <w:keepNext/>
+      </w:pPr>
+      <w:bookmarkStart w:id="8" w:name="_Ref166576212"/>
+      <w:r>
+        <w:t xml:space="preserve">Table </w:t>
+      </w:r>
+      <w:r>
+        <w:fldChar w:fldCharType="begin"/>
+      </w:r>
+      <w:r>
+        <w:instrText xml:space="preserve"> SEQ Table \* ARABIC </w:instrText>
+      </w:r>
+      <w:r>
+        <w:fldChar w:fldCharType="separate"/>
+      </w:r>
+      <w:r>
+        <w:rPr>
+          <w:noProof/>
+        </w:rPr>
+        <w:t>2</w:t>
+      </w:r>
+      <w:r>
+        <w:fldChar w:fldCharType="end"/>
+      </w:r>
+      <w:bookmarkEnd w:id="8"/>
+      <w:r>
+        <w:t>: Parameter values</w:t>
       </w:r>
     </w:p>
     <w:tbl>
@@ -4444,7 +5169,13 @@
               <w:jc w:val="center"/>
             </w:pPr>
             <w:r>
-              <w:t>Dimension (eg. r</w:t>
+              <w:t>Dimension</w:t>
+            </w:r>
+            <w:r>
+              <w:t xml:space="preserve">, </w:t>
+            </w:r>
+            <w:r>
+              <w:t>eg. r</w:t>
             </w:r>
             <w:r>
               <w:t xml:space="preserve">ow </w:t>
@@ -4799,7 +5530,19 @@
         <w:rPr>
           <w:rFonts w:eastAsiaTheme="minorEastAsia"/>
         </w:rPr>
-        <w:t xml:space="preserve">. So an matrix with the dimension </w:t>
+        <w:t xml:space="preserve">. </w:t>
+      </w:r>
+      <w:r>
+        <w:rPr>
+          <w:rFonts w:eastAsiaTheme="minorEastAsia"/>
+        </w:rPr>
+        <w:t>Actually it is</w:t>
+      </w:r>
+      <w:r>
+        <w:rPr>
+          <w:rFonts w:eastAsiaTheme="minorEastAsia"/>
+        </w:rPr>
+        <w:t xml:space="preserve"> an matrix with the dimension </w:t>
       </w:r>
       <w:r>
         <w:rPr>
@@ -4807,10 +5550,53 @@
         </w:rPr>
         <w:t>512x384</w:t>
       </w:r>
-    </w:p>
-    <w:p>
-      <w:r>
-        <w:lastRenderedPageBreak/>
+      <w:r>
+        <w:rPr>
+          <w:rFonts w:eastAsiaTheme="minorEastAsia"/>
+        </w:rPr>
+        <w:t xml:space="preserve"> as listed in </w:t>
+      </w:r>
+      <w:r>
+        <w:rPr>
+          <w:rFonts w:eastAsiaTheme="minorEastAsia"/>
+        </w:rPr>
+        <w:fldChar w:fldCharType="begin"/>
+      </w:r>
+      <w:r>
+        <w:rPr>
+          <w:rFonts w:eastAsiaTheme="minorEastAsia"/>
+        </w:rPr>
+        <w:instrText xml:space="preserve"> REF _Ref166576212 \h </w:instrText>
+      </w:r>
+      <w:r>
+        <w:rPr>
+          <w:rFonts w:eastAsiaTheme="minorEastAsia"/>
+        </w:rPr>
+      </w:r>
+      <w:r>
+        <w:rPr>
+          <w:rFonts w:eastAsiaTheme="minorEastAsia"/>
+        </w:rPr>
+        <w:fldChar w:fldCharType="separate"/>
+      </w:r>
+      <w:r>
+        <w:t xml:space="preserve">Table </w:t>
+      </w:r>
+      <w:r>
+        <w:rPr>
+          <w:noProof/>
+        </w:rPr>
+        <w:t>2</w:t>
+      </w:r>
+      <w:r>
+        <w:rPr>
+          <w:rFonts w:eastAsiaTheme="minorEastAsia"/>
+        </w:rPr>
+        <w:fldChar w:fldCharType="end"/>
+      </w:r>
+    </w:p>
+    <w:p>
+      <w:r>
         <w:t xml:space="preserve">In two further steps, encode and decode are implemented. Plese refer directly to the code. Please note that some matrices had to be padded with zeros or random values according to the describtion of the algorithms in </w:t>
       </w:r>
       <w:r>
@@ -4829,7 +5615,7 @@
         <w:rPr>
           <w:noProof/>
         </w:rPr>
-        <w:t>1</w:t>
+        <w:t>5</w:t>
       </w:r>
       <w:r>
         <w:fldChar w:fldCharType="end"/>
@@ -4867,7 +5653,7 @@
           <w:noProof/>
         </w:rPr>
         <w:drawing>
-          <wp:inline distT="0" distB="0" distL="0" distR="0" wp14:anchorId="0912B423" wp14:editId="15190DAC">
+          <wp:inline distT="0" distB="0" distL="0" distR="0" wp14:anchorId="0912B423" wp14:editId="54AB1A9A">
             <wp:extent cx="5514153" cy="1022350"/>
             <wp:effectExtent l="63500" t="63500" r="125095" b="120650"/>
             <wp:docPr id="1819314799" name="Picture 1" descr="A math equations and formulas&#10;&#10;Description automatically generated with medium confidence"/>
@@ -4882,7 +5668,7 @@
                     <pic:cNvPicPr/>
                   </pic:nvPicPr>
                   <pic:blipFill rotWithShape="1">
-                    <a:blip r:embed="rId14" cstate="print">
+                    <a:blip r:embed="rId16" cstate="print">
                       <a:extLst>
                         <a:ext uri="{28A0092B-C50C-407E-A947-70E740481C1C}">
                           <a14:useLocalDpi xmlns:a14="http://schemas.microsoft.com/office/drawing/2010/main" val="0"/>
@@ -4931,6 +5717,7 @@
       <w:pPr>
         <w:pStyle w:val="Caption"/>
       </w:pPr>
+      <w:bookmarkStart w:id="9" w:name="_Ref166576402"/>
       <w:r>
         <w:t xml:space="preserve">Figure </w:t>
       </w:r>
@@ -4947,11 +5734,12 @@
         <w:rPr>
           <w:noProof/>
         </w:rPr>
-        <w:t>2</w:t>
+        <w:t>6</w:t>
       </w:r>
       <w:r>
         <w:fldChar w:fldCharType="end"/>
       </w:r>
+      <w:bookmarkEnd w:id="9"/>
       <w:r>
         <w:t>: Application of Encode and Decode</w:t>
       </w:r>
@@ -5055,6 +5843,50 @@
         </w:rPr>
         <w:t>. If so, we are done!</w:t>
       </w:r>
+      <w:r>
+        <w:rPr>
+          <w:rFonts w:eastAsiaTheme="minorEastAsia"/>
+        </w:rPr>
+        <w:t xml:space="preserve"> Please refer to </w:t>
+      </w:r>
+      <w:r>
+        <w:rPr>
+          <w:rFonts w:eastAsiaTheme="minorEastAsia"/>
+        </w:rPr>
+        <w:fldChar w:fldCharType="begin"/>
+      </w:r>
+      <w:r>
+        <w:rPr>
+          <w:rFonts w:eastAsiaTheme="minorEastAsia"/>
+        </w:rPr>
+        <w:instrText xml:space="preserve"> REF _Ref166576402 \h </w:instrText>
+      </w:r>
+      <w:r>
+        <w:rPr>
+          <w:rFonts w:eastAsiaTheme="minorEastAsia"/>
+        </w:rPr>
+      </w:r>
+      <w:r>
+        <w:rPr>
+          <w:rFonts w:eastAsiaTheme="minorEastAsia"/>
+        </w:rPr>
+        <w:fldChar w:fldCharType="separate"/>
+      </w:r>
+      <w:r>
+        <w:t xml:space="preserve">Figure </w:t>
+      </w:r>
+      <w:r>
+        <w:rPr>
+          <w:noProof/>
+        </w:rPr>
+        <w:t>6</w:t>
+      </w:r>
+      <w:r>
+        <w:rPr>
+          <w:rFonts w:eastAsiaTheme="minorEastAsia"/>
+        </w:rPr>
+        <w:fldChar w:fldCharType="end"/>
+      </w:r>
     </w:p>
     <w:p>
       <w:pPr>
@@ -5089,6 +5921,7 @@
           <w:id w:val="-1380545355"/>
           <w:citation/>
         </w:sdtPr>
+        <w:sdtEndPr/>
         <w:sdtContent>
           <w:r>
             <w:fldChar w:fldCharType="begin"/>
@@ -5115,7 +5948,34 @@
         </w:sdtContent>
       </w:sdt>
       <w:r>
-        <w:t xml:space="preserve"> from page 9:</w:t>
+        <w:t xml:space="preserve"> from page 9</w:t>
+      </w:r>
+      <w:r>
+        <w:t xml:space="preserve"> as depicted in </w:t>
+      </w:r>
+      <w:r>
+        <w:fldChar w:fldCharType="begin"/>
+      </w:r>
+      <w:r>
+        <w:instrText xml:space="preserve"> REF _Ref166576387 \h </w:instrText>
+      </w:r>
+      <w:r>
+        <w:fldChar w:fldCharType="separate"/>
+      </w:r>
+      <w:r>
+        <w:t xml:space="preserve">Figure </w:t>
+      </w:r>
+      <w:r>
+        <w:rPr>
+          <w:noProof/>
+        </w:rPr>
+        <w:t>7</w:t>
+      </w:r>
+      <w:r>
+        <w:fldChar w:fldCharType="end"/>
+      </w:r>
+      <w:r>
+        <w:t>.</w:t>
       </w:r>
     </w:p>
     <w:p>
@@ -5127,7 +5987,7 @@
           <w:noProof/>
         </w:rPr>
         <w:drawing>
-          <wp:inline distT="0" distB="0" distL="0" distR="0" wp14:anchorId="2EB9E228" wp14:editId="2ADDABEB">
+          <wp:inline distT="0" distB="0" distL="0" distR="0" wp14:anchorId="2EB9E228" wp14:editId="12229B43">
             <wp:extent cx="4223154" cy="721015"/>
             <wp:effectExtent l="63500" t="63500" r="133350" b="142875"/>
             <wp:docPr id="44479009" name="Picture 1" descr="A black text with black letters&#10;&#10;Description automatically generated with medium confidence"/>
@@ -5142,7 +6002,7 @@
                     <pic:cNvPicPr/>
                   </pic:nvPicPr>
                   <pic:blipFill>
-                    <a:blip r:embed="rId15" cstate="print">
+                    <a:blip r:embed="rId17" cstate="print">
                       <a:extLst>
                         <a:ext uri="{28A0092B-C50C-407E-A947-70E740481C1C}">
                           <a14:useLocalDpi xmlns:a14="http://schemas.microsoft.com/office/drawing/2010/main" val="0"/>
@@ -5186,6 +6046,7 @@
       <w:pPr>
         <w:pStyle w:val="Caption"/>
       </w:pPr>
+      <w:bookmarkStart w:id="10" w:name="_Ref166576387"/>
       <w:r>
         <w:t xml:space="preserve">Figure </w:t>
       </w:r>
@@ -5202,11 +6063,12 @@
         <w:rPr>
           <w:noProof/>
         </w:rPr>
-        <w:t>3</w:t>
+        <w:t>7</w:t>
       </w:r>
       <w:r>
         <w:fldChar w:fldCharType="end"/>
       </w:r>
+      <w:bookmarkEnd w:id="10"/>
       <w:r>
         <w:t>: Validation as in LPN (Le</w:t>
       </w:r>
@@ -5241,9 +6103,10 @@
           <w:rPr>
             <w:lang w:val="en-US"/>
           </w:rPr>
-          <w:id w:val="391702725"/>
+          <w:id w:val="-673101573"/>
           <w:citation/>
         </w:sdtPr>
+        <w:sdtEndPr/>
         <w:sdtContent>
           <w:r>
             <w:rPr>
@@ -5255,7 +6118,7 @@
             <w:rPr>
               <w:lang w:val="en-US"/>
             </w:rPr>
-            <w:instrText xml:space="preserve">CITATION Geo23 \l 2055 </w:instrText>
+            <w:instrText xml:space="preserve"> CITATION Geo23 \l 2055 </w:instrText>
           </w:r>
           <w:r>
             <w:rPr>
@@ -5390,6 +6253,69 @@
         </w:rPr>
         <w:t xml:space="preserve"> where HW denotes the Hamming weight. </w:t>
       </w:r>
+      <w:r>
+        <w:rPr>
+          <w:rFonts w:eastAsiaTheme="minorEastAsia"/>
+          <w:lang w:val="en-US"/>
+        </w:rPr>
+        <w:t xml:space="preserve">Please also note that there is the possibility to use cosine similarity for biometric matching as described in </w:t>
+      </w:r>
+      <w:sdt>
+        <w:sdtPr>
+          <w:rPr>
+            <w:rFonts w:eastAsiaTheme="minorEastAsia"/>
+            <w:lang w:val="en-US"/>
+          </w:rPr>
+          <w:id w:val="-1531643653"/>
+          <w:citation/>
+        </w:sdtPr>
+        <w:sdtEndPr/>
+        <w:sdtContent>
+          <w:r>
+            <w:rPr>
+              <w:rFonts w:eastAsiaTheme="minorEastAsia"/>
+              <w:lang w:val="en-US"/>
+            </w:rPr>
+            <w:fldChar w:fldCharType="begin"/>
+          </w:r>
+          <w:r>
+            <w:rPr>
+              <w:rFonts w:eastAsiaTheme="minorEastAsia"/>
+              <w:lang w:val="en-US"/>
+            </w:rPr>
+            <w:instrText xml:space="preserve"> CITATION Ern \l 2055 </w:instrText>
+          </w:r>
+          <w:r>
+            <w:rPr>
+              <w:rFonts w:eastAsiaTheme="minorEastAsia"/>
+              <w:lang w:val="en-US"/>
+            </w:rPr>
+            <w:fldChar w:fldCharType="separate"/>
+          </w:r>
+          <w:r>
+            <w:rPr>
+              <w:rFonts w:eastAsiaTheme="minorEastAsia"/>
+              <w:noProof/>
+              <w:lang w:val="en-US"/>
+            </w:rPr>
+            <w:t>(Ernst &amp; Mitrokotsa, 2023)</w:t>
+          </w:r>
+          <w:r>
+            <w:rPr>
+              <w:rFonts w:eastAsiaTheme="minorEastAsia"/>
+              <w:lang w:val="en-US"/>
+            </w:rPr>
+            <w:fldChar w:fldCharType="end"/>
+          </w:r>
+        </w:sdtContent>
+      </w:sdt>
+      <w:r>
+        <w:rPr>
+          <w:rFonts w:eastAsiaTheme="minorEastAsia"/>
+          <w:lang w:val="en-US"/>
+        </w:rPr>
+        <w:t xml:space="preserve"> and already mentioned above. </w:t>
+      </w:r>
     </w:p>
     <w:p>
       <w:pPr>
@@ -5399,7 +6325,7 @@
       </w:pPr>
     </w:p>
     <w:sectPr>
-      <w:headerReference w:type="default" r:id="rId16"/>
+      <w:headerReference w:type="default" r:id="rId18"/>
       <w:pgSz w:w="11906" w:h="16838"/>
       <w:pgMar w:top="1440" w:right="1440" w:bottom="1440" w:left="1440" w:header="708" w:footer="708" w:gutter="0"/>
       <w:cols w:space="708"/>
@@ -7119,32 +8045,33 @@
     <b:RefOrder>2</b:RefOrder>
   </b:Source>
   <b:Source>
-    <b:Tag>Cou24</b:Tag>
-    <b:SourceType>InternetSite</b:SourceType>
-    <b:Guid>{C4EDEBD3-5B4C-3B4F-9714-87CA49837566}</b:Guid>
-    <b:Title>Youtube</b:Title>
-    <b:Year>2022</b:Year>
-    <b:InternetSiteTitle>Non-interactive Secure Computation of Inner-Product from LPN and LWE</b:InternetSiteTitle>
-    <b:URL>https://www.youtube.com/watch?v=UBHIvL1ePAE</b:URL>
-    <b:Month>December</b:Month>
-    <b:Day>03</b:Day>
+    <b:Tag>Ern</b:Tag>
+    <b:SourceType>JournalArticle</b:SourceType>
+    <b:Guid>{CF6E5EF7-6D74-AF4A-9912-44723CCD80A2}</b:Guid>
+    <b:Title>A Framework for UC Secure Privacy Preserving Biometric Authentication using Efficient Functional Encryption</b:Title>
     <b:Author>
       <b:Author>
         <b:NameList>
           <b:Person>
-            <b:Last>Couteau</b:Last>
-            <b:First>Geoffroy</b:First>
+            <b:Last>Ernst</b:Last>
+            <b:First>Johannes</b:First>
+          </b:Person>
+          <b:Person>
+            <b:Last>Mitrokotsa</b:Last>
+            <b:First>Aikaterini</b:First>
           </b:Person>
         </b:NameList>
       </b:Author>
     </b:Author>
+    <b:Year>2023</b:Year>
+    <b:JournalName>Cryptology ePrint Archive</b:JournalName>
     <b:RefOrder>4</b:RefOrder>
   </b:Source>
 </b:Sources>
 </file>
 
 <file path=customXml/itemProps1.xml><?xml version="1.0" encoding="utf-8"?>
-<ds:datastoreItem xmlns:ds="http://schemas.openxmlformats.org/officeDocument/2006/customXml" ds:itemID="{71B9DB5C-6915-FD46-AA87-853E4B5B9095}">
+<ds:datastoreItem xmlns:ds="http://schemas.openxmlformats.org/officeDocument/2006/customXml" ds:itemID="{673C890F-311D-1047-9252-3D900B0EFE8B}">
   <ds:schemaRefs>
     <ds:schemaRef ds:uri="http://schemas.openxmlformats.org/officeDocument/2006/bibliography"/>
   </ds:schemaRefs>

--- a/inner_products_paper_SPC_Schoeb.docx
+++ b/inner_products_paper_SPC_Schoeb.docx
@@ -4,7 +4,7 @@
   <w:body>
     <w:p>
       <w:pPr>
-        <w:pStyle w:val="Title"/>
+        <w:pStyle w:val="Titel"/>
         <w:rPr>
           <w:lang w:val="en-US"/>
         </w:rPr>
@@ -50,42 +50,59 @@
     </w:p>
     <w:p>
       <w:pPr>
-        <w:rPr>
-          <w:lang w:val="en-US"/>
-        </w:rPr>
-      </w:pPr>
+        <w:pStyle w:val="berschrift1"/>
+        <w:rPr>
+          <w:lang w:val="en-US"/>
+        </w:rPr>
+      </w:pPr>
+      <w:r>
+        <w:rPr>
+          <w:lang w:val="en-US"/>
+        </w:rPr>
+        <w:t>Intro</w:t>
+      </w:r>
+      <w:r>
+        <w:rPr>
+          <w:lang w:val="en-US"/>
+        </w:rPr>
+        <w:t>duction</w:t>
+      </w:r>
     </w:p>
     <w:p>
       <w:pPr>
-        <w:pStyle w:val="Heading1"/>
-        <w:rPr>
-          <w:lang w:val="en-US"/>
-        </w:rPr>
-      </w:pPr>
-      <w:r>
-        <w:rPr>
-          <w:lang w:val="en-US"/>
-        </w:rPr>
-        <w:t>Intro</w:t>
-      </w:r>
-      <w:r>
-        <w:rPr>
-          <w:lang w:val="en-US"/>
-        </w:rPr>
-        <w:t>duction</w:t>
-      </w:r>
-    </w:p>
-    <w:p>
-      <w:pPr>
-        <w:rPr>
-          <w:lang w:val="en-US"/>
-        </w:rPr>
-      </w:pPr>
-      <w:r>
-        <w:rPr>
-          <w:lang w:val="en-US"/>
-        </w:rPr>
-        <w:t xml:space="preserve">Inner products are fundamental operation in privacy-preserving applications. </w:t>
+        <w:rPr>
+          <w:lang w:val="en-US"/>
+        </w:rPr>
+      </w:pPr>
+      <w:r>
+        <w:rPr>
+          <w:lang w:val="en-US"/>
+        </w:rPr>
+        <w:t>Inner products are fundamental operation</w:t>
+      </w:r>
+      <w:r>
+        <w:rPr>
+          <w:lang w:val="en-US"/>
+        </w:rPr>
+        <w:t>s</w:t>
+      </w:r>
+      <w:r>
+        <w:rPr>
+          <w:lang w:val="en-US"/>
+        </w:rPr>
+        <w:t xml:space="preserve"> in privacy-preserving applications.</w:t>
+      </w:r>
+      <w:r>
+        <w:rPr>
+          <w:lang w:val="en-US"/>
+        </w:rPr>
+        <w:t xml:space="preserve"> This report describes an implementation trial of LWE (learning with errors) where inner products are part of.</w:t>
+      </w:r>
+      <w:r>
+        <w:rPr>
+          <w:lang w:val="en-US"/>
+        </w:rPr>
+        <w:t xml:space="preserve"> </w:t>
       </w:r>
       <w:r>
         <w:rPr>
@@ -103,43 +120,13 @@
         <w:rPr>
           <w:lang w:val="en-US"/>
         </w:rPr>
-        <w:t xml:space="preserve">, which </w:t>
-      </w:r>
-      <w:r>
-        <w:rPr>
-          <w:lang w:val="en-US"/>
-        </w:rPr>
-        <w:t>focus on</w:t>
-      </w:r>
-      <w:r>
-        <w:rPr>
-          <w:lang w:val="en-US"/>
-        </w:rPr>
         <w:t xml:space="preserve"> </w:t>
       </w:r>
       <w:r>
         <w:rPr>
           <w:lang w:val="en-US"/>
         </w:rPr>
-        <w:t>LWE</w:t>
-      </w:r>
-      <w:r>
-        <w:rPr>
-          <w:lang w:val="en-US"/>
-        </w:rPr>
-        <w:t xml:space="preserve"> </w:t>
-      </w:r>
-      <w:r>
-        <w:rPr>
-          <w:lang w:val="en-US"/>
-        </w:rPr>
-        <w:t>implementation</w:t>
-      </w:r>
-      <w:r>
-        <w:rPr>
-          <w:lang w:val="en-US"/>
-        </w:rPr>
-        <w:t xml:space="preserve"> based on</w:t>
+        <w:t>based on</w:t>
       </w:r>
       <w:r>
         <w:rPr>
@@ -252,14 +239,7 @@
     </w:p>
     <w:p>
       <w:pPr>
-        <w:rPr>
-          <w:lang w:val="en-US"/>
-        </w:rPr>
-      </w:pPr>
-    </w:p>
-    <w:p>
-      <w:pPr>
-        <w:pStyle w:val="Heading2"/>
+        <w:pStyle w:val="berschrift2"/>
         <w:rPr>
           <w:rFonts w:eastAsiaTheme="minorEastAsia"/>
           <w:lang w:val="en-US"/>
@@ -708,7 +688,7 @@
     </w:p>
     <w:p>
       <w:pPr>
-        <w:pStyle w:val="Heading2"/>
+        <w:pStyle w:val="berschrift2"/>
         <w:rPr>
           <w:rFonts w:eastAsiaTheme="minorEastAsia"/>
           <w:lang w:val="en-US"/>
@@ -1393,7 +1373,6 @@
               <w:rFonts w:ascii="Cambria Math" w:hAnsi="Cambria Math"/>
               <w:lang w:val="en-US"/>
             </w:rPr>
-            <w:lastRenderedPageBreak/>
             <m:t xml:space="preserve">Bob </m:t>
           </m:r>
           <m:r>
@@ -1724,7 +1703,7 @@
     </w:p>
     <w:p>
       <w:pPr>
-        <w:pStyle w:val="Heading2"/>
+        <w:pStyle w:val="berschrift2"/>
         <w:rPr>
           <w:rFonts w:eastAsiaTheme="minorEastAsia"/>
           <w:lang w:val="en-US"/>
@@ -1900,14 +1879,7 @@
     </w:p>
     <w:p>
       <w:pPr>
-        <w:rPr>
-          <w:lang w:val="en-US"/>
-        </w:rPr>
-      </w:pPr>
-    </w:p>
-    <w:p>
-      <w:pPr>
-        <w:pStyle w:val="Heading1"/>
+        <w:pStyle w:val="berschrift1"/>
         <w:rPr>
           <w:lang w:val="en-US"/>
         </w:rPr>
@@ -1977,7 +1949,6 @@
           <w:id w:val="-1825735375"/>
           <w:citation/>
         </w:sdtPr>
-        <w:sdtEndPr/>
         <w:sdtContent>
           <w:r>
             <w:rPr>
@@ -2033,7 +2004,6 @@
           <w:id w:val="-178502277"/>
           <w:citation/>
         </w:sdtPr>
-        <w:sdtEndPr/>
         <w:sdtContent>
           <w:r>
             <w:rPr>
@@ -2083,7 +2053,7 @@
     </w:p>
     <w:p>
       <w:pPr>
-        <w:pStyle w:val="ListParagraph"/>
+        <w:pStyle w:val="Listenabsatz"/>
         <w:numPr>
           <w:ilvl w:val="0"/>
           <w:numId w:val="2"/>
@@ -2103,7 +2073,7 @@
     </w:p>
     <w:p>
       <w:pPr>
-        <w:pStyle w:val="ListParagraph"/>
+        <w:pStyle w:val="Listenabsatz"/>
         <w:rPr>
           <w:rFonts w:eastAsiaTheme="minorEastAsia"/>
           <w:lang w:val="en-US"/>
@@ -2193,7 +2163,7 @@
     </w:p>
     <w:p>
       <w:pPr>
-        <w:pStyle w:val="ListParagraph"/>
+        <w:pStyle w:val="Listenabsatz"/>
         <w:rPr>
           <w:rFonts w:eastAsiaTheme="minorEastAsia"/>
           <w:lang w:val="en-US"/>
@@ -2242,7 +2212,7 @@
                         <w:txbxContent>
                           <w:p>
                             <w:pPr>
-                              <w:pStyle w:val="Caption"/>
+                              <w:pStyle w:val="Beschriftung"/>
                               <w:rPr>
                                 <w:noProof/>
                                 <w:lang w:val="en-US"/>
@@ -2295,12 +2265,12 @@
                 <v:stroke joinstyle="miter"/>
                 <v:path gradientshapeok="t" o:connecttype="rect"/>
               </v:shapetype>
-              <v:shape id="Text Box 1" o:spid="_x0000_s1026" type="#_x0000_t202" style="position:absolute;left:0;text-align:left;margin-left:36pt;margin-top:194.55pt;width:387.1pt;height:.05pt;z-index:251661312;visibility:visible;mso-wrap-style:square;mso-wrap-distance-left:9pt;mso-wrap-distance-top:0;mso-wrap-distance-right:9pt;mso-wrap-distance-bottom:0;mso-position-horizontal:absolute;mso-position-horizontal-relative:text;mso-position-vertical:absolute;mso-position-vertical-relative:text;v-text-anchor:top" o:gfxdata="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" stroked="f">
+              <v:shape id="Text Box 1" o:spid="_x0000_s1026" type="#_x0000_t202" style="position:absolute;left:0;text-align:left;margin-left:36pt;margin-top:194.55pt;width:387.1pt;height:.05pt;z-index:251661312;visibility:visible;mso-wrap-style:square;mso-wrap-distance-left:9pt;mso-wrap-distance-top:0;mso-wrap-distance-right:9pt;mso-wrap-distance-bottom:0;mso-position-horizontal:absolute;mso-position-horizontal-relative:text;mso-position-vertical:absolute;mso-position-vertical-relative:text;v-text-anchor:top" o:gfxdata="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" stroked="f">
                 <v:textbox style="mso-fit-shape-to-text:t" inset="0,0,0,0">
                   <w:txbxContent>
                     <w:p>
                       <w:pPr>
-                        <w:pStyle w:val="Caption"/>
+                        <w:pStyle w:val="Beschriftung"/>
                         <w:rPr>
                           <w:noProof/>
                           <w:lang w:val="en-US"/>
@@ -2487,8 +2457,8 @@
           </mc:Choice>
           <mc:Fallback>
             <w:pict>
-              <v:group w14:anchorId="6F9B3187" id="Group 2" o:spid="_x0000_s1026" style="position:absolute;margin-left:36pt;margin-top:16.85pt;width:387.15pt;height:173.2pt;z-index:251659264" coordsize="49166,21996" o:gfxdata="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">
-                <v:group id="Group 1" o:spid="_x0000_s1027" style="position:absolute;left:22578;width:26588;height:21996" coordsize="26587,21996" o:gfxdata="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">
+              <v:group w14:anchorId="6F9B3187" id="Group 2" o:spid="_x0000_s1026" style="position:absolute;margin-left:36pt;margin-top:16.85pt;width:387.15pt;height:173.2pt;z-index:251659264" coordsize="49166,21996" o:gfxdata="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">
+                <v:group id="Group 1" o:spid="_x0000_s1027" style="position:absolute;left:22578;width:26588;height:21996" coordsize="26587,21996" o:gfxdata="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">
                   <v:shapetype id="_x0000_t75" coordsize="21600,21600" o:spt="75" o:preferrelative="t" path="m@4@5l@4@11@9@11@9@5xe" filled="f" stroked="f">
                     <v:stroke joinstyle="miter"/>
                     <v:formulas>
@@ -2508,18 +2478,18 @@
                     <v:path o:extrusionok="f" gradientshapeok="t" o:connecttype="rect"/>
                     <o:lock v:ext="edit" aspectratio="t"/>
                   </v:shapetype>
-                  <v:shape id="Picture 2" o:spid="_x0000_s1028" type="#_x0000_t75" alt="A diagram of different people&#10;&#10;Description automatically generated with medium confidence" style="position:absolute;left:8229;width:18358;height:21996;visibility:visible;mso-wrap-style:square" o:gfxdata="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">
+                  <v:shape id="Picture 2" o:spid="_x0000_s1028" type="#_x0000_t75" alt="A diagram of different people&#10;&#10;Description automatically generated with medium confidence" style="position:absolute;left:8229;width:18358;height:21996;visibility:visible;mso-wrap-style:square" o:gfxdata="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">
                     <v:imagedata r:id="rId10" o:title="A diagram of different people&#10;&#10;Description automatically generated with medium confidence"/>
                   </v:shape>
                   <v:shapetype id="_x0000_t32" coordsize="21600,21600" o:spt="32" o:oned="t" path="m,l21600,21600e" filled="f">
                     <v:path arrowok="t" fillok="f" o:connecttype="none"/>
                     <o:lock v:ext="edit" shapetype="t"/>
                   </v:shapetype>
-                  <v:shape id="Straight Arrow Connector 3" o:spid="_x0000_s1029" type="#_x0000_t32" style="position:absolute;top:10341;width:8229;height:0;visibility:visible;mso-wrap-style:square" o:connectortype="straight" o:gfxdata="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" strokecolor="red" strokeweight="2.25pt">
+                  <v:shape id="Straight Arrow Connector 3" o:spid="_x0000_s1029" type="#_x0000_t32" style="position:absolute;top:10341;width:8229;height:0;visibility:visible;mso-wrap-style:square" o:connectortype="straight" o:gfxdata="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" strokecolor="red" strokeweight="2.25pt">
                     <v:stroke endarrow="block" joinstyle="miter"/>
                   </v:shape>
                 </v:group>
-                <v:shape id="Picture 1" o:spid="_x0000_s1030" type="#_x0000_t75" alt="A diagram of a person's face&#10;&#10;Description automatically generated" style="position:absolute;width:20326;height:21799;visibility:visible;mso-wrap-style:square" o:gfxdata="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">
+                <v:shape id="Picture 1" o:spid="_x0000_s1030" type="#_x0000_t75" alt="A diagram of a person's face&#10;&#10;Description automatically generated" style="position:absolute;width:20326;height:21799;visibility:visible;mso-wrap-style:square" o:gfxdata="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">
                   <v:imagedata r:id="rId11" o:title="A diagram of a person's face&#10;&#10;Description automatically generated"/>
                 </v:shape>
                 <w10:wrap type="topAndBottom"/>
@@ -2531,29 +2501,15 @@
     </w:p>
     <w:p>
       <w:pPr>
-        <w:pStyle w:val="ListParagraph"/>
-        <w:keepNext/>
+        <w:rPr>
+          <w:rFonts w:eastAsiaTheme="minorEastAsia"/>
+          <w:lang w:val="en-US"/>
+        </w:rPr>
       </w:pPr>
     </w:p>
     <w:p>
       <w:pPr>
-        <w:rPr>
-          <w:rFonts w:eastAsiaTheme="minorEastAsia"/>
-          <w:lang w:val="en-US"/>
-        </w:rPr>
-      </w:pPr>
-    </w:p>
-    <w:p>
-      <w:pPr>
-        <w:rPr>
-          <w:rFonts w:eastAsiaTheme="minorEastAsia"/>
-          <w:lang w:val="en-US"/>
-        </w:rPr>
-      </w:pPr>
-    </w:p>
-    <w:p>
-      <w:pPr>
-        <w:pStyle w:val="ListParagraph"/>
+        <w:pStyle w:val="Listenabsatz"/>
         <w:numPr>
           <w:ilvl w:val="0"/>
           <w:numId w:val="2"/>
@@ -2568,13 +2524,12 @@
           <w:rFonts w:eastAsiaTheme="minorEastAsia"/>
           <w:lang w:val="en-US"/>
         </w:rPr>
-        <w:lastRenderedPageBreak/>
         <w:t>How does the protocol work?</w:t>
       </w:r>
     </w:p>
     <w:p>
       <w:pPr>
-        <w:pStyle w:val="ListParagraph"/>
+        <w:pStyle w:val="Listenabsatz"/>
         <w:rPr>
           <w:rFonts w:eastAsiaTheme="minorEastAsia"/>
           <w:lang w:val="en-US"/>
@@ -2631,7 +2586,15 @@
           <w:rFonts w:eastAsiaTheme="minorEastAsia"/>
           <w:lang w:val="en-US"/>
         </w:rPr>
-        <w:t xml:space="preserve"> within AKE? Absolutely! The protocol operates by performing an inner product computation along with some noise term e. Essentially, it enables a secure inner product computation layered on top of AKE, which itself relies on inner product computation. </w:t>
+        <w:t xml:space="preserve"> within AKE? Absolutely! The protocol operates by performing an inner product computation along with some noise term e. Essentially, it enables a secure inner </w:t>
+      </w:r>
+      <w:r>
+        <w:rPr>
+          <w:rFonts w:eastAsiaTheme="minorEastAsia"/>
+          <w:lang w:val="en-US"/>
+        </w:rPr>
+        <w:lastRenderedPageBreak/>
+        <w:t xml:space="preserve">product computation layered on top of AKE, which itself relies on inner product computation. </w:t>
       </w:r>
       <w:r>
         <w:rPr>
@@ -2693,7 +2656,7 @@
     </w:p>
     <w:p>
       <w:pPr>
-        <w:pStyle w:val="ListParagraph"/>
+        <w:pStyle w:val="Listenabsatz"/>
         <w:rPr>
           <w:rFonts w:eastAsiaTheme="minorEastAsia"/>
           <w:lang w:val="en-US"/>
@@ -2716,7 +2679,7 @@
     </w:p>
     <w:p>
       <w:pPr>
-        <w:pStyle w:val="ListParagraph"/>
+        <w:pStyle w:val="Listenabsatz"/>
         <w:rPr>
           <w:rFonts w:eastAsiaTheme="minorEastAsia"/>
           <w:lang w:val="en-US"/>
@@ -2725,7 +2688,7 @@
     </w:p>
     <w:p>
       <w:pPr>
-        <w:pStyle w:val="ListParagraph"/>
+        <w:pStyle w:val="Listenabsatz"/>
         <w:rPr>
           <w:rFonts w:eastAsiaTheme="minorEastAsia"/>
           <w:lang w:val="en-US"/>
@@ -2749,7 +2712,28 @@
                   <w:rFonts w:ascii="Cambria Math" w:eastAsiaTheme="minorEastAsia" w:hAnsi="Cambria Math"/>
                   <w:lang w:val="en-US"/>
                 </w:rPr>
-                <m:t>Enc(x)</m:t>
+                <m:t>Enc</m:t>
+              </m:r>
+              <m:r>
+                <w:rPr>
+                  <w:rFonts w:ascii="Cambria Math" w:eastAsiaTheme="minorEastAsia" w:hAnsi="Cambria Math"/>
+                  <w:lang w:val="en-US"/>
+                </w:rPr>
+                <m:t>(</m:t>
+              </m:r>
+              <m:r>
+                <w:rPr>
+                  <w:rFonts w:ascii="Cambria Math" w:eastAsiaTheme="minorEastAsia" w:hAnsi="Cambria Math"/>
+                  <w:lang w:val="en-US"/>
+                </w:rPr>
+                <m:t>x</m:t>
+              </m:r>
+              <m:r>
+                <w:rPr>
+                  <w:rFonts w:ascii="Cambria Math" w:eastAsiaTheme="minorEastAsia" w:hAnsi="Cambria Math"/>
+                  <w:lang w:val="en-US"/>
+                </w:rPr>
+                <m:t>)</m:t>
               </m:r>
             </m:e>
             <m:sup>
@@ -2767,14 +2751,56 @@
               <w:rFonts w:ascii="Cambria Math" w:eastAsiaTheme="minorEastAsia" w:hAnsi="Cambria Math"/>
               <w:lang w:val="en-US"/>
             </w:rPr>
-            <m:t>=Enc(n*x)</m:t>
+            <m:t>=</m:t>
+          </m:r>
+          <m:r>
+            <w:rPr>
+              <w:rFonts w:ascii="Cambria Math" w:eastAsiaTheme="minorEastAsia" w:hAnsi="Cambria Math"/>
+              <w:lang w:val="en-US"/>
+            </w:rPr>
+            <m:t>Enc</m:t>
+          </m:r>
+          <m:r>
+            <w:rPr>
+              <w:rFonts w:ascii="Cambria Math" w:eastAsiaTheme="minorEastAsia" w:hAnsi="Cambria Math"/>
+              <w:lang w:val="en-US"/>
+            </w:rPr>
+            <m:t>(</m:t>
+          </m:r>
+          <m:r>
+            <w:rPr>
+              <w:rFonts w:ascii="Cambria Math" w:eastAsiaTheme="minorEastAsia" w:hAnsi="Cambria Math"/>
+              <w:lang w:val="en-US"/>
+            </w:rPr>
+            <m:t>n</m:t>
+          </m:r>
+          <m:r>
+            <w:rPr>
+              <w:rFonts w:ascii="Cambria Math" w:eastAsiaTheme="minorEastAsia" w:hAnsi="Cambria Math"/>
+              <w:lang w:val="en-US"/>
+            </w:rPr>
+            <m:t>*</m:t>
+          </m:r>
+          <m:r>
+            <w:rPr>
+              <w:rFonts w:ascii="Cambria Math" w:eastAsiaTheme="minorEastAsia" w:hAnsi="Cambria Math"/>
+              <w:lang w:val="en-US"/>
+            </w:rPr>
+            <m:t>x</m:t>
+          </m:r>
+          <m:r>
+            <w:rPr>
+              <w:rFonts w:ascii="Cambria Math" w:eastAsiaTheme="minorEastAsia" w:hAnsi="Cambria Math"/>
+              <w:lang w:val="en-US"/>
+            </w:rPr>
+            <m:t>)</m:t>
           </m:r>
         </m:oMath>
       </m:oMathPara>
     </w:p>
     <w:p>
       <w:pPr>
-        <w:pStyle w:val="ListParagraph"/>
+        <w:pStyle w:val="Listenabsatz"/>
         <w:rPr>
           <w:rFonts w:eastAsiaTheme="minorEastAsia"/>
           <w:lang w:val="en-US"/>
@@ -2783,7 +2809,7 @@
     </w:p>
     <w:p>
       <w:pPr>
-        <w:pStyle w:val="ListParagraph"/>
+        <w:pStyle w:val="Listenabsatz"/>
         <w:keepNext/>
       </w:pPr>
       <w:r>
@@ -2837,7 +2863,7 @@
     </w:p>
     <w:p>
       <w:pPr>
-        <w:pStyle w:val="Caption"/>
+        <w:pStyle w:val="Beschriftung"/>
         <w:ind w:firstLine="720"/>
         <w:rPr>
           <w:rFonts w:eastAsiaTheme="minorEastAsia"/>
@@ -2873,7 +2899,7 @@
     </w:p>
     <w:p>
       <w:pPr>
-        <w:pStyle w:val="ListParagraph"/>
+        <w:pStyle w:val="Listenabsatz"/>
         <w:rPr>
           <w:rFonts w:eastAsiaTheme="minorEastAsia"/>
           <w:lang w:val="en-US"/>
@@ -2882,7 +2908,7 @@
     </w:p>
     <w:p>
       <w:pPr>
-        <w:pStyle w:val="ListParagraph"/>
+        <w:pStyle w:val="Listenabsatz"/>
         <w:rPr>
           <w:rFonts w:eastAsiaTheme="minorEastAsia"/>
           <w:lang w:val="en-US"/>
@@ -3034,15 +3060,7 @@
           <w:rFonts w:eastAsiaTheme="minorEastAsia"/>
           <w:lang w:val="en-US"/>
         </w:rPr>
-        <w:t xml:space="preserve">. Selecting LWE parameters is a nontrivial </w:t>
-      </w:r>
-      <w:r>
-        <w:rPr>
-          <w:rFonts w:eastAsiaTheme="minorEastAsia"/>
-          <w:lang w:val="en-US"/>
-        </w:rPr>
-        <w:lastRenderedPageBreak/>
-        <w:t>task, as there isn't a straightforward formula for it. A script is needed to estimate runtime against state-of-the-art crypt</w:t>
+        <w:t>. Selecting LWE parameters is a nontrivial task, as there isn't a straightforward formula for it. A script is needed to estimate runtime against state-of-the-art crypt</w:t>
       </w:r>
       <w:r>
         <w:rPr>
@@ -3061,7 +3079,7 @@
     </w:p>
     <w:p>
       <w:pPr>
-        <w:pStyle w:val="ListParagraph"/>
+        <w:pStyle w:val="Listenabsatz"/>
         <w:rPr>
           <w:rFonts w:eastAsiaTheme="minorEastAsia"/>
           <w:lang w:val="en-US"/>
@@ -3070,7 +3088,7 @@
     </w:p>
     <w:p>
       <w:pPr>
-        <w:pStyle w:val="ListParagraph"/>
+        <w:pStyle w:val="Listenabsatz"/>
         <w:keepNext/>
       </w:pPr>
       <w:r>
@@ -3079,6 +3097,7 @@
           <w:noProof/>
           <w:lang w:val="en-US"/>
         </w:rPr>
+        <w:lastRenderedPageBreak/>
         <w:drawing>
           <wp:inline distT="0" distB="0" distL="0" distR="0" wp14:anchorId="2270719C" wp14:editId="0412A98E">
             <wp:extent cx="5212080" cy="2912667"/>
@@ -3124,7 +3143,7 @@
     </w:p>
     <w:p>
       <w:pPr>
-        <w:pStyle w:val="Caption"/>
+        <w:pStyle w:val="Beschriftung"/>
         <w:ind w:firstLine="720"/>
         <w:rPr>
           <w:rFonts w:eastAsiaTheme="minorEastAsia"/>
@@ -3160,7 +3179,7 @@
     </w:p>
     <w:p>
       <w:pPr>
-        <w:pStyle w:val="ListParagraph"/>
+        <w:pStyle w:val="Listenabsatz"/>
         <w:rPr>
           <w:rFonts w:eastAsiaTheme="minorEastAsia"/>
           <w:lang w:val="en-US"/>
@@ -3169,7 +3188,7 @@
     </w:p>
     <w:p>
       <w:pPr>
-        <w:pStyle w:val="ListParagraph"/>
+        <w:pStyle w:val="Listenabsatz"/>
         <w:numPr>
           <w:ilvl w:val="0"/>
           <w:numId w:val="2"/>
@@ -3189,7 +3208,7 @@
     </w:p>
     <w:p>
       <w:pPr>
-        <w:pStyle w:val="ListParagraph"/>
+        <w:pStyle w:val="Listenabsatz"/>
         <w:rPr>
           <w:rFonts w:eastAsiaTheme="minorEastAsia"/>
           <w:lang w:val="en-US"/>
@@ -3269,7 +3288,7 @@
     </w:p>
     <w:p>
       <w:pPr>
-        <w:pStyle w:val="ListParagraph"/>
+        <w:pStyle w:val="Listenabsatz"/>
         <w:keepNext/>
       </w:pPr>
       <w:r>
@@ -3323,7 +3342,7 @@
     </w:p>
     <w:p>
       <w:pPr>
-        <w:pStyle w:val="Caption"/>
+        <w:pStyle w:val="Beschriftung"/>
         <w:ind w:firstLine="720"/>
         <w:rPr>
           <w:rFonts w:eastAsiaTheme="minorEastAsia"/>
@@ -3359,7 +3378,7 @@
     </w:p>
     <w:p>
       <w:pPr>
-        <w:pStyle w:val="ListParagraph"/>
+        <w:pStyle w:val="Listenabsatz"/>
         <w:rPr>
           <w:rFonts w:eastAsiaTheme="minorEastAsia"/>
           <w:lang w:val="en-US"/>
@@ -3368,7 +3387,7 @@
     </w:p>
     <w:p>
       <w:pPr>
-        <w:pStyle w:val="ListParagraph"/>
+        <w:pStyle w:val="Listenabsatz"/>
         <w:numPr>
           <w:ilvl w:val="0"/>
           <w:numId w:val="2"/>
@@ -3388,33 +3407,40 @@
     </w:p>
     <w:p>
       <w:pPr>
-        <w:pStyle w:val="ListParagraph"/>
-        <w:rPr>
-          <w:rFonts w:eastAsiaTheme="minorEastAsia"/>
-          <w:lang w:val="en-US"/>
-        </w:rPr>
-      </w:pPr>
+        <w:pStyle w:val="Listenabsatz"/>
+        <w:rPr>
+          <w:rFonts w:eastAsiaTheme="minorEastAsia"/>
+          <w:lang w:val="en-US"/>
+        </w:rPr>
+      </w:pPr>
+      <w:r>
+        <w:rPr>
+          <w:rFonts w:eastAsiaTheme="minorEastAsia"/>
+          <w:lang w:val="en-US"/>
+        </w:rPr>
+        <w:t>By combining LWE with MPC, biometric identification can be performed in a way that respects the privacy and security of the individual's sensitive biometric data, while still allowing for accurate and secure comparisons.</w:t>
+      </w:r>
+      <w:r>
+        <w:rPr>
+          <w:rFonts w:eastAsiaTheme="minorEastAsia"/>
+          <w:lang w:val="en-US"/>
+        </w:rPr>
+        <w:t xml:space="preserve"> </w:t>
+      </w:r>
+      <w:r>
+        <w:rPr>
+          <w:rFonts w:eastAsiaTheme="minorEastAsia"/>
+          <w:lang w:val="en-US"/>
+        </w:rPr>
+        <w:t xml:space="preserve">The protocol involves computing the inner product between the stored encrypted biometric data and </w:t>
+      </w:r>
       <w:r>
         <w:rPr>
           <w:rFonts w:eastAsiaTheme="minorEastAsia"/>
           <w:lang w:val="en-US"/>
         </w:rPr>
         <w:lastRenderedPageBreak/>
-        <w:t>By combining LWE with MPC, biometric identification can be performed in a way that respects the privacy and security of the individual's sensitive biometric data, while still allowing for accurate and secure comparisons.</w:t>
-      </w:r>
-      <w:r>
-        <w:rPr>
-          <w:rFonts w:eastAsiaTheme="minorEastAsia"/>
-          <w:lang w:val="en-US"/>
-        </w:rPr>
-        <w:t xml:space="preserve"> </w:t>
-      </w:r>
-      <w:r>
-        <w:rPr>
-          <w:rFonts w:eastAsiaTheme="minorEastAsia"/>
-          <w:lang w:val="en-US"/>
-        </w:rPr>
-        <w:t>The protocol involves computing the inner product between the stored encrypted biometric data and the newly provided biometric data (also encrypted). The LWE scheme's homomorphic properties facilitate this computation without revealing the actual data.</w:t>
+        <w:t>the newly provided biometric data (also encrypted). The LWE scheme's homomorphic properties facilitate this computation without revealing the actual data.</w:t>
       </w:r>
       <w:r>
         <w:rPr>
@@ -3481,7 +3507,7 @@
     </w:p>
     <w:p>
       <w:pPr>
-        <w:pStyle w:val="ListParagraph"/>
+        <w:pStyle w:val="Listenabsatz"/>
         <w:rPr>
           <w:rFonts w:eastAsiaTheme="minorEastAsia"/>
           <w:lang w:val="en-US"/>
@@ -3490,7 +3516,7 @@
     </w:p>
     <w:p>
       <w:pPr>
-        <w:pStyle w:val="ListParagraph"/>
+        <w:pStyle w:val="Listenabsatz"/>
         <w:numPr>
           <w:ilvl w:val="0"/>
           <w:numId w:val="2"/>
@@ -3510,7 +3536,7 @@
     </w:p>
     <w:p>
       <w:pPr>
-        <w:pStyle w:val="ListParagraph"/>
+        <w:pStyle w:val="Listenabsatz"/>
         <w:rPr>
           <w:rFonts w:eastAsiaTheme="minorEastAsia"/>
           <w:lang w:val="en-US"/>
@@ -3540,30 +3566,83 @@
     </w:p>
     <w:p>
       <w:pPr>
-        <w:pStyle w:val="ListParagraph"/>
-        <w:rPr>
-          <w:rFonts w:eastAsiaTheme="minorEastAsia"/>
-          <w:lang w:val="en-US"/>
-        </w:rPr>
-      </w:pPr>
+        <w:pStyle w:val="berschrift1"/>
+        <w:rPr>
+          <w:lang w:val="en-US"/>
+        </w:rPr>
+      </w:pPr>
+      <w:r>
+        <w:rPr>
+          <w:lang w:val="en-US"/>
+        </w:rPr>
+        <w:t>Implementation Overview</w:t>
+      </w:r>
     </w:p>
     <w:p>
       <w:pPr>
-        <w:pStyle w:val="Heading1"/>
-        <w:rPr>
-          <w:lang w:val="en-US"/>
-        </w:rPr>
-      </w:pPr>
-      <w:r>
-        <w:rPr>
-          <w:lang w:val="en-US"/>
-        </w:rPr>
-        <w:t>Implementation Overview</w:t>
+        <w:rPr>
+          <w:lang w:val="en-US"/>
+        </w:rPr>
+      </w:pPr>
+      <w:r>
+        <w:rPr>
+          <w:lang w:val="en-US"/>
+        </w:rPr>
+        <w:t xml:space="preserve">Refer to </w:t>
+      </w:r>
+      <w:r>
+        <w:rPr>
+          <w:lang w:val="en-US"/>
+        </w:rPr>
+        <w:fldChar w:fldCharType="begin"/>
+      </w:r>
+      <w:r>
+        <w:rPr>
+          <w:lang w:val="en-US"/>
+        </w:rPr>
+        <w:instrText>HYPERLINK "</w:instrText>
+      </w:r>
+      <w:r>
+        <w:rPr>
+          <w:lang w:val="en-US"/>
+        </w:rPr>
+        <w:instrText>https://github.com/taschoebli/SPC_implementation_spring_24</w:instrText>
+      </w:r>
+      <w:r>
+        <w:rPr>
+          <w:lang w:val="en-US"/>
+        </w:rPr>
+        <w:instrText>"</w:instrText>
+      </w:r>
+      <w:r>
+        <w:rPr>
+          <w:lang w:val="en-US"/>
+        </w:rPr>
+        <w:fldChar w:fldCharType="separate"/>
+      </w:r>
+      <w:r>
+        <w:rPr>
+          <w:rStyle w:val="Hyperlink"/>
+          <w:lang w:val="en-US"/>
+        </w:rPr>
+        <w:t>https://github.com/taschoebli/SPC_implementation_spring_24</w:t>
+      </w:r>
+      <w:r>
+        <w:rPr>
+          <w:lang w:val="en-US"/>
+        </w:rPr>
+        <w:fldChar w:fldCharType="end"/>
+      </w:r>
+      <w:r>
+        <w:rPr>
+          <w:lang w:val="en-US"/>
+        </w:rPr>
+        <w:t xml:space="preserve"> to find the implementation code. Start in lwe.py file. </w:t>
       </w:r>
     </w:p>
     <w:p>
       <w:pPr>
-        <w:pStyle w:val="Caption"/>
+        <w:pStyle w:val="Beschriftung"/>
         <w:keepNext/>
       </w:pPr>
       <w:bookmarkStart w:id="5" w:name="_Ref166575885"/>
@@ -3595,7 +3674,7 @@
     </w:p>
     <w:tbl>
       <w:tblPr>
-        <w:tblStyle w:val="TableGrid"/>
+        <w:tblStyle w:val="Tabellenraster"/>
         <w:tblW w:w="0" w:type="auto"/>
         <w:tblLook w:val="04A0" w:firstRow="1" w:lastRow="0" w:firstColumn="1" w:lastColumn="0" w:noHBand="0" w:noVBand="1"/>
       </w:tblPr>
@@ -4502,7 +4581,6 @@
           <w:id w:val="-1018240566"/>
           <w:citation/>
         </w:sdtPr>
-        <w:sdtEndPr/>
         <w:sdtContent>
           <w:r>
             <w:rPr>
@@ -4604,15 +4682,7 @@
           <w:rFonts w:eastAsiaTheme="minorEastAsia"/>
           <w:lang w:val="en-US"/>
         </w:rPr>
-        <w:t xml:space="preserve"> correctness error (independent of the value of the inputs).”The great thing is that the protocol can either be instantiated under LPN (learning parity with noise, the error will be noticeable but arbitrary small) or under the LWE (learning with errors, the error can </w:t>
-      </w:r>
-      <w:r>
-        <w:rPr>
-          <w:rFonts w:eastAsiaTheme="minorEastAsia"/>
-          <w:lang w:val="en-US"/>
-        </w:rPr>
-        <w:lastRenderedPageBreak/>
-        <w:t xml:space="preserve">be made negligible) assumption. </w:t>
+        <w:t xml:space="preserve"> correctness error (independent of the value of the inputs).”The great thing is that the protocol can either be instantiated under LPN (learning parity with noise, the error will be noticeable but arbitrary small) or under the LWE (learning with errors, the error can be made negligible) assumption. </w:t>
       </w:r>
       <w:r>
         <w:rPr>
@@ -4682,19 +4752,14 @@
         <w:rPr>
           <w:lang w:val="en-US"/>
         </w:rPr>
+        <w:lastRenderedPageBreak/>
         <w:t>But what data is been used? The tutors provided two arrays</w:t>
       </w:r>
       <w:r>
         <w:rPr>
           <w:lang w:val="en-US"/>
         </w:rPr>
-        <w:t xml:space="preserve"> (</w:t>
-      </w:r>
-      <w:r>
-        <w:rPr>
-          <w:lang w:val="en-US"/>
-        </w:rPr>
-        <w:t>.</w:t>
+        <w:t xml:space="preserve"> (.</w:t>
       </w:r>
       <w:proofErr w:type="spellStart"/>
       <w:r>
@@ -4724,7 +4789,7 @@
       </w:r>
       <w:r>
         <w:rPr>
-          <w:rStyle w:val="FootnoteReference"/>
+          <w:rStyle w:val="Funotenzeichen"/>
           <w:lang w:val="en-US"/>
         </w:rPr>
         <w:footnoteReference w:id="1"/>
@@ -4732,15 +4797,7 @@
     </w:p>
     <w:p>
       <w:pPr>
-        <w:rPr>
-          <w:rFonts w:eastAsiaTheme="minorEastAsia"/>
-          <w:lang w:val="en-US"/>
-        </w:rPr>
-      </w:pPr>
-    </w:p>
-    <w:p>
-      <w:pPr>
-        <w:pStyle w:val="Heading2"/>
+        <w:pStyle w:val="berschrift2"/>
         <w:rPr>
           <w:rFonts w:eastAsiaTheme="minorEastAsia"/>
           <w:lang w:val="en-US"/>
@@ -4779,7 +4836,6 @@
           <w:id w:val="847443024"/>
           <w:citation/>
         </w:sdtPr>
-        <w:sdtEndPr/>
         <w:sdtContent>
           <w:r>
             <w:rPr>
@@ -4950,7 +5006,7 @@
     </w:p>
     <w:p>
       <w:pPr>
-        <w:pStyle w:val="Caption"/>
+        <w:pStyle w:val="Beschriftung"/>
       </w:pPr>
       <w:bookmarkStart w:id="6" w:name="_Ref163111375"/>
       <w:bookmarkStart w:id="7" w:name="_Ref163111363"/>
@@ -4985,6 +5041,7 @@
       <w:pPr>
         <w:rPr>
           <w:rFonts w:eastAsiaTheme="minorEastAsia"/>
+          <w:lang w:val="en-US"/>
         </w:rPr>
       </w:pPr>
       <w:r>
@@ -5013,13 +5070,383 @@
         </w:rPr>
         <w:t xml:space="preserve">. </w:t>
       </w:r>
+      <w:r>
+        <w:t xml:space="preserve">Setup is normally done by an trusted party but here it is done in directly in the code. Dimension of </w:t>
+      </w:r>
+      <m:oMath>
+        <m:r>
+          <w:rPr>
+            <w:rFonts w:ascii="Cambria Math" w:hAnsi="Cambria Math"/>
+          </w:rPr>
+          <m:t>H</m:t>
+        </m:r>
+      </m:oMath>
+      <w:r>
+        <w:rPr>
+          <w:rFonts w:eastAsiaTheme="minorEastAsia"/>
+        </w:rPr>
+        <w:t xml:space="preserve"> is </w:t>
+      </w:r>
+      <m:oMath>
+        <m:sSup>
+          <m:sSupPr>
+            <m:ctrlPr>
+              <w:rPr>
+                <w:rFonts w:ascii="Cambria Math" w:eastAsiaTheme="minorEastAsia" w:hAnsi="Cambria Math"/>
+                <w:i/>
+              </w:rPr>
+            </m:ctrlPr>
+          </m:sSupPr>
+          <m:e>
+            <m:r>
+              <m:rPr>
+                <m:scr m:val="double-struck"/>
+              </m:rPr>
+              <w:rPr>
+                <w:rFonts w:ascii="Cambria Math" w:eastAsiaTheme="minorEastAsia" w:hAnsi="Cambria Math"/>
+              </w:rPr>
+              <m:t>F</m:t>
+            </m:r>
+          </m:e>
+          <m:sup>
+            <m:r>
+              <w:rPr>
+                <w:rFonts w:ascii="Cambria Math" w:eastAsiaTheme="minorEastAsia" w:hAnsi="Cambria Math"/>
+              </w:rPr>
+              <m:t>m x k + n</m:t>
+            </m:r>
+          </m:sup>
+        </m:sSup>
+      </m:oMath>
+      <w:r>
+        <w:rPr>
+          <w:rFonts w:eastAsiaTheme="minorEastAsia"/>
+        </w:rPr>
+        <w:t xml:space="preserve">. Actually it is an matrix with the dimension 512x384 as listed in </w:t>
+      </w:r>
+      <w:r>
+        <w:rPr>
+          <w:rFonts w:eastAsiaTheme="minorEastAsia"/>
+        </w:rPr>
+        <w:fldChar w:fldCharType="begin"/>
+      </w:r>
+      <w:r>
+        <w:rPr>
+          <w:rFonts w:eastAsiaTheme="minorEastAsia"/>
+        </w:rPr>
+        <w:instrText xml:space="preserve"> REF _Ref166576212 \h </w:instrText>
+      </w:r>
+      <w:r>
+        <w:rPr>
+          <w:rFonts w:eastAsiaTheme="minorEastAsia"/>
+        </w:rPr>
+      </w:r>
+      <w:r>
+        <w:rPr>
+          <w:rFonts w:eastAsiaTheme="minorEastAsia"/>
+        </w:rPr>
+        <w:fldChar w:fldCharType="separate"/>
+      </w:r>
+      <w:r>
+        <w:t xml:space="preserve">Table </w:t>
+      </w:r>
+      <w:r>
+        <w:rPr>
+          <w:noProof/>
+        </w:rPr>
+        <w:t>2</w:t>
+      </w:r>
+      <w:r>
+        <w:rPr>
+          <w:rFonts w:eastAsiaTheme="minorEastAsia"/>
+        </w:rPr>
+        <w:fldChar w:fldCharType="end"/>
+      </w:r>
+      <w:r>
+        <w:rPr>
+          <w:rFonts w:eastAsiaTheme="minorEastAsia"/>
+          <w:lang w:val="en-US"/>
+        </w:rPr>
+        <w:t>.</w:t>
+      </w:r>
+      <w:r>
+        <w:rPr>
+          <w:rFonts w:eastAsiaTheme="minorEastAsia"/>
+          <w:lang w:val="en-US"/>
+        </w:rPr>
+        <w:t xml:space="preserve"> The security of the setup depends on λ. In </w:t>
+      </w:r>
+      <w:r>
+        <w:rPr>
+          <w:rFonts w:eastAsiaTheme="minorEastAsia"/>
+          <w:lang w:val="en-US"/>
+        </w:rPr>
+        <w:fldChar w:fldCharType="begin"/>
+      </w:r>
+      <w:r>
+        <w:rPr>
+          <w:rFonts w:eastAsiaTheme="minorEastAsia"/>
+          <w:lang w:val="en-US"/>
+        </w:rPr>
+        <w:instrText xml:space="preserve"> REF _Ref168056407 \h </w:instrText>
+      </w:r>
+      <w:r>
+        <w:rPr>
+          <w:rFonts w:eastAsiaTheme="minorEastAsia"/>
+          <w:lang w:val="en-US"/>
+        </w:rPr>
+      </w:r>
+      <w:r>
+        <w:rPr>
+          <w:rFonts w:eastAsiaTheme="minorEastAsia"/>
+          <w:lang w:val="en-US"/>
+        </w:rPr>
+        <w:fldChar w:fldCharType="separate"/>
+      </w:r>
+      <w:r>
+        <w:t xml:space="preserve">Figure </w:t>
+      </w:r>
+      <w:r>
+        <w:rPr>
+          <w:noProof/>
+        </w:rPr>
+        <w:t>6</w:t>
+      </w:r>
+      <w:r>
+        <w:rPr>
+          <w:rFonts w:eastAsiaTheme="minorEastAsia"/>
+          <w:lang w:val="en-US"/>
+        </w:rPr>
+        <w:fldChar w:fldCharType="end"/>
+      </w:r>
+      <w:r>
+        <w:rPr>
+          <w:rFonts w:eastAsiaTheme="minorEastAsia"/>
+          <w:lang w:val="en-US"/>
+        </w:rPr>
+        <w:t xml:space="preserve"> the implementation of the setup method is depicted. </w:t>
+      </w:r>
+      <w:r>
+        <w:rPr>
+          <w:rFonts w:eastAsiaTheme="minorEastAsia"/>
+          <w:lang w:val="en-US"/>
+        </w:rPr>
+        <w:t>“l</w:t>
+      </w:r>
+      <w:r>
+        <w:rPr>
+          <w:rFonts w:eastAsiaTheme="minorEastAsia"/>
+          <w:lang w:val="en-US"/>
+        </w:rPr>
+        <w:t>ow</w:t>
+      </w:r>
+      <w:r>
+        <w:rPr>
+          <w:rFonts w:eastAsiaTheme="minorEastAsia"/>
+          <w:lang w:val="en-US"/>
+        </w:rPr>
+        <w:t>”</w:t>
+      </w:r>
+      <w:r>
+        <w:rPr>
+          <w:rFonts w:eastAsiaTheme="minorEastAsia"/>
+          <w:lang w:val="en-US"/>
+        </w:rPr>
+        <w:t xml:space="preserve"> translates to λ whereas </w:t>
+      </w:r>
+      <w:r>
+        <w:rPr>
+          <w:rFonts w:eastAsiaTheme="minorEastAsia"/>
+          <w:lang w:val="en-US"/>
+        </w:rPr>
+        <w:t>“</w:t>
+      </w:r>
+      <w:r>
+        <w:rPr>
+          <w:rFonts w:eastAsiaTheme="minorEastAsia"/>
+          <w:lang w:val="en-US"/>
+        </w:rPr>
+        <w:t>row</w:t>
+      </w:r>
+      <w:r>
+        <w:rPr>
+          <w:rFonts w:eastAsiaTheme="minorEastAsia"/>
+          <w:lang w:val="en-US"/>
+        </w:rPr>
+        <w:t>”</w:t>
+      </w:r>
+      <w:r>
+        <w:rPr>
+          <w:rFonts w:eastAsiaTheme="minorEastAsia"/>
+          <w:lang w:val="en-US"/>
+        </w:rPr>
+        <w:t xml:space="preserve"> and </w:t>
+      </w:r>
+      <w:r>
+        <w:rPr>
+          <w:rFonts w:eastAsiaTheme="minorEastAsia"/>
+          <w:lang w:val="en-US"/>
+        </w:rPr>
+        <w:t>“</w:t>
+      </w:r>
+      <w:r>
+        <w:rPr>
+          <w:rFonts w:eastAsiaTheme="minorEastAsia"/>
+          <w:lang w:val="en-US"/>
+        </w:rPr>
+        <w:t>col</w:t>
+      </w:r>
+      <w:r>
+        <w:rPr>
+          <w:rFonts w:eastAsiaTheme="minorEastAsia"/>
+          <w:lang w:val="en-US"/>
+        </w:rPr>
+        <w:t>”</w:t>
+      </w:r>
+      <w:r>
+        <w:rPr>
+          <w:rFonts w:eastAsiaTheme="minorEastAsia"/>
+          <w:lang w:val="en-US"/>
+        </w:rPr>
+        <w:t xml:space="preserve"> define the dimension of H. </w:t>
+      </w:r>
+      <w:r>
+        <w:rPr>
+          <w:rFonts w:eastAsiaTheme="minorEastAsia"/>
+          <w:lang w:val="en-US"/>
+        </w:rPr>
+        <w:t xml:space="preserve">Please note that setup is simplified </w:t>
+      </w:r>
+      <w:proofErr w:type="gramStart"/>
+      <w:r>
+        <w:rPr>
+          <w:rFonts w:eastAsiaTheme="minorEastAsia"/>
+          <w:lang w:val="en-US"/>
+        </w:rPr>
+        <w:t>in order to</w:t>
+      </w:r>
+      <w:proofErr w:type="gramEnd"/>
+      <w:r>
+        <w:rPr>
+          <w:rFonts w:eastAsiaTheme="minorEastAsia"/>
+          <w:lang w:val="en-US"/>
+        </w:rPr>
+        <w:t xml:space="preserve"> have a running implementation. </w:t>
+      </w:r>
     </w:p>
     <w:p>
       <w:pPr>
-        <w:pStyle w:val="Caption"/>
+        <w:rPr>
+          <w:rFonts w:eastAsiaTheme="minorEastAsia"/>
+          <w:lang w:val="en-US"/>
+        </w:rPr>
+      </w:pPr>
+    </w:p>
+    <w:p>
+      <w:pPr>
         <w:keepNext/>
       </w:pPr>
-      <w:bookmarkStart w:id="8" w:name="_Ref166576212"/>
+      <w:r>
+        <w:rPr>
+          <w:noProof/>
+        </w:rPr>
+        <w:drawing>
+          <wp:inline distT="0" distB="0" distL="0" distR="0" wp14:anchorId="6B8B545E" wp14:editId="043143B2">
+            <wp:extent cx="3706586" cy="766285"/>
+            <wp:effectExtent l="0" t="0" r="0" b="0"/>
+            <wp:docPr id="1" name="Grafik 1"/>
+            <wp:cNvGraphicFramePr>
+              <a:graphicFrameLocks xmlns:a="http://schemas.openxmlformats.org/drawingml/2006/main" noChangeAspect="1"/>
+            </wp:cNvGraphicFramePr>
+            <a:graphic xmlns:a="http://schemas.openxmlformats.org/drawingml/2006/main">
+              <a:graphicData uri="http://schemas.openxmlformats.org/drawingml/2006/picture">
+                <pic:pic xmlns:pic="http://schemas.openxmlformats.org/drawingml/2006/picture">
+                  <pic:nvPicPr>
+                    <pic:cNvPr id="1" name=""/>
+                    <pic:cNvPicPr/>
+                  </pic:nvPicPr>
+                  <pic:blipFill>
+                    <a:blip r:embed="rId16"/>
+                    <a:stretch>
+                      <a:fillRect/>
+                    </a:stretch>
+                  </pic:blipFill>
+                  <pic:spPr>
+                    <a:xfrm>
+                      <a:off x="0" y="0"/>
+                      <a:ext cx="3732113" cy="771562"/>
+                    </a:xfrm>
+                    <a:prstGeom prst="rect">
+                      <a:avLst/>
+                    </a:prstGeom>
+                  </pic:spPr>
+                </pic:pic>
+              </a:graphicData>
+            </a:graphic>
+          </wp:inline>
+        </w:drawing>
+      </w:r>
+    </w:p>
+    <w:p>
+      <w:pPr>
+        <w:pStyle w:val="Beschriftung"/>
+        <w:rPr>
+          <w:rFonts w:eastAsiaTheme="minorEastAsia"/>
+          <w:lang w:val="en-US"/>
+        </w:rPr>
+      </w:pPr>
+      <w:bookmarkStart w:id="8" w:name="_Ref168056407"/>
+      <w:r>
+        <w:t xml:space="preserve">Figure </w:t>
+      </w:r>
+      <w:r>
+        <w:fldChar w:fldCharType="begin"/>
+      </w:r>
+      <w:r>
+        <w:instrText xml:space="preserve"> SEQ Figure \* ARABIC </w:instrText>
+      </w:r>
+      <w:r>
+        <w:fldChar w:fldCharType="separate"/>
+      </w:r>
+      <w:r>
+        <w:rPr>
+          <w:noProof/>
+        </w:rPr>
+        <w:t>6</w:t>
+      </w:r>
+      <w:r>
+        <w:fldChar w:fldCharType="end"/>
+      </w:r>
+      <w:bookmarkEnd w:id="8"/>
+      <w:r>
+        <w:rPr>
+          <w:lang w:val="de-CH"/>
+        </w:rPr>
+        <w:t xml:space="preserve">: Setup </w:t>
+      </w:r>
+      <w:proofErr w:type="spellStart"/>
+      <w:r>
+        <w:rPr>
+          <w:lang w:val="de-CH"/>
+        </w:rPr>
+        <w:t>method</w:t>
+      </w:r>
+      <w:proofErr w:type="spellEnd"/>
+    </w:p>
+    <w:p>
+      <w:pPr>
+        <w:rPr>
+          <w:rFonts w:eastAsiaTheme="minorEastAsia"/>
+          <w:lang w:val="en-US"/>
+        </w:rPr>
+      </w:pPr>
+    </w:p>
+    <w:p>
+      <w:pPr>
+        <w:pStyle w:val="Beschriftung"/>
+        <w:keepNext/>
+      </w:pPr>
+      <w:bookmarkStart w:id="9" w:name="_Ref166576212"/>
       <w:r>
         <w:t xml:space="preserve">Table </w:t>
       </w:r>
@@ -5041,14 +5468,14 @@
       <w:r>
         <w:fldChar w:fldCharType="end"/>
       </w:r>
-      <w:bookmarkEnd w:id="8"/>
+      <w:bookmarkEnd w:id="9"/>
       <w:r>
         <w:t>: Parameter values</w:t>
       </w:r>
     </w:p>
     <w:tbl>
       <w:tblPr>
-        <w:tblStyle w:val="TableGrid"/>
+        <w:tblStyle w:val="Tabellenraster"/>
         <w:tblW w:w="0" w:type="auto"/>
         <w:tblLook w:val="04A0" w:firstRow="1" w:lastRow="0" w:firstColumn="1" w:lastColumn="0" w:noHBand="0" w:noVBand="1"/>
       </w:tblPr>
@@ -5338,8 +5765,15 @@
             <w:r>
               <w:rPr>
                 <w:rFonts w:ascii="Aptos" w:eastAsia="Aptos" w:hAnsi="Aptos" w:cs="Times New Roman"/>
-              </w:rPr>
-              <w:t>2n</w:t>
+                <w:lang w:val="de-CH"/>
+              </w:rPr>
+              <w:t>3</w:t>
+            </w:r>
+            <w:r>
+              <w:rPr>
+                <w:rFonts w:ascii="Aptos" w:eastAsia="Aptos" w:hAnsi="Aptos" w:cs="Times New Roman"/>
+              </w:rPr>
+              <w:t>n</w:t>
             </w:r>
           </w:p>
         </w:tc>
@@ -5390,13 +5824,15 @@
               <w:jc w:val="center"/>
               <w:rPr>
                 <w:rFonts w:ascii="Aptos" w:eastAsia="Aptos" w:hAnsi="Aptos" w:cs="Times New Roman"/>
+                <w:lang w:val="de-CH"/>
               </w:rPr>
             </w:pPr>
             <w:r>
               <w:rPr>
                 <w:rFonts w:ascii="Aptos" w:eastAsia="Aptos" w:hAnsi="Aptos" w:cs="Times New Roman"/>
-              </w:rPr>
-              <w:t>2^15</w:t>
+                <w:lang w:val="de-CH"/>
+              </w:rPr>
+              <w:t>7793</w:t>
             </w:r>
           </w:p>
         </w:tc>
@@ -5450,184 +5886,82 @@
               <w:jc w:val="center"/>
               <w:rPr>
                 <w:rFonts w:ascii="Aptos" w:eastAsia="Aptos" w:hAnsi="Aptos" w:cs="Times New Roman"/>
+                <w:lang w:val="de-CH"/>
               </w:rPr>
             </w:pPr>
             <w:r>
               <w:rPr>
                 <w:rFonts w:ascii="Aptos" w:eastAsia="Aptos" w:hAnsi="Aptos" w:cs="Times New Roman"/>
-              </w:rPr>
-              <w:t>2^14</w:t>
+                <w:lang w:val="de-CH"/>
+              </w:rPr>
+              <w:t>3329</w:t>
             </w:r>
           </w:p>
         </w:tc>
       </w:tr>
     </w:tbl>
-    <w:p/>
     <w:p>
-      <w:pPr>
-        <w:rPr>
-          <w:rFonts w:eastAsiaTheme="minorEastAsia"/>
-        </w:rPr>
-      </w:pPr>
-      <w:r>
-        <w:t>Setup is normally done by an trusted party</w:t>
-      </w:r>
-      <w:r>
-        <w:t xml:space="preserve"> but here it is done i</w:t>
-      </w:r>
-      <w:r>
-        <w:t>n directly in the code</w:t>
-      </w:r>
-      <w:r>
-        <w:t xml:space="preserve">. Dimension of </w:t>
-      </w:r>
-      <m:oMath>
-        <m:r>
-          <w:rPr>
-            <w:rFonts w:ascii="Cambria Math" w:hAnsi="Cambria Math"/>
-          </w:rPr>
-          <m:t>H</m:t>
-        </m:r>
-      </m:oMath>
-      <w:r>
-        <w:rPr>
-          <w:rFonts w:eastAsiaTheme="minorEastAsia"/>
-        </w:rPr>
-        <w:t xml:space="preserve"> is </w:t>
-      </w:r>
-      <m:oMath>
-        <m:sSup>
-          <m:sSupPr>
-            <m:ctrlPr>
-              <w:rPr>
-                <w:rFonts w:ascii="Cambria Math" w:eastAsiaTheme="minorEastAsia" w:hAnsi="Cambria Math"/>
-                <w:i/>
-              </w:rPr>
-            </m:ctrlPr>
-          </m:sSupPr>
-          <m:e>
-            <m:r>
-              <m:rPr>
-                <m:scr m:val="double-struck"/>
-              </m:rPr>
-              <w:rPr>
-                <w:rFonts w:ascii="Cambria Math" w:eastAsiaTheme="minorEastAsia" w:hAnsi="Cambria Math"/>
-              </w:rPr>
-              <m:t>F</m:t>
-            </m:r>
-          </m:e>
-          <m:sup>
-            <m:r>
-              <w:rPr>
-                <w:rFonts w:ascii="Cambria Math" w:eastAsiaTheme="minorEastAsia" w:hAnsi="Cambria Math"/>
-              </w:rPr>
-              <m:t>m x k + n</m:t>
-            </m:r>
-          </m:sup>
-        </m:sSup>
-      </m:oMath>
-      <w:r>
-        <w:rPr>
-          <w:rFonts w:eastAsiaTheme="minorEastAsia"/>
-        </w:rPr>
-        <w:t xml:space="preserve">. </w:t>
-      </w:r>
-      <w:r>
-        <w:rPr>
-          <w:rFonts w:eastAsiaTheme="minorEastAsia"/>
-        </w:rPr>
-        <w:t>Actually it is</w:t>
-      </w:r>
-      <w:r>
-        <w:rPr>
-          <w:rFonts w:eastAsiaTheme="minorEastAsia"/>
-        </w:rPr>
-        <w:t xml:space="preserve"> an matrix with the dimension </w:t>
-      </w:r>
-      <w:r>
-        <w:rPr>
-          <w:rFonts w:eastAsiaTheme="minorEastAsia"/>
-        </w:rPr>
-        <w:t>512x384</w:t>
-      </w:r>
-      <w:r>
-        <w:rPr>
-          <w:rFonts w:eastAsiaTheme="minorEastAsia"/>
-        </w:rPr>
-        <w:t xml:space="preserve"> as listed in </w:t>
-      </w:r>
-      <w:r>
-        <w:rPr>
-          <w:rFonts w:eastAsiaTheme="minorEastAsia"/>
-        </w:rPr>
+      <w:r>
+        <w:lastRenderedPageBreak/>
+        <w:t>In two further steps, encode and decode are implemented. Plese refer directly to the code.</w:t>
+      </w:r>
+      <w:r>
+        <w:rPr>
+          <w:lang w:val="en-US"/>
+        </w:rPr>
+        <w:t xml:space="preserve"> </w:t>
+      </w:r>
+      <w:r>
+        <w:rPr>
+          <w:lang w:val="en-US"/>
+        </w:rPr>
+        <w:t xml:space="preserve">The methods </w:t>
+      </w:r>
+      <w:proofErr w:type="gramStart"/>
+      <w:r>
+        <w:rPr>
+          <w:lang w:val="en-US"/>
+        </w:rPr>
+        <w:t>are located in</w:t>
+      </w:r>
+      <w:proofErr w:type="gramEnd"/>
+      <w:r>
+        <w:rPr>
+          <w:lang w:val="en-US"/>
+        </w:rPr>
+        <w:t xml:space="preserve"> the same file as the setup method.</w:t>
+      </w:r>
+      <w:r>
+        <w:t xml:space="preserve"> Please note that some matrices had to be padded with zeros or random values according to the describtion of the algorithms in </w:t>
+      </w:r>
+      <w:r>
         <w:fldChar w:fldCharType="begin"/>
       </w:r>
       <w:r>
-        <w:rPr>
-          <w:rFonts w:eastAsiaTheme="minorEastAsia"/>
-        </w:rPr>
-        <w:instrText xml:space="preserve"> REF _Ref166576212 \h </w:instrText>
-      </w:r>
-      <w:r>
-        <w:rPr>
-          <w:rFonts w:eastAsiaTheme="minorEastAsia"/>
-        </w:rPr>
-      </w:r>
-      <w:r>
-        <w:rPr>
-          <w:rFonts w:eastAsiaTheme="minorEastAsia"/>
-        </w:rPr>
+        <w:instrText xml:space="preserve"> REF _Ref163111375 \h </w:instrText>
+      </w:r>
+      <w:r>
         <w:fldChar w:fldCharType="separate"/>
       </w:r>
       <w:r>
-        <w:t xml:space="preserve">Table </w:t>
+        <w:t xml:space="preserve">Figure </w:t>
       </w:r>
       <w:r>
         <w:rPr>
           <w:noProof/>
         </w:rPr>
-        <w:t>2</w:t>
-      </w:r>
-      <w:r>
-        <w:rPr>
-          <w:rFonts w:eastAsiaTheme="minorEastAsia"/>
-        </w:rPr>
+        <w:t>5</w:t>
+      </w:r>
+      <w:r>
         <w:fldChar w:fldCharType="end"/>
+      </w:r>
+      <w:r>
+        <w:t>.</w:t>
       </w:r>
     </w:p>
     <w:p>
-      <w:r>
-        <w:t xml:space="preserve">In two further steps, encode and decode are implemented. Plese refer directly to the code. Please note that some matrices had to be padded with zeros or random values according to the describtion of the algorithms in </w:t>
-      </w:r>
-      <w:r>
-        <w:fldChar w:fldCharType="begin"/>
-      </w:r>
-      <w:r>
-        <w:instrText xml:space="preserve"> REF _Ref163111375 \h </w:instrText>
-      </w:r>
-      <w:r>
-        <w:fldChar w:fldCharType="separate"/>
-      </w:r>
-      <w:r>
-        <w:t xml:space="preserve">Figure </w:t>
-      </w:r>
-      <w:r>
-        <w:rPr>
-          <w:noProof/>
-        </w:rPr>
-        <w:t>5</w:t>
-      </w:r>
-      <w:r>
-        <w:fldChar w:fldCharType="end"/>
-      </w:r>
-      <w:r>
-        <w:t>.</w:t>
-      </w:r>
-    </w:p>
-    <w:p/>
-    <w:p>
-      <w:pPr>
-        <w:pStyle w:val="Heading3"/>
+      <w:pPr>
+        <w:pStyle w:val="berschrift3"/>
       </w:pPr>
       <w:r>
         <w:t>Validation</w:t>
@@ -5653,7 +5987,7 @@
           <w:noProof/>
         </w:rPr>
         <w:drawing>
-          <wp:inline distT="0" distB="0" distL="0" distR="0" wp14:anchorId="0912B423" wp14:editId="54AB1A9A">
+          <wp:inline distT="0" distB="0" distL="0" distR="0" wp14:anchorId="0912B423" wp14:editId="3F3A30C0">
             <wp:extent cx="5514153" cy="1022350"/>
             <wp:effectExtent l="63500" t="63500" r="125095" b="120650"/>
             <wp:docPr id="1819314799" name="Picture 1" descr="A math equations and formulas&#10;&#10;Description automatically generated with medium confidence"/>
@@ -5668,7 +6002,7 @@
                     <pic:cNvPicPr/>
                   </pic:nvPicPr>
                   <pic:blipFill rotWithShape="1">
-                    <a:blip r:embed="rId16" cstate="print">
+                    <a:blip r:embed="rId17" cstate="print">
                       <a:extLst>
                         <a:ext uri="{28A0092B-C50C-407E-A947-70E740481C1C}">
                           <a14:useLocalDpi xmlns:a14="http://schemas.microsoft.com/office/drawing/2010/main" val="0"/>
@@ -5715,9 +6049,9 @@
     </w:p>
     <w:p>
       <w:pPr>
-        <w:pStyle w:val="Caption"/>
-      </w:pPr>
-      <w:bookmarkStart w:id="9" w:name="_Ref166576402"/>
+        <w:pStyle w:val="Beschriftung"/>
+      </w:pPr>
+      <w:bookmarkStart w:id="10" w:name="_Ref166576402"/>
       <w:r>
         <w:t xml:space="preserve">Figure </w:t>
       </w:r>
@@ -5734,19 +6068,46 @@
         <w:rPr>
           <w:noProof/>
         </w:rPr>
-        <w:t>6</w:t>
+        <w:t>7</w:t>
       </w:r>
       <w:r>
         <w:fldChar w:fldCharType="end"/>
       </w:r>
-      <w:bookmarkEnd w:id="9"/>
+      <w:bookmarkEnd w:id="10"/>
       <w:r>
         <w:t>: Application of Encode and Decode</w:t>
       </w:r>
     </w:p>
     <w:p>
       <w:r>
-        <w:t>Alright lets say we have two parties, X and Y</w:t>
+        <w:rPr>
+          <w:lang w:val="en-US"/>
+        </w:rPr>
+        <w:t>Let</w:t>
+      </w:r>
+      <w:r>
+        <w:rPr>
+          <w:lang w:val="en-US"/>
+        </w:rPr>
+        <w:t>’</w:t>
+      </w:r>
+      <w:r>
+        <w:rPr>
+          <w:lang w:val="en-US"/>
+        </w:rPr>
+        <w:t>s</w:t>
+      </w:r>
+      <w:r>
+        <w:t xml:space="preserve"> </w:t>
+      </w:r>
+      <w:r>
+        <w:rPr>
+          <w:lang w:val="en-US"/>
+        </w:rPr>
+        <w:t>assume</w:t>
+      </w:r>
+      <w:r>
+        <w:t xml:space="preserve"> we have two parties, X and Y</w:t>
       </w:r>
       <w:r>
         <w:t>. Now calucaltion of pk</w:t>
@@ -5879,7 +6240,7 @@
         <w:rPr>
           <w:noProof/>
         </w:rPr>
-        <w:t>6</w:t>
+        <w:t>7</w:t>
       </w:r>
       <w:r>
         <w:rPr>
@@ -5890,14 +6251,7 @@
     </w:p>
     <w:p>
       <w:pPr>
-        <w:rPr>
-          <w:rFonts w:eastAsiaTheme="minorEastAsia"/>
-        </w:rPr>
-      </w:pPr>
-    </w:p>
-    <w:p>
-      <w:pPr>
-        <w:pStyle w:val="Heading3"/>
+        <w:pStyle w:val="berschrift3"/>
         <w:rPr>
           <w:rFonts w:eastAsiaTheme="minorEastAsia"/>
         </w:rPr>
@@ -5921,7 +6275,6 @@
           <w:id w:val="-1380545355"/>
           <w:citation/>
         </w:sdtPr>
-        <w:sdtEndPr/>
         <w:sdtContent>
           <w:r>
             <w:fldChar w:fldCharType="begin"/>
@@ -5969,7 +6322,7 @@
         <w:rPr>
           <w:noProof/>
         </w:rPr>
-        <w:t>7</w:t>
+        <w:t>8</w:t>
       </w:r>
       <w:r>
         <w:fldChar w:fldCharType="end"/>
@@ -5987,7 +6340,7 @@
           <w:noProof/>
         </w:rPr>
         <w:drawing>
-          <wp:inline distT="0" distB="0" distL="0" distR="0" wp14:anchorId="2EB9E228" wp14:editId="12229B43">
+          <wp:inline distT="0" distB="0" distL="0" distR="0" wp14:anchorId="2EB9E228" wp14:editId="589DF7D9">
             <wp:extent cx="4223154" cy="721015"/>
             <wp:effectExtent l="63500" t="63500" r="133350" b="142875"/>
             <wp:docPr id="44479009" name="Picture 1" descr="A black text with black letters&#10;&#10;Description automatically generated with medium confidence"/>
@@ -6002,7 +6355,7 @@
                     <pic:cNvPicPr/>
                   </pic:nvPicPr>
                   <pic:blipFill>
-                    <a:blip r:embed="rId17" cstate="print">
+                    <a:blip r:embed="rId18" cstate="print">
                       <a:extLst>
                         <a:ext uri="{28A0092B-C50C-407E-A947-70E740481C1C}">
                           <a14:useLocalDpi xmlns:a14="http://schemas.microsoft.com/office/drawing/2010/main" val="0"/>
@@ -6044,9 +6397,9 @@
     </w:p>
     <w:p>
       <w:pPr>
-        <w:pStyle w:val="Caption"/>
-      </w:pPr>
-      <w:bookmarkStart w:id="10" w:name="_Ref166576387"/>
+        <w:pStyle w:val="Beschriftung"/>
+      </w:pPr>
+      <w:bookmarkStart w:id="11" w:name="_Ref166576387"/>
       <w:r>
         <w:t xml:space="preserve">Figure </w:t>
       </w:r>
@@ -6063,98 +6416,187 @@
         <w:rPr>
           <w:noProof/>
         </w:rPr>
-        <w:t>7</w:t>
+        <w:t>8</w:t>
       </w:r>
       <w:r>
         <w:fldChar w:fldCharType="end"/>
       </w:r>
-      <w:bookmarkEnd w:id="10"/>
+      <w:bookmarkEnd w:id="11"/>
       <w:r>
         <w:t>: Validation as in LPN (Le</w:t>
       </w:r>
       <w:r>
         <w:t>arning Parity with Noise)</w:t>
-      </w:r>
-    </w:p>
-    <w:p/>
-    <w:p>
-      <w:pPr>
-        <w:pStyle w:val="Heading2"/>
-      </w:pPr>
-      <w:r>
-        <w:t>Further Reading</w:t>
       </w:r>
     </w:p>
     <w:p>
       <w:pPr>
         <w:rPr>
-          <w:rFonts w:eastAsiaTheme="minorEastAsia"/>
-          <w:lang w:val="en-US"/>
-        </w:rPr>
-      </w:pPr>
-      <w:r>
-        <w:rPr>
-          <w:lang w:val="en-US"/>
-        </w:rPr>
-        <w:t xml:space="preserve">Please note that the distances are either Euclidean or Hamming distance calculations. According to </w:t>
-      </w:r>
-      <w:sdt>
-        <w:sdtPr>
+          <w:lang w:val="en-US"/>
+        </w:rPr>
+      </w:pPr>
+      <w:r>
+        <w:rPr>
+          <w:lang w:val="en-US"/>
+        </w:rPr>
+        <w:t xml:space="preserve">In </w:t>
+      </w:r>
+      <w:r>
+        <w:rPr>
+          <w:lang w:val="de-CH"/>
+        </w:rPr>
+        <w:fldChar w:fldCharType="begin"/>
+      </w:r>
+      <w:r>
+        <w:rPr>
+          <w:lang w:val="en-US"/>
+        </w:rPr>
+        <w:instrText xml:space="preserve"> REF _Ref168057082 \h </w:instrText>
+      </w:r>
+      <w:r>
+        <w:rPr>
+          <w:lang w:val="de-CH"/>
+        </w:rPr>
+      </w:r>
+      <w:r>
+        <w:rPr>
+          <w:lang w:val="de-CH"/>
+        </w:rPr>
+        <w:fldChar w:fldCharType="separate"/>
+      </w:r>
+      <w:r>
+        <w:t xml:space="preserve">Figure </w:t>
+      </w:r>
+      <w:r>
+        <w:rPr>
+          <w:noProof/>
+        </w:rPr>
+        <w:t>9</w:t>
+      </w:r>
+      <w:r>
+        <w:rPr>
+          <w:lang w:val="de-CH"/>
+        </w:rPr>
+        <w:fldChar w:fldCharType="end"/>
+      </w:r>
+      <w:r>
+        <w:rPr>
+          <w:lang w:val="en-US"/>
+        </w:rPr>
+        <w:t xml:space="preserve"> the validation p</w:t>
+      </w:r>
+      <w:r>
+        <w:rPr>
+          <w:lang w:val="en-US"/>
+        </w:rPr>
+        <w:t>art of the implementation is shown. Unfortunately, both validations are not correct and therefore weather correctness nor security could have been proven. T</w:t>
+      </w:r>
+      <w:r>
+        <w:rPr>
+          <w:lang w:val="en-US"/>
+        </w:rPr>
+        <w:t xml:space="preserve">he simplification </w:t>
+      </w:r>
+      <w:r>
+        <w:rPr>
+          <w:lang w:val="en-US"/>
+        </w:rPr>
+        <w:t xml:space="preserve">of the setup method and all the parameters (q and p) </w:t>
+      </w:r>
+      <w:r>
+        <w:rPr>
+          <w:lang w:val="en-US"/>
+        </w:rPr>
+        <w:t>helped to have a running implementation</w:t>
+      </w:r>
+      <w:r>
+        <w:rPr>
+          <w:lang w:val="en-US"/>
+        </w:rPr>
+        <w:t xml:space="preserve">. </w:t>
+      </w:r>
+      <w:proofErr w:type="gramStart"/>
+      <w:r>
+        <w:rPr>
+          <w:lang w:val="en-US"/>
+        </w:rPr>
+        <w:t>In order to</w:t>
+      </w:r>
+      <w:proofErr w:type="gramEnd"/>
+      <w:r>
+        <w:rPr>
+          <w:lang w:val="en-US"/>
+        </w:rPr>
+        <w:t xml:space="preserve"> be able to continue, help was asked for from the author of the paper. Here the paraphrased answer:</w:t>
+      </w:r>
+    </w:p>
+    <w:p>
+      <w:pPr>
+        <w:rPr>
+          <w:lang w:val="en-US"/>
+        </w:rPr>
+      </w:pPr>
+      <w:r>
+        <w:rPr>
+          <w:lang w:val="en-US"/>
+        </w:rPr>
+        <w:t>“</w:t>
+      </w:r>
+      <w:r>
+        <w:rPr>
+          <w:lang w:val="en-US"/>
+        </w:rPr>
+        <w:t xml:space="preserve">Firstly, regarding security, I must acknowledge that I am not an expert in LWE-based cryptography. Thus, for selecting appropriate LWE parameters, I recommend consulting with experts in the field. Tools like LWE parameter estimators are available, with Albrecht's estimator being a commonly used option (accessible here: </w:t>
+      </w:r>
+      <w:hyperlink r:id="rId19" w:history="1">
+        <w:r>
           <w:rPr>
+            <w:rStyle w:val="Hyperlink"/>
             <w:lang w:val="en-US"/>
           </w:rPr>
-          <w:id w:val="-673101573"/>
-          <w:citation/>
-        </w:sdtPr>
-        <w:sdtEndPr/>
-        <w:sdtContent>
-          <w:r>
-            <w:rPr>
-              <w:lang w:val="en-US"/>
-            </w:rPr>
-            <w:fldChar w:fldCharType="begin"/>
-          </w:r>
-          <w:r>
-            <w:rPr>
-              <w:lang w:val="en-US"/>
-            </w:rPr>
-            <w:instrText xml:space="preserve"> CITATION Geo23 \l 2055 </w:instrText>
-          </w:r>
-          <w:r>
-            <w:rPr>
-              <w:lang w:val="en-US"/>
-            </w:rPr>
-            <w:fldChar w:fldCharType="separate"/>
-          </w:r>
-          <w:r>
-            <w:rPr>
-              <w:noProof/>
-              <w:lang w:val="en-US"/>
-            </w:rPr>
-            <w:t>(Couteau &amp; Zarezadeh, Non-Interactive Secure Computation of Inner-Product from LPN and LWE, 2023)</w:t>
-          </w:r>
-          <w:r>
-            <w:rPr>
-              <w:lang w:val="en-US"/>
-            </w:rPr>
-            <w:fldChar w:fldCharType="end"/>
-          </w:r>
-        </w:sdtContent>
-      </w:sdt>
-      <w:r>
-        <w:rPr>
-          <w:lang w:val="en-US"/>
-        </w:rPr>
-        <w:t xml:space="preserve"> computing the Hamming distance between two vectors x and y is </w:t>
-      </w:r>
-      <m:oMath>
-        <m:r>
+          <w:t>https://bitbucket.org/malb/lwe-estimator/src/master</w:t>
+        </w:r>
+        <w:r>
           <w:rPr>
-            <w:rFonts w:ascii="Cambria Math" w:hAnsi="Cambria Math"/>
+            <w:rStyle w:val="Hyperlink"/>
             <w:lang w:val="en-US"/>
           </w:rPr>
-          <m:t>HW</m:t>
-        </m:r>
+          <w:t>/</w:t>
+        </w:r>
+      </w:hyperlink>
+      <w:r>
+        <w:rPr>
+          <w:lang w:val="en-US"/>
+        </w:rPr>
+        <w:t xml:space="preserve">). It's important to note that choosing LWE parameters is complex and doesn't follow a straightforward formula. </w:t>
+      </w:r>
+      <w:r>
+        <w:rPr>
+          <w:lang w:val="en-US"/>
+        </w:rPr>
+        <w:lastRenderedPageBreak/>
+        <w:t>Instead, scripts that estimate runtime based on the latest cryptanalysis techniques should be used.</w:t>
+      </w:r>
+    </w:p>
+    <w:p>
+      <w:pPr>
+        <w:rPr>
+          <w:lang w:val="en-US"/>
+        </w:rPr>
+      </w:pPr>
+      <w:r>
+        <w:rPr>
+          <w:lang w:val="en-US"/>
+        </w:rPr>
+        <w:t>For correctness, the primary constraint is derived from the rounding lemma (Lemma 5). For the rounding process to be effective, the expression</w:t>
+      </w:r>
+      <w:r>
+        <w:rPr>
+          <w:lang w:val="en-US"/>
+        </w:rPr>
+        <w:t xml:space="preserve"> </w:t>
+      </w:r>
+      <m:oMath>
         <m:d>
           <m:dPr>
             <m:ctrlPr>
@@ -6166,12 +6608,34 @@
             </m:ctrlPr>
           </m:dPr>
           <m:e>
+            <m:d>
+              <m:dPr>
+                <m:begChr m:val="|"/>
+                <m:endChr m:val="|"/>
+                <m:ctrlPr>
+                  <w:rPr>
+                    <w:rFonts w:ascii="Cambria Math" w:hAnsi="Cambria Math"/>
+                    <w:i/>
+                    <w:lang w:val="en-US"/>
+                  </w:rPr>
+                </m:ctrlPr>
+              </m:dPr>
+              <m:e>
+                <m:r>
+                  <w:rPr>
+                    <w:rFonts w:ascii="Cambria Math" w:hAnsi="Cambria Math"/>
+                    <w:lang w:val="en-US"/>
+                  </w:rPr>
+                  <m:t>e</m:t>
+                </m:r>
+              </m:e>
+            </m:d>
             <m:r>
               <w:rPr>
                 <w:rFonts w:ascii="Cambria Math" w:hAnsi="Cambria Math"/>
                 <w:lang w:val="en-US"/>
               </w:rPr>
-              <m:t>x</m:t>
+              <m:t>+1</m:t>
             </m:r>
           </m:e>
         </m:d>
@@ -6180,10 +6644,32 @@
             <w:rFonts w:ascii="Cambria Math" w:hAnsi="Cambria Math"/>
             <w:lang w:val="en-US"/>
           </w:rPr>
-          <m:t>+HW</m:t>
+          <m:t>* p / q</m:t>
         </m:r>
+      </m:oMath>
+      <w:r>
+        <w:rPr>
+          <w:lang w:val="en-US"/>
+        </w:rPr>
+        <w:t xml:space="preserve"> must be negligible, where</w:t>
+      </w:r>
+      <w:r>
+        <w:rPr>
+          <w:lang w:val="en-US"/>
+        </w:rPr>
+        <w:t xml:space="preserve"> </w:t>
+      </w:r>
+      <w:r>
+        <w:rPr>
+          <w:lang w:val="en-US"/>
+        </w:rPr>
+        <w:t xml:space="preserve"> </w:t>
+      </w:r>
+      <m:oMath>
         <m:d>
           <m:dPr>
+            <m:begChr m:val="|"/>
+            <m:endChr m:val="|"/>
             <m:ctrlPr>
               <w:rPr>
                 <w:rFonts w:ascii="Cambria Math" w:hAnsi="Cambria Math"/>
@@ -6198,7 +6684,7 @@
                 <w:rFonts w:ascii="Cambria Math" w:hAnsi="Cambria Math"/>
                 <w:lang w:val="en-US"/>
               </w:rPr>
-              <m:t>y</m:t>
+              <m:t>e</m:t>
             </m:r>
           </m:e>
         </m:d>
@@ -6207,7 +6693,22 @@
             <w:rFonts w:ascii="Cambria Math" w:hAnsi="Cambria Math"/>
             <w:lang w:val="en-US"/>
           </w:rPr>
-          <m:t>-2*</m:t>
+          <m:t xml:space="preserve"> </m:t>
+        </m:r>
+      </m:oMath>
+      <w:r>
+        <w:rPr>
+          <w:lang w:val="en-US"/>
+        </w:rPr>
+        <w:t xml:space="preserve">represents a bound on the error term in the inner product, calculated as </w:t>
+      </w:r>
+      <m:oMath>
+        <m:r>
+          <w:rPr>
+            <w:rFonts w:ascii="Cambria Math" w:hAnsi="Cambria Math"/>
+            <w:lang w:val="en-US"/>
+          </w:rPr>
+          <m:t>m*</m:t>
         </m:r>
         <m:sSup>
           <m:sSupPr>
@@ -6225,7 +6726,7 @@
                 <w:rFonts w:ascii="Cambria Math" w:hAnsi="Cambria Math"/>
                 <w:lang w:val="en-US"/>
               </w:rPr>
-              <m:t>x</m:t>
+              <m:t>B</m:t>
             </m:r>
           </m:e>
           <m:sup>
@@ -6234,7 +6735,95 @@
                 <w:rFonts w:ascii="Cambria Math" w:hAnsi="Cambria Math"/>
                 <w:lang w:val="en-US"/>
               </w:rPr>
-              <m:t>T</m:t>
+              <m:t>2</m:t>
+            </m:r>
+          </m:sup>
+        </m:sSup>
+      </m:oMath>
+      <w:r>
+        <w:rPr>
+          <w:rFonts w:eastAsiaTheme="minorEastAsia"/>
+          <w:lang w:val="en-US"/>
+        </w:rPr>
+        <w:t xml:space="preserve"> </w:t>
+      </w:r>
+      <w:r>
+        <w:rPr>
+          <w:lang w:val="en-US"/>
+        </w:rPr>
+        <w:t xml:space="preserve">(with B being the bound on the maximum value of any entry in </w:t>
+      </w:r>
+      <m:oMath>
+        <m:r>
+          <w:rPr>
+            <w:rFonts w:ascii="Cambria Math" w:hAnsi="Cambria Math"/>
+            <w:lang w:val="en-US"/>
+          </w:rPr>
+          <m:t xml:space="preserve">r0 </m:t>
+        </m:r>
+      </m:oMath>
+      <w:r>
+        <w:rPr>
+          <w:lang w:val="en-US"/>
+        </w:rPr>
+        <w:t xml:space="preserve">and </w:t>
+      </w:r>
+      <m:oMath>
+        <m:r>
+          <w:rPr>
+            <w:rFonts w:ascii="Cambria Math" w:hAnsi="Cambria Math"/>
+            <w:lang w:val="en-US"/>
+          </w:rPr>
+          <m:t>r</m:t>
+        </m:r>
+        <m:r>
+          <w:rPr>
+            <w:rFonts w:ascii="Cambria Math" w:hAnsi="Cambria Math"/>
+            <w:lang w:val="en-US"/>
+          </w:rPr>
+          <m:t>1</m:t>
+        </m:r>
+      </m:oMath>
+      <w:r>
+        <w:rPr>
+          <w:lang w:val="en-US"/>
+        </w:rPr>
+        <w:t xml:space="preserve">). Since this relates to statistical failure probability, a practical approach is to ensure that </w:t>
+      </w:r>
+      <m:oMath>
+        <m:r>
+          <w:rPr>
+            <w:rFonts w:ascii="Cambria Math" w:hAnsi="Cambria Math"/>
+            <w:lang w:val="en-US"/>
+          </w:rPr>
+          <m:t>m*</m:t>
+        </m:r>
+        <m:sSup>
+          <m:sSupPr>
+            <m:ctrlPr>
+              <w:rPr>
+                <w:rFonts w:ascii="Cambria Math" w:hAnsi="Cambria Math"/>
+                <w:i/>
+                <w:lang w:val="en-US"/>
+              </w:rPr>
+            </m:ctrlPr>
+          </m:sSupPr>
+          <m:e>
+            <m:r>
+              <w:rPr>
+                <w:rFonts w:ascii="Cambria Math" w:hAnsi="Cambria Math"/>
+                <w:lang w:val="en-US"/>
+              </w:rPr>
+              <m:t>B</m:t>
+            </m:r>
+          </m:e>
+          <m:sup>
+            <m:r>
+              <w:rPr>
+                <w:rFonts w:ascii="Cambria Math" w:hAnsi="Cambria Math"/>
+                <w:lang w:val="en-US"/>
+              </w:rPr>
+              <m:t>2</m:t>
             </m:r>
           </m:sup>
         </m:sSup>
@@ -6243,80 +6832,563 @@
             <w:rFonts w:ascii="Cambria Math" w:hAnsi="Cambria Math"/>
             <w:lang w:val="en-US"/>
           </w:rPr>
-          <m:t>*y</m:t>
+          <m:t>*p / q</m:t>
         </m:r>
       </m:oMath>
       <w:r>
         <w:rPr>
-          <w:rFonts w:eastAsiaTheme="minorEastAsia"/>
-          <w:lang w:val="en-US"/>
-        </w:rPr>
-        <w:t xml:space="preserve"> where HW denotes the Hamming weight. </w:t>
-      </w:r>
-      <w:r>
-        <w:rPr>
-          <w:rFonts w:eastAsiaTheme="minorEastAsia"/>
-          <w:lang w:val="en-US"/>
-        </w:rPr>
-        <w:t xml:space="preserve">Please also note that there is the possibility to use cosine similarity for biometric matching as described in </w:t>
-      </w:r>
-      <w:sdt>
-        <w:sdtPr>
+          <w:lang w:val="en-US"/>
+        </w:rPr>
+        <w:t xml:space="preserve"> is less than</w:t>
+      </w:r>
+      <w:r>
+        <w:rPr>
+          <w:lang w:val="en-US"/>
+        </w:rPr>
+        <w:t xml:space="preserve"> </w:t>
+      </w:r>
+      <m:oMath>
+        <m:sSup>
+          <m:sSupPr>
+            <m:ctrlPr>
+              <w:rPr>
+                <w:rFonts w:ascii="Cambria Math" w:hAnsi="Cambria Math"/>
+                <w:i/>
+                <w:lang w:val="en-US"/>
+              </w:rPr>
+            </m:ctrlPr>
+          </m:sSupPr>
+          <m:e>
+            <m:r>
+              <w:rPr>
+                <w:rFonts w:ascii="Cambria Math" w:hAnsi="Cambria Math"/>
+                <w:lang w:val="en-US"/>
+              </w:rPr>
+              <m:t>2</m:t>
+            </m:r>
+          </m:e>
+          <m:sup>
+            <m:r>
+              <w:rPr>
+                <w:rFonts w:ascii="Cambria Math" w:hAnsi="Cambria Math"/>
+                <w:lang w:val="en-US"/>
+              </w:rPr>
+              <m:t>-40</m:t>
+            </m:r>
+          </m:sup>
+        </m:sSup>
+      </m:oMath>
+      <w:r>
+        <w:rPr>
+          <w:lang w:val="en-US"/>
+        </w:rPr>
+        <w:t>.</w:t>
+      </w:r>
+    </w:p>
+    <w:p>
+      <w:pPr>
+        <w:rPr>
+          <w:lang w:val="en-US"/>
+        </w:rPr>
+      </w:pPr>
+      <w:r>
+        <w:rPr>
+          <w:lang w:val="en-US"/>
+        </w:rPr>
+        <w:t xml:space="preserve">The parameter p can be chosen freely, as it is the field over which inner products are computed. In Section 3.5, I recommend setting m = 3n (where n is the vector size) as a balanced choice, though other values may also be viable. Subsequently, the values of B and q should be determined using an LWE parameter estimator, ensuring that the </w:t>
+      </w:r>
+      <w:r>
+        <w:rPr>
+          <w:lang w:val="en-US"/>
+        </w:rPr>
+        <w:t>condition</w:t>
+      </w:r>
+      <w:r>
+        <w:rPr>
+          <w:lang w:val="en-US"/>
+        </w:rPr>
+        <w:t xml:space="preserve"> </w:t>
+      </w:r>
+      <m:oMath>
+        <m:r>
           <w:rPr>
-            <w:rFonts w:eastAsiaTheme="minorEastAsia"/>
+            <w:rFonts w:ascii="Cambria Math" w:hAnsi="Cambria Math"/>
             <w:lang w:val="en-US"/>
           </w:rPr>
-          <w:id w:val="-1531643653"/>
-          <w:citation/>
-        </w:sdtPr>
-        <w:sdtEndPr/>
-        <w:sdtContent>
+          <m:t>m*</m:t>
+        </m:r>
+        <m:sSup>
+          <m:sSupPr>
+            <m:ctrlPr>
+              <w:rPr>
+                <w:rFonts w:ascii="Cambria Math" w:hAnsi="Cambria Math"/>
+                <w:i/>
+                <w:lang w:val="en-US"/>
+              </w:rPr>
+            </m:ctrlPr>
+          </m:sSupPr>
+          <m:e>
+            <m:r>
+              <w:rPr>
+                <w:rFonts w:ascii="Cambria Math" w:hAnsi="Cambria Math"/>
+                <w:lang w:val="en-US"/>
+              </w:rPr>
+              <m:t>B</m:t>
+            </m:r>
+          </m:e>
+          <m:sup>
+            <m:r>
+              <w:rPr>
+                <w:rFonts w:ascii="Cambria Math" w:hAnsi="Cambria Math"/>
+                <w:lang w:val="en-US"/>
+              </w:rPr>
+              <m:t>2</m:t>
+            </m:r>
+          </m:sup>
+        </m:sSup>
+        <m:r>
+          <w:rPr>
+            <w:rFonts w:ascii="Cambria Math" w:hAnsi="Cambria Math"/>
+            <w:lang w:val="en-US"/>
+          </w:rPr>
+          <m:t>*p / q</m:t>
+        </m:r>
+      </m:oMath>
+      <w:r>
+        <w:rPr>
+          <w:lang w:val="en-US"/>
+        </w:rPr>
+        <w:t xml:space="preserve"> is less than</w:t>
+      </w:r>
+      <w:r>
+        <w:rPr>
+          <w:lang w:val="en-US"/>
+        </w:rPr>
+        <w:t xml:space="preserve"> </w:t>
+      </w:r>
+      <m:oMath>
+        <m:sSup>
+          <m:sSupPr>
+            <m:ctrlPr>
+              <w:rPr>
+                <w:rFonts w:ascii="Cambria Math" w:hAnsi="Cambria Math"/>
+                <w:i/>
+                <w:lang w:val="en-US"/>
+              </w:rPr>
+            </m:ctrlPr>
+          </m:sSupPr>
+          <m:e>
+            <m:r>
+              <w:rPr>
+                <w:rFonts w:ascii="Cambria Math" w:hAnsi="Cambria Math"/>
+                <w:lang w:val="en-US"/>
+              </w:rPr>
+              <m:t>2</m:t>
+            </m:r>
+          </m:e>
+          <m:sup>
+            <m:r>
+              <w:rPr>
+                <w:rFonts w:ascii="Cambria Math" w:hAnsi="Cambria Math"/>
+                <w:lang w:val="en-US"/>
+              </w:rPr>
+              <m:t>-40</m:t>
+            </m:r>
+          </m:sup>
+        </m:sSup>
+      </m:oMath>
+      <w:r>
+        <w:rPr>
+          <w:lang w:val="en-US"/>
+        </w:rPr>
+        <w:t>.”</w:t>
+      </w:r>
+    </w:p>
+    <w:p>
+      <w:pPr>
+        <w:rPr>
+          <w:lang w:val="en-US"/>
+        </w:rPr>
+      </w:pPr>
+    </w:p>
+    <w:p>
+      <w:pPr>
+        <w:rPr>
+          <w:lang w:val="en-US"/>
+        </w:rPr>
+      </w:pPr>
+      <w:r>
+        <w:rPr>
+          <w:lang w:val="en-US"/>
+        </w:rPr>
+        <w:t>It would need further investigation in this interesting topic.</w:t>
+      </w:r>
+      <w:r>
+        <w:rPr>
+          <w:lang w:val="en-US"/>
+        </w:rPr>
+        <w:t xml:space="preserve"> </w:t>
+      </w:r>
+      <w:r>
+        <w:rPr>
+          <w:lang w:val="en-US"/>
+        </w:rPr>
+        <w:t xml:space="preserve">Maybe this could be achieved in the IMP (integrative masters project) or the master thesis itself. </w:t>
+      </w:r>
+    </w:p>
+    <w:p>
+      <w:pPr>
+        <w:rPr>
+          <w:lang w:val="en-US"/>
+        </w:rPr>
+      </w:pPr>
+    </w:p>
+    <w:p>
+      <w:pPr>
+        <w:keepNext/>
+      </w:pPr>
+      <w:r>
+        <w:rPr>
+          <w:noProof/>
+        </w:rPr>
+        <w:lastRenderedPageBreak/>
+        <w:drawing>
+          <wp:inline distT="0" distB="0" distL="0" distR="0" wp14:anchorId="008E759E" wp14:editId="2B7DEF4C">
+            <wp:extent cx="5889171" cy="7513162"/>
+            <wp:effectExtent l="0" t="0" r="0" b="0"/>
+            <wp:docPr id="2" name="Grafik 2"/>
+            <wp:cNvGraphicFramePr>
+              <a:graphicFrameLocks xmlns:a="http://schemas.openxmlformats.org/drawingml/2006/main" noChangeAspect="1"/>
+            </wp:cNvGraphicFramePr>
+            <a:graphic xmlns:a="http://schemas.openxmlformats.org/drawingml/2006/main">
+              <a:graphicData uri="http://schemas.openxmlformats.org/drawingml/2006/picture">
+                <pic:pic xmlns:pic="http://schemas.openxmlformats.org/drawingml/2006/picture">
+                  <pic:nvPicPr>
+                    <pic:cNvPr id="1" name=""/>
+                    <pic:cNvPicPr/>
+                  </pic:nvPicPr>
+                  <pic:blipFill>
+                    <a:blip r:embed="rId20"/>
+                    <a:stretch>
+                      <a:fillRect/>
+                    </a:stretch>
+                  </pic:blipFill>
+                  <pic:spPr>
+                    <a:xfrm>
+                      <a:off x="0" y="0"/>
+                      <a:ext cx="5904283" cy="7532441"/>
+                    </a:xfrm>
+                    <a:prstGeom prst="rect">
+                      <a:avLst/>
+                    </a:prstGeom>
+                  </pic:spPr>
+                </pic:pic>
+              </a:graphicData>
+            </a:graphic>
+          </wp:inline>
+        </w:drawing>
+      </w:r>
+    </w:p>
+    <w:p>
+      <w:pPr>
+        <w:pStyle w:val="Beschriftung"/>
+      </w:pPr>
+      <w:bookmarkStart w:id="12" w:name="_Ref168057082"/>
+      <w:r>
+        <w:t xml:space="preserve">Figure </w:t>
+      </w:r>
+      <w:r>
+        <w:fldChar w:fldCharType="begin"/>
+      </w:r>
+      <w:r>
+        <w:instrText xml:space="preserve"> SEQ Figure \* ARABIC </w:instrText>
+      </w:r>
+      <w:r>
+        <w:fldChar w:fldCharType="separate"/>
+      </w:r>
+      <w:r>
+        <w:rPr>
+          <w:noProof/>
+        </w:rPr>
+        <w:t>9</w:t>
+      </w:r>
+      <w:r>
+        <w:fldChar w:fldCharType="end"/>
+      </w:r>
+      <w:bookmarkEnd w:id="12"/>
+      <w:r>
+        <w:rPr>
+          <w:lang w:val="de-CH"/>
+        </w:rPr>
+        <w:t xml:space="preserve">: Implementation </w:t>
+      </w:r>
+      <w:proofErr w:type="spellStart"/>
+      <w:r>
+        <w:rPr>
+          <w:lang w:val="de-CH"/>
+        </w:rPr>
+        <w:t>with</w:t>
+      </w:r>
+      <w:proofErr w:type="spellEnd"/>
+      <w:r>
+        <w:rPr>
+          <w:lang w:val="de-CH"/>
+        </w:rPr>
+        <w:t xml:space="preserve"> </w:t>
+      </w:r>
+      <w:proofErr w:type="spellStart"/>
+      <w:r>
+        <w:rPr>
+          <w:lang w:val="de-CH"/>
+        </w:rPr>
+        <w:t>validation</w:t>
+      </w:r>
+      <w:proofErr w:type="spellEnd"/>
+      <w:r>
+        <w:rPr>
+          <w:lang w:val="de-CH"/>
+        </w:rPr>
+        <w:t xml:space="preserve"> </w:t>
+      </w:r>
+      <w:proofErr w:type="spellStart"/>
+      <w:r>
+        <w:rPr>
+          <w:lang w:val="de-CH"/>
+        </w:rPr>
+        <w:t>part</w:t>
+      </w:r>
+      <w:proofErr w:type="spellEnd"/>
+    </w:p>
+    <w:sdt>
+      <w:sdtPr>
+        <w:rPr>
+          <w:lang w:val="de-DE"/>
+        </w:rPr>
+        <w:id w:val="-1756271143"/>
+        <w:docPartObj>
+          <w:docPartGallery w:val="Bibliographies"/>
+          <w:docPartUnique/>
+        </w:docPartObj>
+      </w:sdtPr>
+      <w:sdtEndPr>
+        <w:rPr>
+          <w:rFonts w:asciiTheme="minorHAnsi" w:eastAsiaTheme="minorHAnsi" w:hAnsiTheme="minorHAnsi" w:cstheme="minorBidi"/>
+          <w:color w:val="auto"/>
+          <w:sz w:val="24"/>
+          <w:szCs w:val="24"/>
+          <w:lang/>
+        </w:rPr>
+      </w:sdtEndPr>
+      <w:sdtContent>
+        <w:p>
+          <w:pPr>
+            <w:pStyle w:val="berschrift1"/>
+            <w:rPr>
+              <w:lang w:val="de-DE"/>
+            </w:rPr>
+          </w:pPr>
+        </w:p>
+        <w:p>
+          <w:pPr>
+            <w:pStyle w:val="berschrift1"/>
+            <w:rPr>
+              <w:lang w:val="fr-CH"/>
+            </w:rPr>
+          </w:pPr>
           <w:r>
             <w:rPr>
-              <w:rFonts w:eastAsiaTheme="minorEastAsia"/>
-              <w:lang w:val="en-US"/>
+              <w:lang w:val="fr-CH"/>
             </w:rPr>
-            <w:fldChar w:fldCharType="begin"/>
+            <w:t>S</w:t>
           </w:r>
           <w:r>
             <w:rPr>
-              <w:rFonts w:eastAsiaTheme="minorEastAsia"/>
-              <w:lang w:val="en-US"/>
+              <w:lang w:val="fr-CH"/>
             </w:rPr>
-            <w:instrText xml:space="preserve"> CITATION Ern \l 2055 </w:instrText>
+            <w:t>ources</w:t>
           </w:r>
-          <w:r>
-            <w:rPr>
-              <w:rFonts w:eastAsiaTheme="minorEastAsia"/>
-              <w:lang w:val="en-US"/>
-            </w:rPr>
-            <w:fldChar w:fldCharType="separate"/>
-          </w:r>
-          <w:r>
-            <w:rPr>
-              <w:rFonts w:eastAsiaTheme="minorEastAsia"/>
-              <w:noProof/>
-              <w:lang w:val="en-US"/>
-            </w:rPr>
-            <w:t>(Ernst &amp; Mitrokotsa, 2023)</w:t>
-          </w:r>
-          <w:r>
-            <w:rPr>
-              <w:rFonts w:eastAsiaTheme="minorEastAsia"/>
-              <w:lang w:val="en-US"/>
-            </w:rPr>
-            <w:fldChar w:fldCharType="end"/>
-          </w:r>
-        </w:sdtContent>
-      </w:sdt>
-      <w:r>
-        <w:rPr>
-          <w:rFonts w:eastAsiaTheme="minorEastAsia"/>
-          <w:lang w:val="en-US"/>
-        </w:rPr>
-        <w:t xml:space="preserve"> and already mentioned above. </w:t>
-      </w:r>
-    </w:p>
+        </w:p>
+        <w:sdt>
+          <w:sdtPr>
+            <w:id w:val="111145805"/>
+            <w:bibliography/>
+          </w:sdtPr>
+          <w:sdtContent>
+            <w:p>
+              <w:pPr>
+                <w:pStyle w:val="Literaturverzeichnis"/>
+                <w:ind w:left="720" w:hanging="720"/>
+                <w:rPr>
+                  <w:noProof/>
+                  <w:kern w:val="0"/>
+                  <w:lang w:val="fr-CH"/>
+                  <w14:ligatures w14:val="none"/>
+                </w:rPr>
+              </w:pPr>
+              <w:r>
+                <w:rPr>
+                  <w:b/>
+                  <w:bCs/>
+                </w:rPr>
+                <w:fldChar w:fldCharType="begin"/>
+              </w:r>
+              <w:r>
+                <w:rPr>
+                  <w:b/>
+                  <w:bCs/>
+                </w:rPr>
+                <w:instrText xml:space="preserve"> BIBLIOGRAPHY \l 4108 </w:instrText>
+              </w:r>
+              <w:r>
+                <w:rPr>
+                  <w:b/>
+                  <w:bCs/>
+                </w:rPr>
+                <w:fldChar w:fldCharType="separate"/>
+              </w:r>
+              <w:r>
+                <w:rPr>
+                  <w:noProof/>
+                  <w:lang w:val="fr-CH"/>
+                </w:rPr>
+                <w:t xml:space="preserve">Couteau, G. (2022, November 01). </w:t>
+              </w:r>
+              <w:r>
+                <w:rPr>
+                  <w:i/>
+                  <w:iCs/>
+                  <w:noProof/>
+                  <w:lang w:val="fr-CH"/>
+                </w:rPr>
+                <w:t>Geoffroycouteau.</w:t>
+              </w:r>
+              <w:r>
+                <w:rPr>
+                  <w:noProof/>
+                  <w:lang w:val="fr-CH"/>
+                </w:rPr>
+                <w:t xml:space="preserve"> Récupéré sur Github: https://geoffroycouteau.github.io/presentations/</w:t>
+              </w:r>
+            </w:p>
+            <w:p>
+              <w:pPr>
+                <w:pStyle w:val="Literaturverzeichnis"/>
+                <w:ind w:left="720" w:hanging="720"/>
+                <w:rPr>
+                  <w:noProof/>
+                  <w:lang w:val="fr-CH"/>
+                </w:rPr>
+              </w:pPr>
+              <w:r>
+                <w:rPr>
+                  <w:noProof/>
+                  <w:lang w:val="fr-CH"/>
+                </w:rPr>
+                <w:t xml:space="preserve">Couteau, G. (2022, December 07). </w:t>
+              </w:r>
+              <w:r>
+                <w:rPr>
+                  <w:i/>
+                  <w:iCs/>
+                  <w:noProof/>
+                  <w:lang w:val="fr-CH"/>
+                </w:rPr>
+                <w:t>Youtube</w:t>
+              </w:r>
+              <w:r>
+                <w:rPr>
+                  <w:noProof/>
+                  <w:lang w:val="fr-CH"/>
+                </w:rPr>
+                <w:t>. Récupéré sur Asiacrypt 2022 Session on Multiparty Computation 1: https://youtu.be/FwmEffEc2-Y?feature=shared&amp;t=1435</w:t>
+              </w:r>
+            </w:p>
+            <w:p>
+              <w:pPr>
+                <w:pStyle w:val="Literaturverzeichnis"/>
+                <w:ind w:left="720" w:hanging="720"/>
+                <w:rPr>
+                  <w:noProof/>
+                  <w:lang w:val="en-US"/>
+                </w:rPr>
+              </w:pPr>
+              <w:r>
+                <w:rPr>
+                  <w:noProof/>
+                  <w:lang w:val="fr-CH"/>
+                </w:rPr>
+                <w:t xml:space="preserve">Couteau, G., &amp; Zarezadeh, M. (2023). </w:t>
+              </w:r>
+              <w:r>
+                <w:rPr>
+                  <w:noProof/>
+                  <w:lang w:val="en-US"/>
+                </w:rPr>
+                <w:t xml:space="preserve">Non-Interactive Secure Computation of Inner-Product from LPN and LWE. </w:t>
+              </w:r>
+              <w:r>
+                <w:rPr>
+                  <w:i/>
+                  <w:iCs/>
+                  <w:noProof/>
+                  <w:lang w:val="en-US"/>
+                </w:rPr>
+                <w:t>Cryptology ePrint Archive</w:t>
+              </w:r>
+              <w:r>
+                <w:rPr>
+                  <w:noProof/>
+                  <w:lang w:val="en-US"/>
+                </w:rPr>
+                <w:t>.</w:t>
+              </w:r>
+            </w:p>
+            <w:p>
+              <w:pPr>
+                <w:pStyle w:val="Literaturverzeichnis"/>
+                <w:ind w:left="720" w:hanging="720"/>
+                <w:rPr>
+                  <w:noProof/>
+                  <w:lang w:val="fr-CH"/>
+                </w:rPr>
+              </w:pPr>
+              <w:r>
+                <w:rPr>
+                  <w:noProof/>
+                  <w:lang w:val="en-US"/>
+                </w:rPr>
+                <w:t xml:space="preserve">Ernst, J., &amp; Mitrokotsa, A. (2023). A Framework for UC Secure Privacy Preserving Biometric Authentication using Efficient Functional Encryption. </w:t>
+              </w:r>
+              <w:r>
+                <w:rPr>
+                  <w:i/>
+                  <w:iCs/>
+                  <w:noProof/>
+                  <w:lang w:val="fr-CH"/>
+                </w:rPr>
+                <w:t>Cryptology ePrint Archive</w:t>
+              </w:r>
+              <w:r>
+                <w:rPr>
+                  <w:noProof/>
+                  <w:lang w:val="fr-CH"/>
+                </w:rPr>
+                <w:t>.</w:t>
+              </w:r>
+            </w:p>
+            <w:p>
+              <w:r>
+                <w:rPr>
+                  <w:b/>
+                  <w:bCs/>
+                </w:rPr>
+                <w:fldChar w:fldCharType="end"/>
+              </w:r>
+            </w:p>
+          </w:sdtContent>
+        </w:sdt>
+      </w:sdtContent>
+    </w:sdt>
     <w:p>
       <w:pPr>
         <w:rPr>
@@ -6325,7 +7397,8 @@
       </w:pPr>
     </w:p>
     <w:sectPr>
-      <w:headerReference w:type="default" r:id="rId18"/>
+      <w:headerReference w:type="default" r:id="rId21"/>
+      <w:footerReference w:type="default" r:id="rId22"/>
       <w:pgSz w:w="11906" w:h="16838"/>
       <w:pgMar w:top="1440" w:right="1440" w:bottom="1440" w:left="1440" w:header="708" w:footer="708" w:gutter="0"/>
       <w:cols w:space="708"/>
@@ -6360,75 +7433,57 @@
 </w:endnotes>
 </file>
 
-<file path=word/footnotes.xml><?xml version="1.0" encoding="utf-8"?>
-<w:footnotes xmlns:wpc="http://schemas.microsoft.com/office/word/2010/wordprocessingCanvas" xmlns:cx="http://schemas.microsoft.com/office/drawing/2014/chartex" xmlns:cx1="http://schemas.microsoft.com/office/drawing/2015/9/8/chartex" xmlns:cx2="http://schemas.microsoft.com/office/drawing/2015/10/21/chartex" xmlns:cx3="http://schemas.microsoft.com/office/drawing/2016/5/9/chartex" xmlns:cx4="http://schemas.microsoft.com/office/drawing/2016/5/10/chartex" xmlns:cx5="http://schemas.microsoft.com/office/drawing/2016/5/11/chartex" xmlns:cx6="http://schemas.microsoft.com/office/drawing/2016/5/12/chartex" xmlns:cx7="http://schemas.microsoft.com/office/drawing/2016/5/13/chartex" xmlns:cx8="http://schemas.microsoft.com/office/drawing/2016/5/14/chartex" xmlns:mc="http://schemas.openxmlformats.org/markup-compatibility/2006" xmlns:aink="http://schemas.microsoft.com/office/drawing/2016/ink" xmlns:am3d="http://schemas.microsoft.com/office/drawing/2017/model3d" xmlns:o="urn:schemas-microsoft-com:office:office" xmlns:oel="http://schemas.microsoft.com/office/2019/extlst" xmlns:r="http://schemas.openxmlformats.org/officeDocument/2006/relationships" xmlns:m="http://schemas.openxmlformats.org/officeDocument/2006/math" xmlns:v="urn:schemas-microsoft-com:vml" xmlns:wp14="http://schemas.microsoft.com/office/word/2010/wordprocessingDrawing" xmlns:wp="http://schemas.openxmlformats.org/drawingml/2006/wordprocessingDrawing" xmlns:w10="urn:schemas-microsoft-com:office:word" xmlns:w="http://schemas.openxmlformats.org/wordprocessingml/2006/main" xmlns:w14="http://schemas.microsoft.com/office/word/2010/wordml" xmlns:w15="http://schemas.microsoft.com/office/word/2012/wordml" xmlns:w16cex="http://schemas.microsoft.com/office/word/2018/wordml/cex" xmlns:w16cid="http://schemas.microsoft.com/office/word/2016/wordml/cid" xmlns:w16="http://schemas.microsoft.com/office/word/2018/wordml" xmlns:w16sdtdh="http://schemas.microsoft.com/office/word/2020/wordml/sdtdatahash" xmlns:w16se="http://schemas.microsoft.com/office/word/2015/wordml/symex" xmlns:wpg="http://schemas.microsoft.com/office/word/2010/wordprocessingGroup" xmlns:wpi="http://schemas.microsoft.com/office/word/2010/wordprocessingInk" xmlns:wne="http://schemas.microsoft.com/office/word/2006/wordml" xmlns:wps="http://schemas.microsoft.com/office/word/2010/wordprocessingShape" mc:Ignorable="w14 w15 w16se w16cid w16 w16cex w16sdtdh wp14">
-  <w:footnote w:type="separator" w:id="-1">
-    <w:p>
-      <w:pPr>
-        <w:spacing w:after="0" w:line="240" w:lineRule="auto"/>
-      </w:pPr>
-      <w:r>
-        <w:separator/>
-      </w:r>
-    </w:p>
-  </w:footnote>
-  <w:footnote w:type="continuationSeparator" w:id="0">
-    <w:p>
-      <w:pPr>
-        <w:spacing w:after="0" w:line="240" w:lineRule="auto"/>
-      </w:pPr>
-      <w:r>
-        <w:continuationSeparator/>
-      </w:r>
-    </w:p>
-  </w:footnote>
-  <w:footnote w:id="1">
-    <w:p>
-      <w:pPr>
-        <w:pStyle w:val="FootnoteText"/>
-        <w:rPr>
-          <w:lang w:val="de-CH"/>
-        </w:rPr>
-      </w:pPr>
-      <w:r>
-        <w:rPr>
-          <w:rStyle w:val="FootnoteReference"/>
-        </w:rPr>
-        <w:footnoteRef/>
-      </w:r>
-      <w:r>
-        <w:t xml:space="preserve"> </w:t>
-      </w:r>
-      <w:r>
-        <w:t>https://paperswithcode.com/dataset/lfw</w:t>
-      </w:r>
-    </w:p>
-  </w:footnote>
-</w:footnotes>
-</file>
-
-<file path=word/header1.xml><?xml version="1.0" encoding="utf-8"?>
-<w:hdr xmlns:wpc="http://schemas.microsoft.com/office/word/2010/wordprocessingCanvas" xmlns:cx="http://schemas.microsoft.com/office/drawing/2014/chartex" xmlns:cx1="http://schemas.microsoft.com/office/drawing/2015/9/8/chartex" xmlns:cx2="http://schemas.microsoft.com/office/drawing/2015/10/21/chartex" xmlns:cx3="http://schemas.microsoft.com/office/drawing/2016/5/9/chartex" xmlns:cx4="http://schemas.microsoft.com/office/drawing/2016/5/10/chartex" xmlns:cx5="http://schemas.microsoft.com/office/drawing/2016/5/11/chartex" xmlns:cx6="http://schemas.microsoft.com/office/drawing/2016/5/12/chartex" xmlns:cx7="http://schemas.microsoft.com/office/drawing/2016/5/13/chartex" xmlns:cx8="http://schemas.microsoft.com/office/drawing/2016/5/14/chartex" xmlns:mc="http://schemas.openxmlformats.org/markup-compatibility/2006" xmlns:aink="http://schemas.microsoft.com/office/drawing/2016/ink" xmlns:am3d="http://schemas.microsoft.com/office/drawing/2017/model3d" xmlns:o="urn:schemas-microsoft-com:office:office" xmlns:oel="http://schemas.microsoft.com/office/2019/extlst" xmlns:r="http://schemas.openxmlformats.org/officeDocument/2006/relationships" xmlns:m="http://schemas.openxmlformats.org/officeDocument/2006/math" xmlns:v="urn:schemas-microsoft-com:vml" xmlns:wp14="http://schemas.microsoft.com/office/word/2010/wordprocessingDrawing" xmlns:wp="http://schemas.openxmlformats.org/drawingml/2006/wordprocessingDrawing" xmlns:w10="urn:schemas-microsoft-com:office:word" xmlns:w="http://schemas.openxmlformats.org/wordprocessingml/2006/main" xmlns:w14="http://schemas.microsoft.com/office/word/2010/wordml" xmlns:w15="http://schemas.microsoft.com/office/word/2012/wordml" xmlns:w16cex="http://schemas.microsoft.com/office/word/2018/wordml/cex" xmlns:w16cid="http://schemas.microsoft.com/office/word/2016/wordml/cid" xmlns:w16="http://schemas.microsoft.com/office/word/2018/wordml" xmlns:w16sdtdh="http://schemas.microsoft.com/office/word/2020/wordml/sdtdatahash" xmlns:w16se="http://schemas.microsoft.com/office/word/2015/wordml/symex" xmlns:wpg="http://schemas.microsoft.com/office/word/2010/wordprocessingGroup" xmlns:wpi="http://schemas.microsoft.com/office/word/2010/wordprocessingInk" xmlns:wne="http://schemas.microsoft.com/office/word/2006/wordml" xmlns:wps="http://schemas.microsoft.com/office/word/2010/wordprocessingShape" mc:Ignorable="w14 w15 w16se w16cid w16 w16cex w16sdtdh wp14">
+<file path=word/footer1.xml><?xml version="1.0" encoding="utf-8"?>
+<w:ftr xmlns:wpc="http://schemas.microsoft.com/office/word/2010/wordprocessingCanvas" xmlns:cx="http://schemas.microsoft.com/office/drawing/2014/chartex" xmlns:cx1="http://schemas.microsoft.com/office/drawing/2015/9/8/chartex" xmlns:cx2="http://schemas.microsoft.com/office/drawing/2015/10/21/chartex" xmlns:cx3="http://schemas.microsoft.com/office/drawing/2016/5/9/chartex" xmlns:cx4="http://schemas.microsoft.com/office/drawing/2016/5/10/chartex" xmlns:cx5="http://schemas.microsoft.com/office/drawing/2016/5/11/chartex" xmlns:cx6="http://schemas.microsoft.com/office/drawing/2016/5/12/chartex" xmlns:cx7="http://schemas.microsoft.com/office/drawing/2016/5/13/chartex" xmlns:cx8="http://schemas.microsoft.com/office/drawing/2016/5/14/chartex" xmlns:mc="http://schemas.openxmlformats.org/markup-compatibility/2006" xmlns:aink="http://schemas.microsoft.com/office/drawing/2016/ink" xmlns:am3d="http://schemas.microsoft.com/office/drawing/2017/model3d" xmlns:o="urn:schemas-microsoft-com:office:office" xmlns:oel="http://schemas.microsoft.com/office/2019/extlst" xmlns:r="http://schemas.openxmlformats.org/officeDocument/2006/relationships" xmlns:m="http://schemas.openxmlformats.org/officeDocument/2006/math" xmlns:v="urn:schemas-microsoft-com:vml" xmlns:wp14="http://schemas.microsoft.com/office/word/2010/wordprocessingDrawing" xmlns:wp="http://schemas.openxmlformats.org/drawingml/2006/wordprocessingDrawing" xmlns:w10="urn:schemas-microsoft-com:office:word" xmlns:w="http://schemas.openxmlformats.org/wordprocessingml/2006/main" xmlns:w14="http://schemas.microsoft.com/office/word/2010/wordml" xmlns:w15="http://schemas.microsoft.com/office/word/2012/wordml" xmlns:w16cex="http://schemas.microsoft.com/office/word/2018/wordml/cex" xmlns:w16cid="http://schemas.microsoft.com/office/word/2016/wordml/cid" xmlns:w16="http://schemas.microsoft.com/office/word/2018/wordml" xmlns:w16sdtdh="http://schemas.microsoft.com/office/word/2020/wordml/sdtdatahash" xmlns:w16se="http://schemas.microsoft.com/office/word/2015/wordml/symex" xmlns:wpg="http://schemas.microsoft.com/office/word/2010/wordprocessingGroup" xmlns:wpi="http://schemas.microsoft.com/office/word/2010/wordprocessingInk" xmlns:wne="http://schemas.microsoft.com/office/word/2006/wordml" xmlns:wps="http://schemas.microsoft.com/office/word/2010/wordprocessingShape" mc:Ignorable="w14 w15 w16se w16cid w16 w16cex w16sdtdh wp14">
   <w:p>
     <w:pPr>
-      <w:pStyle w:val="Header"/>
+      <w:pStyle w:val="Fuzeile"/>
+      <w:tabs>
+        <w:tab w:val="clear" w:pos="4513"/>
+        <w:tab w:val="clear" w:pos="9026"/>
+        <w:tab w:val="left" w:pos="8237"/>
+      </w:tabs>
       <w:rPr>
         <w:lang w:val="de-CH"/>
       </w:rPr>
     </w:pPr>
-    <w:proofErr w:type="gramStart"/>
+  </w:p>
+  <w:p>
+    <w:pPr>
+      <w:pStyle w:val="Fuzeile"/>
+      <w:rPr>
+        <w:lang w:val="de-CH"/>
+      </w:rPr>
+    </w:pPr>
     <w:r>
       <w:rPr>
         <w:lang w:val="de-CH"/>
       </w:rPr>
-      <w:t>SPC Implementation</w:t>
+      <w:fldChar w:fldCharType="begin"/>
     </w:r>
-    <w:proofErr w:type="gramEnd"/>
     <w:r>
       <w:rPr>
         <w:lang w:val="de-CH"/>
       </w:rPr>
-      <w:t xml:space="preserve"> Project</w:t>
+      <w:instrText>PAGE   \* MERGEFORMAT</w:instrText>
+    </w:r>
+    <w:r>
+      <w:rPr>
+        <w:lang w:val="de-CH"/>
+      </w:rPr>
+      <w:fldChar w:fldCharType="separate"/>
+    </w:r>
+    <w:r>
+      <w:rPr>
+        <w:lang w:val="de-DE"/>
+      </w:rPr>
+      <w:t>1</w:t>
+    </w:r>
+    <w:r>
+      <w:rPr>
+        <w:lang w:val="de-CH"/>
+      </w:rPr>
+      <w:fldChar w:fldCharType="end"/>
     </w:r>
     <w:r>
       <w:rPr>
@@ -6441,6 +7496,90 @@
         <w:lang w:val="de-CH"/>
       </w:rPr>
       <w:tab/>
+      <w:t>31.05.2024</w:t>
+    </w:r>
+  </w:p>
+</w:ftr>
+</file>
+
+<file path=word/footnotes.xml><?xml version="1.0" encoding="utf-8"?>
+<w:footnotes xmlns:wpc="http://schemas.microsoft.com/office/word/2010/wordprocessingCanvas" xmlns:cx="http://schemas.microsoft.com/office/drawing/2014/chartex" xmlns:cx1="http://schemas.microsoft.com/office/drawing/2015/9/8/chartex" xmlns:cx2="http://schemas.microsoft.com/office/drawing/2015/10/21/chartex" xmlns:cx3="http://schemas.microsoft.com/office/drawing/2016/5/9/chartex" xmlns:cx4="http://schemas.microsoft.com/office/drawing/2016/5/10/chartex" xmlns:cx5="http://schemas.microsoft.com/office/drawing/2016/5/11/chartex" xmlns:cx6="http://schemas.microsoft.com/office/drawing/2016/5/12/chartex" xmlns:cx7="http://schemas.microsoft.com/office/drawing/2016/5/13/chartex" xmlns:cx8="http://schemas.microsoft.com/office/drawing/2016/5/14/chartex" xmlns:mc="http://schemas.openxmlformats.org/markup-compatibility/2006" xmlns:aink="http://schemas.microsoft.com/office/drawing/2016/ink" xmlns:am3d="http://schemas.microsoft.com/office/drawing/2017/model3d" xmlns:o="urn:schemas-microsoft-com:office:office" xmlns:oel="http://schemas.microsoft.com/office/2019/extlst" xmlns:r="http://schemas.openxmlformats.org/officeDocument/2006/relationships" xmlns:m="http://schemas.openxmlformats.org/officeDocument/2006/math" xmlns:v="urn:schemas-microsoft-com:vml" xmlns:wp14="http://schemas.microsoft.com/office/word/2010/wordprocessingDrawing" xmlns:wp="http://schemas.openxmlformats.org/drawingml/2006/wordprocessingDrawing" xmlns:w10="urn:schemas-microsoft-com:office:word" xmlns:w="http://schemas.openxmlformats.org/wordprocessingml/2006/main" xmlns:w14="http://schemas.microsoft.com/office/word/2010/wordml" xmlns:w15="http://schemas.microsoft.com/office/word/2012/wordml" xmlns:w16cex="http://schemas.microsoft.com/office/word/2018/wordml/cex" xmlns:w16cid="http://schemas.microsoft.com/office/word/2016/wordml/cid" xmlns:w16="http://schemas.microsoft.com/office/word/2018/wordml" xmlns:w16sdtdh="http://schemas.microsoft.com/office/word/2020/wordml/sdtdatahash" xmlns:w16se="http://schemas.microsoft.com/office/word/2015/wordml/symex" xmlns:wpg="http://schemas.microsoft.com/office/word/2010/wordprocessingGroup" xmlns:wpi="http://schemas.microsoft.com/office/word/2010/wordprocessingInk" xmlns:wne="http://schemas.microsoft.com/office/word/2006/wordml" xmlns:wps="http://schemas.microsoft.com/office/word/2010/wordprocessingShape" mc:Ignorable="w14 w15 w16se w16cid w16 w16cex w16sdtdh wp14">
+  <w:footnote w:type="separator" w:id="-1">
+    <w:p>
+      <w:pPr>
+        <w:spacing w:after="0" w:line="240" w:lineRule="auto"/>
+      </w:pPr>
+      <w:r>
+        <w:separator/>
+      </w:r>
+    </w:p>
+  </w:footnote>
+  <w:footnote w:type="continuationSeparator" w:id="0">
+    <w:p>
+      <w:pPr>
+        <w:spacing w:after="0" w:line="240" w:lineRule="auto"/>
+      </w:pPr>
+      <w:r>
+        <w:continuationSeparator/>
+      </w:r>
+    </w:p>
+  </w:footnote>
+  <w:footnote w:id="1">
+    <w:p>
+      <w:pPr>
+        <w:pStyle w:val="Funotentext"/>
+        <w:rPr>
+          <w:lang w:val="de-CH"/>
+        </w:rPr>
+      </w:pPr>
+      <w:r>
+        <w:rPr>
+          <w:rStyle w:val="Funotenzeichen"/>
+        </w:rPr>
+        <w:footnoteRef/>
+      </w:r>
+      <w:r>
+        <w:t xml:space="preserve"> </w:t>
+      </w:r>
+      <w:r>
+        <w:t>https://paperswithcode.com/dataset/lfw</w:t>
+      </w:r>
+    </w:p>
+  </w:footnote>
+</w:footnotes>
+</file>
+
+<file path=word/header1.xml><?xml version="1.0" encoding="utf-8"?>
+<w:hdr xmlns:wpc="http://schemas.microsoft.com/office/word/2010/wordprocessingCanvas" xmlns:cx="http://schemas.microsoft.com/office/drawing/2014/chartex" xmlns:cx1="http://schemas.microsoft.com/office/drawing/2015/9/8/chartex" xmlns:cx2="http://schemas.microsoft.com/office/drawing/2015/10/21/chartex" xmlns:cx3="http://schemas.microsoft.com/office/drawing/2016/5/9/chartex" xmlns:cx4="http://schemas.microsoft.com/office/drawing/2016/5/10/chartex" xmlns:cx5="http://schemas.microsoft.com/office/drawing/2016/5/11/chartex" xmlns:cx6="http://schemas.microsoft.com/office/drawing/2016/5/12/chartex" xmlns:cx7="http://schemas.microsoft.com/office/drawing/2016/5/13/chartex" xmlns:cx8="http://schemas.microsoft.com/office/drawing/2016/5/14/chartex" xmlns:mc="http://schemas.openxmlformats.org/markup-compatibility/2006" xmlns:aink="http://schemas.microsoft.com/office/drawing/2016/ink" xmlns:am3d="http://schemas.microsoft.com/office/drawing/2017/model3d" xmlns:o="urn:schemas-microsoft-com:office:office" xmlns:oel="http://schemas.microsoft.com/office/2019/extlst" xmlns:r="http://schemas.openxmlformats.org/officeDocument/2006/relationships" xmlns:m="http://schemas.openxmlformats.org/officeDocument/2006/math" xmlns:v="urn:schemas-microsoft-com:vml" xmlns:wp14="http://schemas.microsoft.com/office/word/2010/wordprocessingDrawing" xmlns:wp="http://schemas.openxmlformats.org/drawingml/2006/wordprocessingDrawing" xmlns:w10="urn:schemas-microsoft-com:office:word" xmlns:w="http://schemas.openxmlformats.org/wordprocessingml/2006/main" xmlns:w14="http://schemas.microsoft.com/office/word/2010/wordml" xmlns:w15="http://schemas.microsoft.com/office/word/2012/wordml" xmlns:w16cex="http://schemas.microsoft.com/office/word/2018/wordml/cex" xmlns:w16cid="http://schemas.microsoft.com/office/word/2016/wordml/cid" xmlns:w16="http://schemas.microsoft.com/office/word/2018/wordml" xmlns:w16sdtdh="http://schemas.microsoft.com/office/word/2020/wordml/sdtdatahash" xmlns:w16se="http://schemas.microsoft.com/office/word/2015/wordml/symex" xmlns:wpg="http://schemas.microsoft.com/office/word/2010/wordprocessingGroup" xmlns:wpi="http://schemas.microsoft.com/office/word/2010/wordprocessingInk" xmlns:wne="http://schemas.microsoft.com/office/word/2006/wordml" xmlns:wps="http://schemas.microsoft.com/office/word/2010/wordprocessingShape" mc:Ignorable="w14 w15 w16se w16cid w16 w16cex w16sdtdh wp14">
+  <w:p>
+    <w:pPr>
+      <w:pStyle w:val="Kopfzeile"/>
+      <w:rPr>
+        <w:lang w:val="en-US"/>
+      </w:rPr>
+    </w:pPr>
+    <w:r>
+      <w:rPr>
+        <w:lang w:val="en-US"/>
+      </w:rPr>
+      <w:t>SPC Implementation Project</w:t>
+    </w:r>
+    <w:r>
+      <w:rPr>
+        <w:lang w:val="en-US"/>
+      </w:rPr>
+      <w:tab/>
+    </w:r>
+    <w:r>
+      <w:rPr>
+        <w:lang w:val="en-US"/>
+      </w:rPr>
+      <w:tab/>
+    </w:r>
+    <w:r>
+      <w:rPr>
+        <w:lang w:val="en-US"/>
+      </w:rPr>
       <w:t>Luzi Schöb</w:t>
     </w:r>
   </w:p>
@@ -6642,7 +7781,7 @@
         <w:kern w:val="2"/>
         <w:sz w:val="24"/>
         <w:szCs w:val="24"/>
-        <w:lang w:val="en-CH" w:eastAsia="en-US" w:bidi="ar-SA"/>
+        <w:lang w:eastAsia="en-US" w:bidi="ar-SA"/>
         <w14:ligatures w14:val="standardContextual"/>
       </w:rPr>
     </w:rPrDefault>
@@ -7030,15 +8169,15 @@
     <w:lsdException w:name="Unresolved Mention" w:semiHidden="1" w:unhideWhenUsed="1"/>
     <w:lsdException w:name="Smart Link" w:semiHidden="1" w:unhideWhenUsed="1"/>
   </w:latentStyles>
-  <w:style w:type="paragraph" w:default="1" w:styleId="Normal">
+  <w:style w:type="paragraph" w:default="1" w:styleId="Standard">
     <w:name w:val="Normal"/>
     <w:qFormat/>
   </w:style>
-  <w:style w:type="paragraph" w:styleId="Heading1">
+  <w:style w:type="paragraph" w:styleId="berschrift1">
     <w:name w:val="heading 1"/>
-    <w:basedOn w:val="Normal"/>
-    <w:next w:val="Normal"/>
-    <w:link w:val="Heading1Char"/>
+    <w:basedOn w:val="Standard"/>
+    <w:next w:val="Standard"/>
+    <w:link w:val="berschrift1Zchn"/>
     <w:uiPriority w:val="9"/>
     <w:qFormat/>
     <w:rsid w:val="002823EF"/>
@@ -7055,11 +8194,11 @@
       <w:szCs w:val="40"/>
     </w:rPr>
   </w:style>
-  <w:style w:type="paragraph" w:styleId="Heading2">
+  <w:style w:type="paragraph" w:styleId="berschrift2">
     <w:name w:val="heading 2"/>
-    <w:basedOn w:val="Normal"/>
-    <w:next w:val="Normal"/>
-    <w:link w:val="Heading2Char"/>
+    <w:basedOn w:val="Standard"/>
+    <w:next w:val="Standard"/>
+    <w:link w:val="berschrift2Zchn"/>
     <w:uiPriority w:val="9"/>
     <w:unhideWhenUsed/>
     <w:qFormat/>
@@ -7077,11 +8216,11 @@
       <w:szCs w:val="32"/>
     </w:rPr>
   </w:style>
-  <w:style w:type="paragraph" w:styleId="Heading3">
+  <w:style w:type="paragraph" w:styleId="berschrift3">
     <w:name w:val="heading 3"/>
-    <w:basedOn w:val="Normal"/>
-    <w:next w:val="Normal"/>
-    <w:link w:val="Heading3Char"/>
+    <w:basedOn w:val="Standard"/>
+    <w:next w:val="Standard"/>
+    <w:link w:val="berschrift3Zchn"/>
     <w:uiPriority w:val="9"/>
     <w:unhideWhenUsed/>
     <w:qFormat/>
@@ -7099,11 +8238,11 @@
       <w:szCs w:val="28"/>
     </w:rPr>
   </w:style>
-  <w:style w:type="paragraph" w:styleId="Heading4">
+  <w:style w:type="paragraph" w:styleId="berschrift4">
     <w:name w:val="heading 4"/>
-    <w:basedOn w:val="Normal"/>
-    <w:next w:val="Normal"/>
-    <w:link w:val="Heading4Char"/>
+    <w:basedOn w:val="Standard"/>
+    <w:next w:val="Standard"/>
+    <w:link w:val="berschrift4Zchn"/>
     <w:uiPriority w:val="9"/>
     <w:semiHidden/>
     <w:unhideWhenUsed/>
@@ -7122,11 +8261,11 @@
       <w:color w:val="0F4761" w:themeColor="accent1" w:themeShade="BF"/>
     </w:rPr>
   </w:style>
-  <w:style w:type="paragraph" w:styleId="Heading5">
+  <w:style w:type="paragraph" w:styleId="berschrift5">
     <w:name w:val="heading 5"/>
-    <w:basedOn w:val="Normal"/>
-    <w:next w:val="Normal"/>
-    <w:link w:val="Heading5Char"/>
+    <w:basedOn w:val="Standard"/>
+    <w:next w:val="Standard"/>
+    <w:link w:val="berschrift5Zchn"/>
     <w:uiPriority w:val="9"/>
     <w:semiHidden/>
     <w:unhideWhenUsed/>
@@ -7143,11 +8282,11 @@
       <w:color w:val="0F4761" w:themeColor="accent1" w:themeShade="BF"/>
     </w:rPr>
   </w:style>
-  <w:style w:type="paragraph" w:styleId="Heading6">
+  <w:style w:type="paragraph" w:styleId="berschrift6">
     <w:name w:val="heading 6"/>
-    <w:basedOn w:val="Normal"/>
-    <w:next w:val="Normal"/>
-    <w:link w:val="Heading6Char"/>
+    <w:basedOn w:val="Standard"/>
+    <w:next w:val="Standard"/>
+    <w:link w:val="berschrift6Zchn"/>
     <w:uiPriority w:val="9"/>
     <w:semiHidden/>
     <w:unhideWhenUsed/>
@@ -7166,11 +8305,11 @@
       <w:color w:val="595959" w:themeColor="text1" w:themeTint="A6"/>
     </w:rPr>
   </w:style>
-  <w:style w:type="paragraph" w:styleId="Heading7">
+  <w:style w:type="paragraph" w:styleId="berschrift7">
     <w:name w:val="heading 7"/>
-    <w:basedOn w:val="Normal"/>
-    <w:next w:val="Normal"/>
-    <w:link w:val="Heading7Char"/>
+    <w:basedOn w:val="Standard"/>
+    <w:next w:val="Standard"/>
+    <w:link w:val="berschrift7Zchn"/>
     <w:uiPriority w:val="9"/>
     <w:semiHidden/>
     <w:unhideWhenUsed/>
@@ -7187,11 +8326,11 @@
       <w:color w:val="595959" w:themeColor="text1" w:themeTint="A6"/>
     </w:rPr>
   </w:style>
-  <w:style w:type="paragraph" w:styleId="Heading8">
+  <w:style w:type="paragraph" w:styleId="berschrift8">
     <w:name w:val="heading 8"/>
-    <w:basedOn w:val="Normal"/>
-    <w:next w:val="Normal"/>
-    <w:link w:val="Heading8Char"/>
+    <w:basedOn w:val="Standard"/>
+    <w:next w:val="Standard"/>
+    <w:link w:val="berschrift8Zchn"/>
     <w:uiPriority w:val="9"/>
     <w:semiHidden/>
     <w:unhideWhenUsed/>
@@ -7210,11 +8349,11 @@
       <w:color w:val="272727" w:themeColor="text1" w:themeTint="D8"/>
     </w:rPr>
   </w:style>
-  <w:style w:type="paragraph" w:styleId="Heading9">
+  <w:style w:type="paragraph" w:styleId="berschrift9">
     <w:name w:val="heading 9"/>
-    <w:basedOn w:val="Normal"/>
-    <w:next w:val="Normal"/>
-    <w:link w:val="Heading9Char"/>
+    <w:basedOn w:val="Standard"/>
+    <w:next w:val="Standard"/>
+    <w:link w:val="berschrift9Zchn"/>
     <w:uiPriority w:val="9"/>
     <w:semiHidden/>
     <w:unhideWhenUsed/>
@@ -7231,13 +8370,13 @@
       <w:color w:val="272727" w:themeColor="text1" w:themeTint="D8"/>
     </w:rPr>
   </w:style>
-  <w:style w:type="character" w:default="1" w:styleId="DefaultParagraphFont">
+  <w:style w:type="character" w:default="1" w:styleId="Absatz-Standardschriftart">
     <w:name w:val="Default Paragraph Font"/>
     <w:uiPriority w:val="1"/>
     <w:semiHidden/>
     <w:unhideWhenUsed/>
   </w:style>
-  <w:style w:type="table" w:default="1" w:styleId="TableNormal">
+  <w:style w:type="table" w:default="1" w:styleId="NormaleTabelle">
     <w:name w:val="Normal Table"/>
     <w:uiPriority w:val="99"/>
     <w:semiHidden/>
@@ -7252,16 +8391,16 @@
       </w:tblCellMar>
     </w:tblPr>
   </w:style>
-  <w:style w:type="numbering" w:default="1" w:styleId="NoList">
+  <w:style w:type="numbering" w:default="1" w:styleId="KeineListe">
     <w:name w:val="No List"/>
     <w:uiPriority w:val="99"/>
     <w:semiHidden/>
     <w:unhideWhenUsed/>
   </w:style>
-  <w:style w:type="character" w:customStyle="1" w:styleId="Heading1Char">
-    <w:name w:val="Heading 1 Char"/>
-    <w:basedOn w:val="DefaultParagraphFont"/>
-    <w:link w:val="Heading1"/>
+  <w:style w:type="character" w:customStyle="1" w:styleId="berschrift1Zchn">
+    <w:name w:val="Überschrift 1 Zchn"/>
+    <w:basedOn w:val="Absatz-Standardschriftart"/>
+    <w:link w:val="berschrift1"/>
     <w:uiPriority w:val="9"/>
     <w:rsid w:val="002823EF"/>
     <w:rPr>
@@ -7271,10 +8410,10 @@
       <w:szCs w:val="40"/>
     </w:rPr>
   </w:style>
-  <w:style w:type="character" w:customStyle="1" w:styleId="Heading2Char">
-    <w:name w:val="Heading 2 Char"/>
-    <w:basedOn w:val="DefaultParagraphFont"/>
-    <w:link w:val="Heading2"/>
+  <w:style w:type="character" w:customStyle="1" w:styleId="berschrift2Zchn">
+    <w:name w:val="Überschrift 2 Zchn"/>
+    <w:basedOn w:val="Absatz-Standardschriftart"/>
+    <w:link w:val="berschrift2"/>
     <w:uiPriority w:val="9"/>
     <w:rsid w:val="002823EF"/>
     <w:rPr>
@@ -7284,10 +8423,10 @@
       <w:szCs w:val="32"/>
     </w:rPr>
   </w:style>
-  <w:style w:type="character" w:customStyle="1" w:styleId="Heading3Char">
-    <w:name w:val="Heading 3 Char"/>
-    <w:basedOn w:val="DefaultParagraphFont"/>
-    <w:link w:val="Heading3"/>
+  <w:style w:type="character" w:customStyle="1" w:styleId="berschrift3Zchn">
+    <w:name w:val="Überschrift 3 Zchn"/>
+    <w:basedOn w:val="Absatz-Standardschriftart"/>
+    <w:link w:val="berschrift3"/>
     <w:uiPriority w:val="9"/>
     <w:rsid w:val="002823EF"/>
     <w:rPr>
@@ -7297,10 +8436,10 @@
       <w:szCs w:val="28"/>
     </w:rPr>
   </w:style>
-  <w:style w:type="character" w:customStyle="1" w:styleId="Heading4Char">
-    <w:name w:val="Heading 4 Char"/>
-    <w:basedOn w:val="DefaultParagraphFont"/>
-    <w:link w:val="Heading4"/>
+  <w:style w:type="character" w:customStyle="1" w:styleId="berschrift4Zchn">
+    <w:name w:val="Überschrift 4 Zchn"/>
+    <w:basedOn w:val="Absatz-Standardschriftart"/>
+    <w:link w:val="berschrift4"/>
     <w:uiPriority w:val="9"/>
     <w:semiHidden/>
     <w:rsid w:val="002823EF"/>
@@ -7311,10 +8450,10 @@
       <w:color w:val="0F4761" w:themeColor="accent1" w:themeShade="BF"/>
     </w:rPr>
   </w:style>
-  <w:style w:type="character" w:customStyle="1" w:styleId="Heading5Char">
-    <w:name w:val="Heading 5 Char"/>
-    <w:basedOn w:val="DefaultParagraphFont"/>
-    <w:link w:val="Heading5"/>
+  <w:style w:type="character" w:customStyle="1" w:styleId="berschrift5Zchn">
+    <w:name w:val="Überschrift 5 Zchn"/>
+    <w:basedOn w:val="Absatz-Standardschriftart"/>
+    <w:link w:val="berschrift5"/>
     <w:uiPriority w:val="9"/>
     <w:semiHidden/>
     <w:rsid w:val="002823EF"/>
@@ -7323,10 +8462,10 @@
       <w:color w:val="0F4761" w:themeColor="accent1" w:themeShade="BF"/>
     </w:rPr>
   </w:style>
-  <w:style w:type="character" w:customStyle="1" w:styleId="Heading6Char">
-    <w:name w:val="Heading 6 Char"/>
-    <w:basedOn w:val="DefaultParagraphFont"/>
-    <w:link w:val="Heading6"/>
+  <w:style w:type="character" w:customStyle="1" w:styleId="berschrift6Zchn">
+    <w:name w:val="Überschrift 6 Zchn"/>
+    <w:basedOn w:val="Absatz-Standardschriftart"/>
+    <w:link w:val="berschrift6"/>
     <w:uiPriority w:val="9"/>
     <w:semiHidden/>
     <w:rsid w:val="002823EF"/>
@@ -7337,10 +8476,10 @@
       <w:color w:val="595959" w:themeColor="text1" w:themeTint="A6"/>
     </w:rPr>
   </w:style>
-  <w:style w:type="character" w:customStyle="1" w:styleId="Heading7Char">
-    <w:name w:val="Heading 7 Char"/>
-    <w:basedOn w:val="DefaultParagraphFont"/>
-    <w:link w:val="Heading7"/>
+  <w:style w:type="character" w:customStyle="1" w:styleId="berschrift7Zchn">
+    <w:name w:val="Überschrift 7 Zchn"/>
+    <w:basedOn w:val="Absatz-Standardschriftart"/>
+    <w:link w:val="berschrift7"/>
     <w:uiPriority w:val="9"/>
     <w:semiHidden/>
     <w:rsid w:val="002823EF"/>
@@ -7349,10 +8488,10 @@
       <w:color w:val="595959" w:themeColor="text1" w:themeTint="A6"/>
     </w:rPr>
   </w:style>
-  <w:style w:type="character" w:customStyle="1" w:styleId="Heading8Char">
-    <w:name w:val="Heading 8 Char"/>
-    <w:basedOn w:val="DefaultParagraphFont"/>
-    <w:link w:val="Heading8"/>
+  <w:style w:type="character" w:customStyle="1" w:styleId="berschrift8Zchn">
+    <w:name w:val="Überschrift 8 Zchn"/>
+    <w:basedOn w:val="Absatz-Standardschriftart"/>
+    <w:link w:val="berschrift8"/>
     <w:uiPriority w:val="9"/>
     <w:semiHidden/>
     <w:rsid w:val="002823EF"/>
@@ -7363,10 +8502,10 @@
       <w:color w:val="272727" w:themeColor="text1" w:themeTint="D8"/>
     </w:rPr>
   </w:style>
-  <w:style w:type="character" w:customStyle="1" w:styleId="Heading9Char">
-    <w:name w:val="Heading 9 Char"/>
-    <w:basedOn w:val="DefaultParagraphFont"/>
-    <w:link w:val="Heading9"/>
+  <w:style w:type="character" w:customStyle="1" w:styleId="berschrift9Zchn">
+    <w:name w:val="Überschrift 9 Zchn"/>
+    <w:basedOn w:val="Absatz-Standardschriftart"/>
+    <w:link w:val="berschrift9"/>
     <w:uiPriority w:val="9"/>
     <w:semiHidden/>
     <w:rsid w:val="002823EF"/>
@@ -7375,11 +8514,11 @@
       <w:color w:val="272727" w:themeColor="text1" w:themeTint="D8"/>
     </w:rPr>
   </w:style>
-  <w:style w:type="paragraph" w:styleId="Title">
+  <w:style w:type="paragraph" w:styleId="Titel">
     <w:name w:val="Title"/>
-    <w:basedOn w:val="Normal"/>
-    <w:next w:val="Normal"/>
-    <w:link w:val="TitleChar"/>
+    <w:basedOn w:val="Standard"/>
+    <w:next w:val="Standard"/>
+    <w:link w:val="TitelZchn"/>
     <w:uiPriority w:val="10"/>
     <w:qFormat/>
     <w:rsid w:val="002823EF"/>
@@ -7395,10 +8534,10 @@
       <w:szCs w:val="56"/>
     </w:rPr>
   </w:style>
-  <w:style w:type="character" w:customStyle="1" w:styleId="TitleChar">
-    <w:name w:val="Title Char"/>
-    <w:basedOn w:val="DefaultParagraphFont"/>
-    <w:link w:val="Title"/>
+  <w:style w:type="character" w:customStyle="1" w:styleId="TitelZchn">
+    <w:name w:val="Titel Zchn"/>
+    <w:basedOn w:val="Absatz-Standardschriftart"/>
+    <w:link w:val="Titel"/>
     <w:uiPriority w:val="10"/>
     <w:rsid w:val="002823EF"/>
     <w:rPr>
@@ -7409,11 +8548,11 @@
       <w:szCs w:val="56"/>
     </w:rPr>
   </w:style>
-  <w:style w:type="paragraph" w:styleId="Subtitle">
+  <w:style w:type="paragraph" w:styleId="Untertitel">
     <w:name w:val="Subtitle"/>
-    <w:basedOn w:val="Normal"/>
-    <w:next w:val="Normal"/>
-    <w:link w:val="SubtitleChar"/>
+    <w:basedOn w:val="Standard"/>
+    <w:next w:val="Standard"/>
+    <w:link w:val="UntertitelZchn"/>
     <w:uiPriority w:val="11"/>
     <w:qFormat/>
     <w:rsid w:val="002823EF"/>
@@ -7430,10 +8569,10 @@
       <w:szCs w:val="28"/>
     </w:rPr>
   </w:style>
-  <w:style w:type="character" w:customStyle="1" w:styleId="SubtitleChar">
-    <w:name w:val="Subtitle Char"/>
-    <w:basedOn w:val="DefaultParagraphFont"/>
-    <w:link w:val="Subtitle"/>
+  <w:style w:type="character" w:customStyle="1" w:styleId="UntertitelZchn">
+    <w:name w:val="Untertitel Zchn"/>
+    <w:basedOn w:val="Absatz-Standardschriftart"/>
+    <w:link w:val="Untertitel"/>
     <w:uiPriority w:val="11"/>
     <w:rsid w:val="002823EF"/>
     <w:rPr>
@@ -7444,11 +8583,11 @@
       <w:szCs w:val="28"/>
     </w:rPr>
   </w:style>
-  <w:style w:type="paragraph" w:styleId="Quote">
+  <w:style w:type="paragraph" w:styleId="Zitat">
     <w:name w:val="Quote"/>
-    <w:basedOn w:val="Normal"/>
-    <w:next w:val="Normal"/>
-    <w:link w:val="QuoteChar"/>
+    <w:basedOn w:val="Standard"/>
+    <w:next w:val="Standard"/>
+    <w:link w:val="ZitatZchn"/>
     <w:uiPriority w:val="29"/>
     <w:qFormat/>
     <w:rsid w:val="002823EF"/>
@@ -7462,10 +8601,10 @@
       <w:color w:val="404040" w:themeColor="text1" w:themeTint="BF"/>
     </w:rPr>
   </w:style>
-  <w:style w:type="character" w:customStyle="1" w:styleId="QuoteChar">
-    <w:name w:val="Quote Char"/>
-    <w:basedOn w:val="DefaultParagraphFont"/>
-    <w:link w:val="Quote"/>
+  <w:style w:type="character" w:customStyle="1" w:styleId="ZitatZchn">
+    <w:name w:val="Zitat Zchn"/>
+    <w:basedOn w:val="Absatz-Standardschriftart"/>
+    <w:link w:val="Zitat"/>
     <w:uiPriority w:val="29"/>
     <w:rsid w:val="002823EF"/>
     <w:rPr>
@@ -7474,9 +8613,9 @@
       <w:color w:val="404040" w:themeColor="text1" w:themeTint="BF"/>
     </w:rPr>
   </w:style>
-  <w:style w:type="paragraph" w:styleId="ListParagraph">
+  <w:style w:type="paragraph" w:styleId="Listenabsatz">
     <w:name w:val="List Paragraph"/>
-    <w:basedOn w:val="Normal"/>
+    <w:basedOn w:val="Standard"/>
     <w:uiPriority w:val="34"/>
     <w:qFormat/>
     <w:rsid w:val="002823EF"/>
@@ -7485,9 +8624,9 @@
       <w:contextualSpacing/>
     </w:pPr>
   </w:style>
-  <w:style w:type="character" w:styleId="IntenseEmphasis">
+  <w:style w:type="character" w:styleId="IntensiveHervorhebung">
     <w:name w:val="Intense Emphasis"/>
-    <w:basedOn w:val="DefaultParagraphFont"/>
+    <w:basedOn w:val="Absatz-Standardschriftart"/>
     <w:uiPriority w:val="21"/>
     <w:qFormat/>
     <w:rsid w:val="002823EF"/>
@@ -7497,11 +8636,11 @@
       <w:color w:val="0F4761" w:themeColor="accent1" w:themeShade="BF"/>
     </w:rPr>
   </w:style>
-  <w:style w:type="paragraph" w:styleId="IntenseQuote">
+  <w:style w:type="paragraph" w:styleId="IntensivesZitat">
     <w:name w:val="Intense Quote"/>
-    <w:basedOn w:val="Normal"/>
-    <w:next w:val="Normal"/>
-    <w:link w:val="IntenseQuoteChar"/>
+    <w:basedOn w:val="Standard"/>
+    <w:next w:val="Standard"/>
+    <w:link w:val="IntensivesZitatZchn"/>
     <w:uiPriority w:val="30"/>
     <w:qFormat/>
     <w:rsid w:val="002823EF"/>
@@ -7520,10 +8659,10 @@
       <w:color w:val="0F4761" w:themeColor="accent1" w:themeShade="BF"/>
     </w:rPr>
   </w:style>
-  <w:style w:type="character" w:customStyle="1" w:styleId="IntenseQuoteChar">
-    <w:name w:val="Intense Quote Char"/>
-    <w:basedOn w:val="DefaultParagraphFont"/>
-    <w:link w:val="IntenseQuote"/>
+  <w:style w:type="character" w:customStyle="1" w:styleId="IntensivesZitatZchn">
+    <w:name w:val="Intensives Zitat Zchn"/>
+    <w:basedOn w:val="Absatz-Standardschriftart"/>
+    <w:link w:val="IntensivesZitat"/>
     <w:uiPriority w:val="30"/>
     <w:rsid w:val="002823EF"/>
     <w:rPr>
@@ -7532,9 +8671,9 @@
       <w:color w:val="0F4761" w:themeColor="accent1" w:themeShade="BF"/>
     </w:rPr>
   </w:style>
-  <w:style w:type="character" w:styleId="IntenseReference">
+  <w:style w:type="character" w:styleId="IntensiverVerweis">
     <w:name w:val="Intense Reference"/>
-    <w:basedOn w:val="DefaultParagraphFont"/>
+    <w:basedOn w:val="Absatz-Standardschriftart"/>
     <w:uiPriority w:val="32"/>
     <w:qFormat/>
     <w:rsid w:val="002823EF"/>
@@ -7546,10 +8685,10 @@
       <w:spacing w:val="5"/>
     </w:rPr>
   </w:style>
-  <w:style w:type="paragraph" w:styleId="Header">
+  <w:style w:type="paragraph" w:styleId="Kopfzeile">
     <w:name w:val="header"/>
-    <w:basedOn w:val="Normal"/>
-    <w:link w:val="HeaderChar"/>
+    <w:basedOn w:val="Standard"/>
+    <w:link w:val="KopfzeileZchn"/>
     <w:uiPriority w:val="99"/>
     <w:unhideWhenUsed/>
     <w:rsid w:val="002823EF"/>
@@ -7561,17 +8700,17 @@
       <w:spacing w:after="0" w:line="240" w:lineRule="auto"/>
     </w:pPr>
   </w:style>
-  <w:style w:type="character" w:customStyle="1" w:styleId="HeaderChar">
-    <w:name w:val="Header Char"/>
-    <w:basedOn w:val="DefaultParagraphFont"/>
-    <w:link w:val="Header"/>
+  <w:style w:type="character" w:customStyle="1" w:styleId="KopfzeileZchn">
+    <w:name w:val="Kopfzeile Zchn"/>
+    <w:basedOn w:val="Absatz-Standardschriftart"/>
+    <w:link w:val="Kopfzeile"/>
     <w:uiPriority w:val="99"/>
     <w:rsid w:val="002823EF"/>
   </w:style>
-  <w:style w:type="paragraph" w:styleId="Footer">
+  <w:style w:type="paragraph" w:styleId="Fuzeile">
     <w:name w:val="footer"/>
-    <w:basedOn w:val="Normal"/>
-    <w:link w:val="FooterChar"/>
+    <w:basedOn w:val="Standard"/>
+    <w:link w:val="FuzeileZchn"/>
     <w:uiPriority w:val="99"/>
     <w:unhideWhenUsed/>
     <w:rsid w:val="002823EF"/>
@@ -7583,16 +8722,16 @@
       <w:spacing w:after="0" w:line="240" w:lineRule="auto"/>
     </w:pPr>
   </w:style>
-  <w:style w:type="character" w:customStyle="1" w:styleId="FooterChar">
-    <w:name w:val="Footer Char"/>
-    <w:basedOn w:val="DefaultParagraphFont"/>
-    <w:link w:val="Footer"/>
+  <w:style w:type="character" w:customStyle="1" w:styleId="FuzeileZchn">
+    <w:name w:val="Fußzeile Zchn"/>
+    <w:basedOn w:val="Absatz-Standardschriftart"/>
+    <w:link w:val="Fuzeile"/>
     <w:uiPriority w:val="99"/>
     <w:rsid w:val="002823EF"/>
   </w:style>
-  <w:style w:type="character" w:styleId="PlaceholderText">
+  <w:style w:type="character" w:styleId="Platzhaltertext">
     <w:name w:val="Placeholder Text"/>
-    <w:basedOn w:val="DefaultParagraphFont"/>
+    <w:basedOn w:val="Absatz-Standardschriftart"/>
     <w:uiPriority w:val="99"/>
     <w:semiHidden/>
     <w:rsid w:val="00FF69FC"/>
@@ -7600,9 +8739,9 @@
       <w:color w:val="666666"/>
     </w:rPr>
   </w:style>
-  <w:style w:type="table" w:styleId="TableGrid">
+  <w:style w:type="table" w:styleId="Tabellenraster">
     <w:name w:val="Table Grid"/>
-    <w:basedOn w:val="TableNormal"/>
+    <w:basedOn w:val="NormaleTabelle"/>
     <w:uiPriority w:val="39"/>
     <w:rsid w:val="00FF69FC"/>
     <w:pPr>
@@ -7619,10 +8758,10 @@
       </w:tblBorders>
     </w:tblPr>
   </w:style>
-  <w:style w:type="paragraph" w:styleId="FootnoteText">
+  <w:style w:type="paragraph" w:styleId="Funotentext">
     <w:name w:val="footnote text"/>
-    <w:basedOn w:val="Normal"/>
-    <w:link w:val="FootnoteTextChar"/>
+    <w:basedOn w:val="Standard"/>
+    <w:link w:val="FunotentextZchn"/>
     <w:uiPriority w:val="99"/>
     <w:semiHidden/>
     <w:unhideWhenUsed/>
@@ -7635,10 +8774,10 @@
       <w:szCs w:val="20"/>
     </w:rPr>
   </w:style>
-  <w:style w:type="character" w:customStyle="1" w:styleId="FootnoteTextChar">
-    <w:name w:val="Footnote Text Char"/>
-    <w:basedOn w:val="DefaultParagraphFont"/>
-    <w:link w:val="FootnoteText"/>
+  <w:style w:type="character" w:customStyle="1" w:styleId="FunotentextZchn">
+    <w:name w:val="Fußnotentext Zchn"/>
+    <w:basedOn w:val="Absatz-Standardschriftart"/>
+    <w:link w:val="Funotentext"/>
     <w:uiPriority w:val="99"/>
     <w:semiHidden/>
     <w:rsid w:val="00040190"/>
@@ -7647,9 +8786,9 @@
       <w:szCs w:val="20"/>
     </w:rPr>
   </w:style>
-  <w:style w:type="character" w:styleId="FootnoteReference">
+  <w:style w:type="character" w:styleId="Funotenzeichen">
     <w:name w:val="footnote reference"/>
-    <w:basedOn w:val="DefaultParagraphFont"/>
+    <w:basedOn w:val="Absatz-Standardschriftart"/>
     <w:uiPriority w:val="99"/>
     <w:semiHidden/>
     <w:unhideWhenUsed/>
@@ -7658,10 +8797,10 @@
       <w:vertAlign w:val="superscript"/>
     </w:rPr>
   </w:style>
-  <w:style w:type="paragraph" w:styleId="Caption">
+  <w:style w:type="paragraph" w:styleId="Beschriftung">
     <w:name w:val="caption"/>
-    <w:basedOn w:val="Normal"/>
-    <w:next w:val="Normal"/>
+    <w:basedOn w:val="Standard"/>
+    <w:next w:val="Standard"/>
     <w:uiPriority w:val="35"/>
     <w:unhideWhenUsed/>
     <w:qFormat/>
@@ -7675,6 +8814,37 @@
       <w:color w:val="0E2841" w:themeColor="text2"/>
       <w:sz w:val="18"/>
       <w:szCs w:val="18"/>
+    </w:rPr>
+  </w:style>
+  <w:style w:type="paragraph" w:styleId="Literaturverzeichnis">
+    <w:name w:val="Bibliography"/>
+    <w:basedOn w:val="Standard"/>
+    <w:next w:val="Standard"/>
+    <w:uiPriority w:val="37"/>
+    <w:unhideWhenUsed/>
+    <w:rsid w:val="00A3026C"/>
+  </w:style>
+  <w:style w:type="character" w:styleId="Hyperlink">
+    <w:name w:val="Hyperlink"/>
+    <w:basedOn w:val="Absatz-Standardschriftart"/>
+    <w:uiPriority w:val="99"/>
+    <w:unhideWhenUsed/>
+    <w:rsid w:val="00A3026C"/>
+    <w:rPr>
+      <w:color w:val="467886" w:themeColor="hyperlink"/>
+      <w:u w:val="single"/>
+    </w:rPr>
+  </w:style>
+  <w:style w:type="character" w:styleId="NichtaufgelsteErwhnung">
+    <w:name w:val="Unresolved Mention"/>
+    <w:basedOn w:val="Absatz-Standardschriftart"/>
+    <w:uiPriority w:val="99"/>
+    <w:semiHidden/>
+    <w:unhideWhenUsed/>
+    <w:rsid w:val="00A3026C"/>
+    <w:rPr>
+      <w:color w:val="605E5C"/>
+      <w:shd w:val="clear" w:color="auto" w:fill="E1DFDD"/>
     </w:rPr>
   </w:style>
 </w:styles>
@@ -7976,7 +9146,7 @@
 </file>
 
 <file path=customXml/item1.xml><?xml version="1.0" encoding="utf-8"?>
-<b:Sources xmlns:b="http://schemas.openxmlformats.org/officeDocument/2006/bibliography" xmlns="http://schemas.openxmlformats.org/officeDocument/2006/bibliography" SelectedStyle="/APASixthEditionOfficeOnline.xsl" StyleName="APA" Version="6">
+<b:Sources xmlns:b="http://schemas.openxmlformats.org/officeDocument/2006/bibliography" xmlns="http://schemas.openxmlformats.org/officeDocument/2006/bibliography" SelectedStyle="\APASixthEditionOfficeOnline.xsl" StyleName="APA" Version="6">
   <b:Source>
     <b:Tag>Cou22</b:Tag>
     <b:SourceType>InternetSite</b:SourceType>
@@ -8071,7 +9241,7 @@
 </file>
 
 <file path=customXml/itemProps1.xml><?xml version="1.0" encoding="utf-8"?>
-<ds:datastoreItem xmlns:ds="http://schemas.openxmlformats.org/officeDocument/2006/customXml" ds:itemID="{673C890F-311D-1047-9252-3D900B0EFE8B}">
+<ds:datastoreItem xmlns:ds="http://schemas.openxmlformats.org/officeDocument/2006/customXml" ds:itemID="{B3CED6E6-3D40-4609-818C-E855B815A1C2}">
   <ds:schemaRefs>
     <ds:schemaRef ds:uri="http://schemas.openxmlformats.org/officeDocument/2006/bibliography"/>
   </ds:schemaRefs>
